--- a/Baxter_GenMed_2016_revisions2.docx
+++ b/Baxter_GenMed_2016_revisions2.docx
@@ -5,6 +5,7 @@
     <w:p>
       <w:pPr>
         <w:pStyle w:val="Title"/>
+        <w:spacing w:before="180"/>
       </w:pPr>
       <w:r>
         <w:t>Microbiota-based model improves the sensitivity</w:t>
@@ -20,6 +21,7 @@
     </w:p>
     <w:p>
       <w:pPr>
+        <w:spacing w:after="240"/>
         <w:jc w:val="left"/>
       </w:pPr>
       <w:r>
@@ -67,6 +69,7 @@
     </w:p>
     <w:p>
       <w:pPr>
+        <w:spacing w:after="240"/>
         <w:jc w:val="left"/>
       </w:pPr>
       <w:r>
@@ -121,14 +124,12 @@
         <w:t>*</w:t>
       </w:r>
       <w:r>
-        <w:t>Correspondi</w:t>
-      </w:r>
-      <w:r>
-        <w:t>ng author</w:t>
-      </w:r>
-    </w:p>
-    <w:p>
-      <w:pPr>
+        <w:t>Corresponding author</w:t>
+      </w:r>
+    </w:p>
+    <w:p>
+      <w:pPr>
+        <w:spacing w:after="240"/>
         <w:jc w:val="left"/>
         <w:rPr>
           <w:rStyle w:val="Link"/>
@@ -198,6 +199,7 @@
     <w:p>
       <w:pPr>
         <w:pStyle w:val="Heading3"/>
+        <w:spacing w:before="180" w:after="240"/>
       </w:pPr>
       <w:bookmarkStart w:id="1" w:name="abstract"/>
       <w:bookmarkEnd w:id="1"/>
@@ -207,6 +209,9 @@
       </w:r>
     </w:p>
     <w:p>
+      <w:pPr>
+        <w:spacing w:after="240"/>
+      </w:pPr>
       <w:r>
         <w:rPr>
           <w:b/>
@@ -215,19 +220,13 @@
       </w:r>
       <w:r>
         <w:br/>
-        <w:t>Colorectal cancer is the second leading cause of death among cancers in the United States. Although individuals diagnosed early have a greater than 90% chance of survival, mo</w:t>
-      </w:r>
-      <w:r>
-        <w:t xml:space="preserve">re than one-third of individuals do not adhere to screening recommendations partly because the standard diagnostics, colonoscopy and sigmoidoscopy, are expensive and invasive. Thus, there is a great need to improve the sensitivity of non-invasive tests to </w:t>
-      </w:r>
-      <w:r>
-        <w:t xml:space="preserve">detect early stage cancers and adenomas. Numerous studies have identified shifts in the composition of the gut microbiota associated with the progression of colorectal cancer, suggesting that the gut microbiota may represent a reservoir of biomarkers that </w:t>
-      </w:r>
-      <w:r>
-        <w:t>would complement existing non-invasive methods such as the widely used fecal immunochemical test (FIT).</w:t>
-      </w:r>
-    </w:p>
-    <w:p>
+        <w:t>Colorectal cancer is the second leading cause of death among cancers in the United States. Although individuals diagnosed early have a greater than 90% chance of survival, more than one-third of individuals do not adhere to screening recommendations partly because the standard diagnostics, colonoscopy and sigmoidoscopy, are expensive and invasive. Thus, there is a great need to improve the sensitivity of non-invasive tests to detect early stage cancers and adenomas. Numerous studies have identified shifts in the composition of the gut microbiota associated with the progression of colorectal cancer, suggesting that the gut microbiota may represent a reservoir of biomarkers that would complement existing non-invasive methods such as the widely used fecal immunochemical test (FIT).</w:t>
+      </w:r>
+    </w:p>
+    <w:p>
+      <w:pPr>
+        <w:spacing w:after="240"/>
+      </w:pPr>
       <w:r>
         <w:rPr>
           <w:b/>
@@ -236,13 +235,13 @@
       </w:r>
       <w:r>
         <w:br/>
-        <w:t>We sequenced the 16S rRNA genes from the stool samples of 490 patients. We used the relative abundances of the bacterial populations within each</w:t>
-      </w:r>
-      <w:r>
-        <w:t xml:space="preserve"> sample to develop a random forest classification model that detects colonic lesions using the relative abundance of gut microbiota and the concentration of hemoglobin in stool.</w:t>
-      </w:r>
-    </w:p>
-    <w:p>
+        <w:t>We sequenced the 16S rRNA genes from the stool samples of 490 patients. We used the relative abundances of the bacterial populations within each sample to develop a random forest classification model that detects colonic lesions using the relative abundance of gut microbiota and the concentration of hemoglobin in stool.</w:t>
+      </w:r>
+    </w:p>
+    <w:p>
+      <w:pPr>
+        <w:spacing w:after="240"/>
+      </w:pPr>
       <w:r>
         <w:rPr>
           <w:b/>
@@ -264,10 +263,7 @@
         </w:r>
       </w:ins>
       <w:r>
-        <w:t>% of cancers and</w:t>
-      </w:r>
-      <w:r>
-        <w:t xml:space="preserve"> </w:t>
+        <w:t xml:space="preserve">% of cancers and </w:t>
       </w:r>
       <w:del w:id="4" w:author="NB" w:date="2016-02-23T11:02:00Z">
         <w:r>
@@ -321,30 +317,24 @@
         <w:rPr>
           <w:i/>
         </w:rPr>
-        <w:t>Peptostreptococcu</w:t>
+        <w:t>Peptostreptococcus stomatis</w:t>
+      </w:r>
+      <w:r>
+        <w:t xml:space="preserve">, </w:t>
       </w:r>
       <w:r>
         <w:rPr>
           <w:i/>
         </w:rPr>
-        <w:t>s stomatis</w:t>
-      </w:r>
-      <w:r>
-        <w:t xml:space="preserve">, </w:t>
+        <w:t>Parvimonas micra</w:t>
+      </w:r>
+      <w:r>
+        <w:t xml:space="preserve">, and </w:t>
       </w:r>
       <w:r>
         <w:rPr>
           <w:i/>
         </w:rPr>
-        <w:t>Parvimonas micra</w:t>
-      </w:r>
-      <w:r>
-        <w:t xml:space="preserve">, and </w:t>
-      </w:r>
-      <w:r>
-        <w:rPr>
-          <w:i/>
-        </w:rPr>
         <w:t>Fusobacterium nucleatum</w:t>
       </w:r>
       <w:r>
@@ -352,13 +342,13 @@
       </w:r>
       <w:r>
         <w:lastRenderedPageBreak/>
-        <w:t>potentially beneficial organisms, such as members of the Lachnospiraceae, was more predictive for identifying patients with adenomas when used in combination</w:t>
-      </w:r>
-      <w:r>
-        <w:t xml:space="preserve"> with FIT.</w:t>
-      </w:r>
-    </w:p>
-    <w:p>
+        <w:t>potentially beneficial organisms, such as members of the Lachnospiraceae, was more predictive for identifying patients with adenomas when used in combination with FIT.</w:t>
+      </w:r>
+    </w:p>
+    <w:p>
+      <w:pPr>
+        <w:spacing w:after="240"/>
+      </w:pPr>
       <w:r>
         <w:rPr>
           <w:b/>
@@ -373,6 +363,7 @@
     <w:p>
       <w:pPr>
         <w:pStyle w:val="Heading3"/>
+        <w:spacing w:before="180" w:after="240"/>
       </w:pPr>
       <w:bookmarkStart w:id="10" w:name="background"/>
       <w:bookmarkEnd w:id="10"/>
@@ -381,66 +372,39 @@
       </w:r>
     </w:p>
     <w:p>
-      <w:r>
-        <w:t>Colorectal cancer mortality has steadily declined in recent decades, due in</w:t>
-      </w:r>
-      <w:r>
-        <w:t xml:space="preserve"> large part to increased screening [1]. Yet current screening tests, the fecal immunochemical test (FIT) and the multitarget DNA test, have a sensitivity of 7.6% and 17.2%, respectively, for detecting non-advanced adenoma – just the type of early lesion th</w:t>
-      </w:r>
-      <w:r>
-        <w:t>at screening is meant to identify [2]. Although structural exams including colonoscopy and sigmoidoscopy are able to detect both adenomas and carcinomas, the high cost and invasive nature are barriers for many people. Fear, discomfort, and embarrassment ar</w:t>
-      </w:r>
-      <w:r>
-        <w:t>e among the most cited reasons patients choose to forego CRC screening [3]. Likewise the large disparity in screening rates between those with and without health insurance highlights the need for inexpensive screening methods [1, 4, 5]. Unfortunately cheap</w:t>
-      </w:r>
-      <w:r>
-        <w:t xml:space="preserve">er, less invasive stool-based tests like guaic fecal occult blood test and FIT are unable to reliably detect adenomas [6]. The newly introduced stool DNA panel has improved accuracy compared to FIT, but is still limited in its ability to accurately detect </w:t>
-      </w:r>
-      <w:r>
-        <w:t>adenomas [2]. Thus there is need for novel screening methods that are inexpensive and capable of detecting both cancer and adenomas.</w:t>
-      </w:r>
-    </w:p>
-    <w:p>
-      <w:r>
-        <w:t>The gut microbiota, the collection of microorganisms that inhabit the gastrointestinal tract, are one potential source of b</w:t>
-      </w:r>
-      <w:r>
-        <w:t xml:space="preserve">iomarkers for detecting colonic lesions. Numerous studies </w:t>
+      <w:pPr>
+        <w:spacing w:after="240"/>
+      </w:pPr>
+      <w:r>
+        <w:t>Colorectal cancer mortality has steadily declined in recent decades, due in large part to increased screening [1]. Yet current screening tests, the fecal immunochemical test (FIT) and the multitarget DNA test, have a sensitivity of 7.6% and 17.2%, respectively, for detecting non-advanced adenoma – just the type of early lesion that screening is meant to identify [2]. Although structural exams including colonoscopy and sigmoidoscopy are able to detect both adenomas and carcinomas, the high cost and invasive nature are barriers for many people. Fear, discomfort, and embarrassment are among the most cited reasons patients choose to forego CRC screening [3]. Likewise the large disparity in screening rates between those with and without health insurance highlights the need for inexpensive screening methods [1, 4, 5]. Unfortunately cheaper, less invasive stool-based tests like guaic fecal occult blood test and FIT are unable to reliably detect adenomas [6]. The newly introduced stool DNA panel has improved accuracy compared to FIT, but is still limited in its ability to accurately detect adenomas [2]. Thus there is need for novel screening methods that are inexpensive and capable of detecting both cancer and adenomas.</w:t>
+      </w:r>
+    </w:p>
+    <w:p>
+      <w:pPr>
+        <w:spacing w:after="240"/>
+      </w:pPr>
+      <w:r>
+        <w:t xml:space="preserve">The gut microbiota, the collection of microorganisms that inhabit the gastrointestinal tract, are one potential source of biomarkers for detecting colonic lesions. Numerous studies </w:t>
       </w:r>
       <w:r>
         <w:lastRenderedPageBreak/>
-        <w:t>have observed alterations in the gut bacterial communities of patients with CRC [7–12]. Experiments in animal models have demonstrated that such alterations have the potential to accelerate tumorige</w:t>
-      </w:r>
-      <w:r>
-        <w:t>nesis [13]. Furthermore, several members of the gut microbiota have been shown to potentiate both the development and progression of CRC by a variety of mechanisms [14–16]. Although each of these organisms may play a role in certain cases of CRC, none of t</w:t>
-      </w:r>
-      <w:r>
-        <w:t>hem is present in every case. Therefore we postulate that no one organism is an effective biomarker on its own and that focusing on a single bacterial population excludes the potential that the microbial etiology of the disease is actually polymicrobial.</w:t>
-      </w:r>
-    </w:p>
-    <w:p>
-      <w:r>
-        <w:t>T</w:t>
-      </w:r>
-      <w:r>
-        <w:t>wo recent studies used statistical models that take into account the abundances of multiple bacterial species and the results of guaic fecal occult blood test (gFOBT) to distinguish healthy individuals from those with CRC [17, 18]. The analysis by Zackular</w:t>
-      </w:r>
-      <w:r>
-        <w:t xml:space="preserve"> et al. [17] used samples from a limited number of subjects (N=30 normal, 30 adenoma, and 30 carcinoma), while that of Zeller et al [18] had a larger cohort from multiple clinical sites (N=156 and N=335). A shortcoming of the Zeller study was the pooling o</w:t>
-      </w:r>
-      <w:r>
-        <w:t>f subjects with non-advanced adenomas with control subjects as well as the exclusion of subjects with advanced adenomas. A limitation of both studies was that they relied on gFOBT rather than FIT to detect hemoglobin in stool. FIT provides a quantitatve me</w:t>
-      </w:r>
-      <w:r>
-        <w:t>asure of hemoglobin concentrations and has largely replaced gFOBT clinically because of its improved sensitivity. Regardless of their weaknesses, these studies demonstrated the feasibility of using microbiome data identify subjects with colonic lesions.</w:t>
-      </w:r>
-    </w:p>
-    <w:p>
-      <w:r>
-        <w:t>In</w:t>
-      </w:r>
-      <w:r>
-        <w:t xml:space="preserve"> the present study, we demonstrate the potential for microbiota analysis to complement FIT for improved detection of colonic lesions, </w:t>
+        <w:t>have observed alterations in the gut bacterial communities of patients with CRC [7–12]. Experiments in animal models have demonstrated that such alterations have the potential to accelerate tumorigenesis [13]. Furthermore, several members of the gut microbiota have been shown to potentiate both the development and progression of CRC by a variety of mechanisms [14–16]. Although each of these organisms may play a role in certain cases of CRC, none of them is present in every case. Therefore we postulate that no one organism is an effective biomarker on its own and that focusing on a single bacterial population excludes the potential that the microbial etiology of the disease is actually polymicrobial.</w:t>
+      </w:r>
+    </w:p>
+    <w:p>
+      <w:pPr>
+        <w:spacing w:after="240"/>
+      </w:pPr>
+      <w:r>
+        <w:t>Two recent studies used statistical models that take into account the abundances of multiple bacterial species and the results of guaic fecal occult blood test (gFOBT) to distinguish healthy individuals from those with CRC [17, 18]. The analysis by Zackular et al. [17] used samples from a limited number of subjects (N=30 normal, 30 adenoma, and 30 carcinoma), while that of Zeller et al [18] had a larger cohort from multiple clinical sites (N=156 and N=335). A shortcoming of the Zeller study was the pooling of subjects with non-advanced adenomas with control subjects as well as the exclusion of subjects with advanced adenomas. A limitation of both studies was that they relied on gFOBT rather than FIT to detect hemoglobin in stool. FIT provides a quantitatve measure of hemoglobin concentrations and has largely replaced gFOBT clinically because of its improved sensitivity. Regardless of their weaknesses, these studies demonstrated the feasibility of using microbiome data identify subjects with colonic lesions.</w:t>
+      </w:r>
+    </w:p>
+    <w:p>
+      <w:pPr>
+        <w:spacing w:after="240"/>
+      </w:pPr>
+      <w:r>
+        <w:t xml:space="preserve">In the present study, we demonstrate the potential for microbiota analysis to complement FIT for improved detection of colonic lesions, </w:t>
       </w:r>
       <w:del w:id="11" w:author="NB" w:date="2016-02-23T11:02:00Z">
         <w:r>
@@ -457,21 +421,13 @@
       </w:r>
       <w:r>
         <w:lastRenderedPageBreak/>
-        <w:t>forest algorithm, which is a decision tree-based machine learning algorithm fo</w:t>
-      </w:r>
-      <w:r>
-        <w:t>r classification that accounts for non-linear data and interactions among features and includes an internal cross-validation to prevent overfitting [19]. With this method we identified bacterial populations that could distinguish healthy individuals from t</w:t>
-      </w:r>
-      <w:r>
-        <w:t>hose with adenomas or carcinomas. In doing so, we confirmed previously observed associations of certain bacterial taxa with CRC. Many lesions detected using the microbiota were distinct from those detected by FIT, suggesting the microbiota could complement</w:t>
-      </w:r>
-      <w:r>
-        <w:t xml:space="preserve"> FIT to improve sensitivity. By incorporating data on hemoglobin and bacterial abundances into a single model (labeled the Multitarget Microbiota Test or MMT), we were able to improve the sensitivity for adenomas and cancer compared to FIT alone.</w:t>
+        <w:t>forest algorithm, which is a decision tree-based machine learning algorithm for classification that accounts for non-linear data and interactions among features and includes an internal cross-validation to prevent overfitting [19]. With this method we identified bacterial populations that could distinguish healthy individuals from those with adenomas or carcinomas. In doing so, we confirmed previously observed associations of certain bacterial taxa with CRC. Many lesions detected using the microbiota were distinct from those detected by FIT, suggesting the microbiota could complement FIT to improve sensitivity. By incorporating data on hemoglobin and bacterial abundances into a single model (labeled the Multitarget Microbiota Test or MMT), we were able to improve the sensitivity for adenomas and cancer compared to FIT alone.</w:t>
       </w:r>
     </w:p>
     <w:p>
       <w:pPr>
         <w:pStyle w:val="Heading3"/>
+        <w:spacing w:before="180" w:after="240"/>
       </w:pPr>
       <w:bookmarkStart w:id="13" w:name="methods"/>
       <w:bookmarkEnd w:id="13"/>
@@ -480,45 +436,27 @@
       </w:r>
     </w:p>
     <w:p>
-      <w:r>
-        <w:rPr>
-          <w:b/>
-        </w:rPr>
-        <w:t>S</w:t>
-      </w:r>
-      <w:r>
-        <w:rPr>
-          <w:b/>
-        </w:rPr>
-        <w:t>tudy Design/Patient sampling.</w:t>
-      </w:r>
-      <w:r>
-        <w:t xml:space="preserve"> Eligible patients for this study were at least 18 years old, willing to sign informed consent, able to tolerate removal of 58 mL of blood, and willing to collect a stool sample. Patient age at the time of enrollment ranged fro</w:t>
-      </w:r>
-      <w:r>
-        <w:t>m 29 to 89 with a median of 60. All patients were asymptomatic and were excluded if they had undergone surgery, radiation, or chemotherapy for current CRC prior to baseline samples or had inflammatory bowel disease, known hereditary non-polyposis CRC, or f</w:t>
-      </w:r>
-      <w:r>
-        <w:t>amilial adenomatous polyposis. Colonoscopies were performed and fecal samples were collected from subjects in 4 locations: Toronto (Ontario, Canada), Boston (Massachusetts, USA), Houston (Texas, USA), and Ann Arbor (Michigan, USA). Patient diagnoses were d</w:t>
-      </w:r>
-      <w:r>
-        <w:t>etermined by colonoscopic examination and histopathological review of any biopsies taken. Patients with an adenoma greater than 1cm, more than three adenomas of any size, or an adenoma with villous histology were classified as advanced adenoma. Whole evacu</w:t>
-      </w:r>
-      <w:r>
-        <w:t xml:space="preserve">ated stool was </w:t>
+      <w:pPr>
+        <w:spacing w:after="240"/>
+      </w:pPr>
+      <w:r>
+        <w:rPr>
+          <w:b/>
+        </w:rPr>
+        <w:t>Study Design/Patient sampling.</w:t>
+      </w:r>
+      <w:r>
+        <w:t xml:space="preserve"> Eligible patients for this study were at least 18 years old, willing to sign informed consent, able to tolerate removal of 58 mL of blood, and willing to collect a stool sample. Patient age at the time of enrollment ranged from 29 to 89 with a median of 60. All patients were asymptomatic and were excluded if they had undergone surgery, radiation, or chemotherapy for current CRC prior to baseline samples or had inflammatory bowel disease, known hereditary non-polyposis CRC, or familial adenomatous polyposis. Colonoscopies were performed and fecal samples were collected from subjects in 4 locations: Toronto (Ontario, Canada), Boston (Massachusetts, USA), Houston (Texas, USA), and Ann Arbor (Michigan, USA). Patient diagnoses were determined by colonoscopic examination and histopathological review of any biopsies taken. Patients with an adenoma greater than 1cm, more than three adenomas of any size, or an adenoma with villous histology were classified as advanced adenoma. Whole evacuated stool was </w:t>
       </w:r>
       <w:r>
         <w:lastRenderedPageBreak/>
-        <w:t xml:space="preserve">collected from each patient either prior to colonoscopy preparation or 1-2 weeks after colonoscopy. This has been shown to be sufficient time for the microbiota to recover from colonoscopy preparation [20]. Stool samples were packed in ice, </w:t>
-      </w:r>
-      <w:r>
-        <w:t>shipped to a processing center via next day delivery and stored at -80˚C. The University of Michigan Institutional Review Board approved this study, and all subjects provided informed consent. This study conformed to the guidelines of the Helsinki Declarat</w:t>
-      </w:r>
-      <w:r>
-        <w:t>ion.</w:t>
-      </w:r>
-    </w:p>
-    <w:p>
+        <w:t>collected from each patient either prior to colonoscopy preparation or 1-2 weeks after colonoscopy. This has been shown to be sufficient time for the microbiota to recover from colonoscopy preparation [20]. Stool samples were packed in ice, shipped to a processing center via next day delivery and stored at -80˚C. The University of Michigan Institutional Review Board approved this study, and all subjects provided informed consent. This study conformed to the guidelines of the Helsinki Declaration.</w:t>
+      </w:r>
+    </w:p>
+    <w:p>
+      <w:pPr>
+        <w:spacing w:after="240"/>
+      </w:pPr>
       <w:r>
         <w:rPr>
           <w:b/>
@@ -526,13 +464,13 @@
         <w:t>Fecal Immunochemical Tests.</w:t>
       </w:r>
       <w:r>
-        <w:t xml:space="preserve"> Fecal material for FIT was collected from frozen stool aliquots using OC FIT-CHEK sampling bottles (Polymedco Inc.) and processed using an OC-Auto Micro 80 automated system (Polymedco Inc.). Hemoglobin concentrations were u</w:t>
-      </w:r>
-      <w:r>
-        <w:t>sed for generating ROC curves for FIT and for building the MMT.</w:t>
-      </w:r>
-    </w:p>
-    <w:p>
+        <w:t xml:space="preserve"> Fecal material for FIT was collected from frozen stool aliquots using OC FIT-CHEK sampling bottles (Polymedco Inc.) and processed using an OC-Auto Micro 80 automated system (Polymedco Inc.). Hemoglobin concentrations were used for generating ROC curves for FIT and for building the MMT.</w:t>
+      </w:r>
+    </w:p>
+    <w:p>
+      <w:pPr>
+        <w:spacing w:after="240"/>
+      </w:pPr>
       <w:r>
         <w:rPr>
           <w:b/>
@@ -540,19 +478,13 @@
         <w:t>16S rRNA Gene Sequencing.</w:t>
       </w:r>
       <w:r>
-        <w:t xml:space="preserve"> DNA was extracted from approximately 50 mg of fecal material from each subject using the PowerSoil-htp 96 Well Soil DNA isolation kit (MO BIO Laboratories) and an epM</w:t>
-      </w:r>
-      <w:r>
-        <w:t>otion 5075 automated pipetting system (Eppendorf). The V4 region of the bacterial 16S rRNA gene was amplified using custom barcoded primers and sequenced as described previously using an Illumina MiSeq sequencer [21]. The 490 samples were divided into thre</w:t>
-      </w:r>
-      <w:r>
-        <w:t>e sequencing runs to increase the per sample sequencing depth. Although the same percentage of samples from the three groups were represented on each sequencing run, samples were randomly assigned to the sequencing runs to avoid confounding our analysis ba</w:t>
-      </w:r>
-      <w:r>
-        <w:t>sed on diagnosis or demographics.</w:t>
-      </w:r>
-    </w:p>
-    <w:p>
+        <w:t xml:space="preserve"> DNA was extracted from approximately 50 mg of fecal material from each subject using the PowerSoil-htp 96 Well Soil DNA isolation kit (MO BIO Laboratories) and an epMotion 5075 automated pipetting system (Eppendorf). The V4 region of the bacterial 16S rRNA gene was amplified using custom barcoded primers and sequenced as described previously using an Illumina MiSeq sequencer [21]. The 490 samples were divided into three sequencing runs to increase the per sample sequencing depth. Although the same percentage of samples from the three groups were represented on each sequencing run, samples were randomly assigned to the sequencing runs to avoid confounding our analysis based on diagnosis or demographics.</w:t>
+      </w:r>
+    </w:p>
+    <w:p>
+      <w:pPr>
+        <w:spacing w:after="240"/>
+      </w:pPr>
       <w:r>
         <w:rPr>
           <w:b/>
@@ -560,23 +492,11 @@
         <w:t>Sequence Curation.</w:t>
       </w:r>
       <w:r>
-        <w:t xml:space="preserve"> The 16S rRNA gene sequences were curated using the mothur software package (v1.36), as described previously [21, 22]. Briefly, paired-end reads were merged into contigs, screened for quality, aligned to </w:t>
-      </w:r>
-      <w:r>
-        <w:t xml:space="preserve">SILVA 16S rRNA sequence database, </w:t>
+        <w:t xml:space="preserve"> The 16S rRNA gene sequences were curated using the mothur software package (v1.36), as described previously [21, 22]. Briefly, paired-end reads were merged into contigs, screened for quality, aligned to SILVA 16S rRNA sequence database, </w:t>
       </w:r>
       <w:r>
         <w:lastRenderedPageBreak/>
-        <w:t>and screened for chimeras. Sequences were classified using a naive Bayesian classifier trained against a 16S rRNA gene training set provided by the Ribosomal Database Project (RDP) [23]. Curated sequences were clustered in</w:t>
-      </w:r>
-      <w:r>
-        <w:t>to operational taxonomic units (OTUs) using a 97% similarity cutoff with the average neighbor clustering algorithm. Species-level classifications for OTUs of interest were determined by blasting the predominant sequences within each OTU to the NCBI 16S rRN</w:t>
-      </w:r>
-      <w:r>
-        <w:t xml:space="preserve">A database. The putative species was only reported for OTUs with greater than 99% sequence identity to a single species in the database; otherwise the consensus RDP classification was used. The number of sequences in each sample was rarefied to 10,000 per </w:t>
-      </w:r>
-      <w:r>
-        <w:t>sample to minimize the effects of uneven sampling.</w:t>
+        <w:t>and screened for chimeras. Sequences were classified using a naive Bayesian classifier trained against a 16S rRNA gene training set provided by the Ribosomal Database Project (RDP) [23]. Curated sequences were clustered into operational taxonomic units (OTUs) using a 97% similarity cutoff with the average neighbor clustering algorithm. Species-level classifications for OTUs of interest were determined by blasting the predominant sequences within each OTU to the NCBI 16S rRNA database. The putative species was only reported for OTUs with greater than 99% sequence identity to a single species in the database; otherwise the consensus RDP classification was used. The number of sequences in each sample was rarefied to 10,000 per sample to minimize the effects of uneven sampling.</w:t>
       </w:r>
       <w:ins w:id="14" w:author="NB" w:date="2016-02-23T11:02:00Z">
         <w:r>
@@ -585,6 +505,9 @@
       </w:ins>
     </w:p>
     <w:p>
+      <w:pPr>
+        <w:spacing w:after="240"/>
+      </w:pPr>
       <w:r>
         <w:rPr>
           <w:b/>
@@ -592,17 +515,11 @@
         <w:t>Statistical Methods.</w:t>
       </w:r>
       <w:r>
-        <w:t xml:space="preserve"> All statistical analyses were performed using R (v.3.2.0). Rand</w:t>
-      </w:r>
-      <w:r>
-        <w:t xml:space="preserve">om Forest models were generated using the AUCRF package [24]. </w:t>
+        <w:t xml:space="preserve"> All statistical analyses were performed using R (v.3.2.0). Random Forest models were generated using the AUCRF package [24]. </w:t>
       </w:r>
       <w:ins w:id="15" w:author="NB" w:date="2016-02-23T11:02:00Z">
         <w:r>
-          <w:t>All ROC curves presented for random forest models are based on the out-of-bag (OOB) error rates. For each model, leave-one-out and 10-fold cross-validations were performed to further estimate th</w:t>
-        </w:r>
-        <w:r>
-          <w:t xml:space="preserve">e generalization error of the model. </w:t>
+          <w:t xml:space="preserve">All ROC curves presented for random forest models are based on the out-of-bag (OOB) error rates. For each model, leave-one-out and 10-fold cross-validations were performed to further estimate the generalization error of the model. </w:t>
         </w:r>
       </w:ins>
       <w:r>
@@ -624,37 +541,7 @@
       </w:del>
       <w:ins w:id="17" w:author="NB" w:date="2016-02-23T11:02:00Z">
         <w:r>
-          <w:t>[26]</w:t>
-        </w:r>
-        <w:r>
-          <w:t xml:space="preserve">. This cutoff was determined using the ROC curve for differentiating cancer from normal. Comparisons of sensitivities of FIT and the MMT at the same specificity were performed using the method developed by </w:t>
-        </w:r>
-        <w:proofErr w:type="spellStart"/>
-        <w:r>
-          <w:t>Pepe</w:t>
-        </w:r>
-        <w:proofErr w:type="spellEnd"/>
-        <w:r>
-          <w:t xml:space="preserve"> et al. with 1000 </w:t>
-        </w:r>
-        <w:proofErr w:type="spellStart"/>
-        <w:r>
-          <w:t>bootsrap</w:t>
-        </w:r>
-        <w:proofErr w:type="spellEnd"/>
-        <w:r>
-          <w:t xml:space="preserve"> replicates [27]. Al</w:t>
-        </w:r>
-        <w:r>
-          <w:t xml:space="preserve">l of the aforementioned statistics for analyzing ROC curves were performed using the </w:t>
-        </w:r>
-        <w:proofErr w:type="spellStart"/>
-        <w:r>
-          <w:t>pROC</w:t>
-        </w:r>
-        <w:proofErr w:type="spellEnd"/>
-        <w:r>
-          <w:t xml:space="preserve"> package in R [28].</w:t>
+          <w:t>[26]. This cutoff was determined using the ROC curve for differentiating cancer from normal. Comparisons of sensitivities of FIT and the MMT at the same specificity were performed using the method developed by Pepe et al. with 1000 bootsrap replicates [27]. All of the aforementioned statistics for analyzing ROC curves were performed using the pROC package in R [28].</w:t>
         </w:r>
       </w:ins>
       <w:r>
@@ -662,10 +549,7 @@
       </w:r>
       <w:r>
         <w:lastRenderedPageBreak/>
-        <w:t xml:space="preserve">effects of sex on the microbiome we used PERMANOVA as implemented in the adonis function in the vegan R </w:t>
-      </w:r>
-      <w:r>
-        <w:t>package [</w:t>
+        <w:t>effects of sex on the microbiome we used PERMANOVA as implemented in the adonis function in the vegan R package [</w:t>
       </w:r>
       <w:del w:id="18" w:author="NB" w:date="2016-02-23T11:02:00Z">
         <w:r>
@@ -684,6 +568,7 @@
     <w:p>
       <w:pPr>
         <w:pStyle w:val="Heading3"/>
+        <w:spacing w:before="180" w:after="240"/>
       </w:pPr>
       <w:bookmarkStart w:id="20" w:name="results"/>
       <w:bookmarkEnd w:id="20"/>
@@ -692,6 +577,9 @@
       </w:r>
     </w:p>
     <w:p>
+      <w:pPr>
+        <w:spacing w:after="240"/>
+      </w:pPr>
       <w:r>
         <w:rPr>
           <w:b/>
@@ -700,19 +588,7 @@
         <w:t>Complementary detection of lesions by FIT and the microbiota.</w:t>
       </w:r>
       <w:r>
-        <w:t xml:space="preserve"> We characterized the bacterial communities of stool samples from 490 patients using 16S rRNA gene sequencing. Among these patients, 120 had CRC, 198 had adenomas, and 172 h</w:t>
-      </w:r>
-      <w:r>
-        <w:t xml:space="preserve">ad no colonic lesions. In addition to characterizing the bacterial community, we tested each sample for the concentration of hemoglobin using FIT. With these data we compared the ability to detect lesions using FIT to using a microbiota-based model. First </w:t>
-      </w:r>
-      <w:r>
-        <w:t xml:space="preserve">we developed a random forest classification model for differentiating healthy individuals from those with adenomas based on the relative abundance of bacterial populations in stool. We determined the optimal model using the AUC-RF algorithm for maximizing </w:t>
-      </w:r>
-      <w:r>
-        <w:t xml:space="preserve">the area under the curve (AUC) of the receiver operating characteristic (ROC) curve for a random forest model [24]. The optimal model utilized 22 bacterial populations (Fig. S1A). The vast majority of OTUs in the model (17 out of 22) belonged to the order </w:t>
-      </w:r>
-      <w:r>
-        <w:t xml:space="preserve">Clostridales, 4 were associated with the genus </w:t>
+        <w:t xml:space="preserve"> We characterized the bacterial communities of stool samples from 490 patients using 16S rRNA gene sequencing. Among these patients, 120 had CRC, 198 had adenomas, and 172 had no colonic lesions. In addition to characterizing the bacterial community, we tested each sample for the concentration of hemoglobin using FIT. With these data we compared the ability to detect lesions using FIT to using a microbiota-based model. First we developed a random forest classification model for differentiating healthy individuals from those with adenomas based on the relative abundance of bacterial populations in stool. We determined the optimal model using the AUC-RF algorithm for maximizing the area under the curve (AUC) of the receiver operating characteristic (ROC) curve for a random forest model [24]. The optimal model utilized 22 bacterial populations (Fig. S1A). The vast majority of OTUs in the model (17 out of 22) belonged to the order Clostridales, 4 were associated with the genus </w:t>
       </w:r>
       <w:r>
         <w:rPr>
@@ -725,24 +601,15 @@
       </w:r>
       <w:ins w:id="21" w:author="NB" w:date="2016-02-23T11:02:00Z">
         <w:r>
-          <w:t>The AUC for this and subsequent random forest models were generated based on the out-of-bag (OOB) probabilities for each sample. Additi</w:t>
-        </w:r>
-        <w:r>
-          <w:t xml:space="preserve">onal leave-one-out and 10-fold cross validations showed no significant difference in AUC compared to the OOB AUC (Fig. S2A). </w:t>
-        </w:r>
-      </w:ins>
-      <w:r>
-        <w:t>The AUC for the microbiota model (0.673) was significantly different from a random assignment (p&lt;0.001), but not significantly diff</w:t>
-      </w:r>
-      <w:r>
-        <w:t xml:space="preserve">erent from that of FIT (FIT AUC:0.639, p&gt;0.05, Fig. 1A). At the 100 ng/ml cutoff FIT detected 15.7% of adenomas with a specificity of 97.1%. Setting the microbiota model to the same 97.1% specificity resulted in 18.2% sensitivity for </w:t>
+          <w:t xml:space="preserve">The AUC for this and subsequent random forest models were generated based on the out-of-bag (OOB) probabilities for each sample. Additional leave-one-out and 10-fold cross validations showed no significant difference in AUC compared to the OOB AUC (Fig. S2A). </w:t>
+        </w:r>
+      </w:ins>
+      <w:r>
+        <w:t xml:space="preserve">The AUC for the microbiota model (0.673) was significantly different from a random assignment (p&lt;0.001), but not significantly different from that of FIT (FIT AUC:0.639, p&gt;0.05, Fig. 1A). At the 100 ng/ml cutoff FIT detected 15.7% of adenomas with a specificity of 97.1%. Setting the microbiota model to the same 97.1% specificity resulted in 18.2% sensitivity for </w:t>
       </w:r>
       <w:r>
         <w:lastRenderedPageBreak/>
-        <w:t>adenomas. When compari</w:t>
-      </w:r>
-      <w:r>
-        <w:t>ng the results of the tests for each sample, only 2.5% of adenomas were detected by both tests, while 28.8% were detected by only one of the two tests (Fig. 1B).</w:t>
+        <w:t>adenomas. When comparing the results of the tests for each sample, only 2.5% of adenomas were detected by both tests, while 28.8% were detected by only one of the two tests (Fig. 1B).</w:t>
       </w:r>
       <w:ins w:id="22" w:author="NB" w:date="2016-02-23T11:02:00Z">
         <w:r>
@@ -751,11 +618,11 @@
       </w:ins>
     </w:p>
     <w:p>
-      <w:r>
-        <w:t>Next we generated a rando</w:t>
-      </w:r>
-      <w:r>
-        <w:t xml:space="preserve">m forest model for differentiating normal individuals from those with cancer using the relative abundance of 34 bacterial populations (Fig. </w:t>
+      <w:pPr>
+        <w:spacing w:after="240"/>
+      </w:pPr>
+      <w:r>
+        <w:t xml:space="preserve">Next we generated a random forest model for differentiating normal individuals from those with cancer using the relative abundance of 34 bacterial populations (Fig. </w:t>
       </w:r>
       <w:del w:id="23" w:author="NB" w:date="2016-02-23T11:02:00Z">
         <w:r>
@@ -768,10 +635,7 @@
         </w:r>
       </w:ins>
       <w:r>
-        <w:t>). Consistent with previous observations, the bacteria most strongly associated with CRC belonged to ta</w:t>
-      </w:r>
-      <w:r>
-        <w:t xml:space="preserve">xa commonly associated with periodontal disease [18, </w:t>
+        <w:t xml:space="preserve">). Consistent with previous observations, the bacteria most strongly associated with CRC belonged to taxa commonly associated with periodontal disease [18, </w:t>
       </w:r>
       <w:del w:id="25" w:author="NB" w:date="2016-02-23T11:02:00Z">
         <w:r>
@@ -829,10 +693,7 @@
         <w:t>Gemella spp.</w:t>
       </w:r>
       <w:r>
-        <w:t xml:space="preserve"> (OTU356), an</w:t>
-      </w:r>
-      <w:r>
-        <w:t xml:space="preserve">d an unclassified </w:t>
+        <w:t xml:space="preserve"> (OTU356), and an unclassified </w:t>
       </w:r>
       <w:r>
         <w:rPr>
@@ -854,10 +715,7 @@
         </w:r>
       </w:ins>
       <w:r>
-        <w:t>). The ROC curve for the model had an AUC of 0.847, which was similar to AUCs reported for other microbiota-based models for CRC [17, 18]. The AUC of this model was significantly better than a random assignment</w:t>
-      </w:r>
-      <w:r>
-        <w:t xml:space="preserve"> (p&lt;0.001), but was significantly lower than that of FIT (FIT AUC:0.929, p=0.005, Fig. 1C). </w:t>
+        <w:t xml:space="preserve">). The ROC curve for the model had an AUC of 0.847, which was similar to AUCs reported for other microbiota-based models for CRC [17, 18]. The AUC of this model was significantly better than a random assignment (p&lt;0.001), but was significantly lower than that of FIT (FIT AUC:0.929, p=0.005, Fig. 1C). </w:t>
       </w:r>
       <w:ins w:id="29" w:author="NB" w:date="2016-02-23T11:02:00Z">
         <w:r>
@@ -865,10 +723,7 @@
         </w:r>
       </w:ins>
       <w:r>
-        <w:t xml:space="preserve">At </w:t>
-      </w:r>
-      <w:r>
-        <w:t xml:space="preserve">the manufacturer recommended cutoff of 100 ng/ml FIT detected 75.0% of cancers with a specificity of 97.1%. At </w:t>
+        <w:t xml:space="preserve">At the manufacturer recommended cutoff of 100 ng/ml FIT detected 75.0% of cancers with a specificity of 97.1%. At </w:t>
       </w:r>
       <w:del w:id="30" w:author="NB" w:date="2016-02-23T11:02:00Z">
         <w:r>
@@ -958,10 +813,7 @@
       </w:del>
       <w:ins w:id="43" w:author="NB" w:date="2016-02-23T11:02:00Z">
         <w:r>
-          <w:t xml:space="preserve"> was able to</w:t>
-        </w:r>
-        <w:r>
-          <w:t xml:space="preserve"> detect 33.3% of cancers missed</w:t>
+          <w:t xml:space="preserve"> was able to detect 33.3% of cancers missed</w:t>
         </w:r>
       </w:ins>
       <w:r>
@@ -982,6 +834,9 @@
       </w:r>
     </w:p>
     <w:p>
+      <w:pPr>
+        <w:spacing w:after="240"/>
+      </w:pPr>
       <w:r>
         <w:rPr>
           <w:b/>
@@ -1045,20 +900,11 @@
         </w:r>
       </w:ins>
       <w:r>
-        <w:t xml:space="preserve"> methods could compleme</w:t>
-      </w:r>
-      <w:r>
-        <w:t xml:space="preserve">nt each other if combined into a single test. Based on </w:t>
+        <w:t xml:space="preserve"> methods could complement each other if combined into a single test. Based on </w:t>
       </w:r>
       <w:r>
         <w:lastRenderedPageBreak/>
-        <w:t>these observations, we developed a random forest model using both the microbiota and FIT that would differentiate normal individuals from those with any type of colonic lesion (i.e. adenoma or carcinom</w:t>
-      </w:r>
-      <w:r>
-        <w:t>a). The optimal model, referred to as the Multitarget Microbiota Test (MMT), used the relative abundances of 23 OTUs and the concentration of hemoglobin as determined by FIT. Of those OTUs, 16 were members of the Firmicutes phylum, including 3 from the Rum</w:t>
-      </w:r>
-      <w:r>
-        <w:t xml:space="preserve">inococcaceae family and 10 from the Lachnospiraceae family (Fig. </w:t>
+        <w:t xml:space="preserve">these observations, we developed a random forest model using both the microbiota and FIT that would differentiate normal individuals from those with any type of colonic lesion (i.e. adenoma or carcinoma). The optimal model, referred to as the Multitarget Microbiota Test (MMT), used the relative abundances of 23 OTUs and the concentration of hemoglobin as determined by FIT. Of those OTUs, 16 were members of the Firmicutes phylum, including 3 from the Ruminococcaceae family and 10 from the Lachnospiraceae family (Fig. </w:t>
       </w:r>
       <w:del w:id="54" w:author="NB" w:date="2016-02-23T11:02:00Z">
         <w:r>
@@ -1107,10 +953,7 @@
         <w:t>Collinsella</w:t>
       </w:r>
       <w:r>
-        <w:t>, and Enterobacteriaceae. The OTU associated wit</w:t>
-      </w:r>
-      <w:r>
-        <w:t xml:space="preserve">h </w:t>
+        <w:t xml:space="preserve">, and Enterobacteriaceae. The OTU associated with </w:t>
       </w:r>
       <w:r>
         <w:rPr>
@@ -1154,10 +997,7 @@
         </w:r>
       </w:ins>
       <w:r>
-        <w:t xml:space="preserve"> used in the model, especially the Lachnospiraceae, were enriched in normal p</w:t>
-      </w:r>
-      <w:r>
-        <w:t xml:space="preserve">atients (Fig. </w:t>
+        <w:t xml:space="preserve"> used in the model, especially the Lachnospiraceae, were enriched in normal patients (Fig. </w:t>
       </w:r>
       <w:del w:id="60" w:author="NB" w:date="2016-02-23T11:02:00Z">
         <w:r>
@@ -1174,14 +1014,14 @@
       </w:r>
       <w:ins w:id="62" w:author="NB" w:date="2016-02-23T11:02:00Z">
         <w:r>
-          <w:t xml:space="preserve"> As with the previous random forest models we performed leave-one-out cross validation and 100 iterations of 10</w:t>
-        </w:r>
-        <w:r>
-          <w:t>-fold cross validation and found no difference in AUC compared to the OOB estimates (Fig. S5).</w:t>
-        </w:r>
-      </w:ins>
-    </w:p>
-    <w:p>
+          <w:t xml:space="preserve"> As with the previous random forest models we performed leave-one-out cross validation and 100 iterations of 10-fold cross validation and found no difference in AUC compared to the OOB estimates (Fig. S5).</w:t>
+        </w:r>
+      </w:ins>
+    </w:p>
+    <w:p>
+      <w:pPr>
+        <w:spacing w:after="240"/>
+      </w:pPr>
       <w:r>
         <w:rPr>
           <w:b/>
@@ -1190,10 +1030,7 @@
         <w:t>Comparing MMT to FIT.</w:t>
       </w:r>
       <w:r>
-        <w:t xml:space="preserve"> To determine whether microbiota sequence data could be used to complement FIT, we compared the performance of the MMT to FIT. For different</w:t>
-      </w:r>
-      <w:r>
-        <w:t>iating any lesions from normal, the AUC for the MMT was significantly higher than FIT (MMT AUC:0.829, FIT AUC:0.749, p&lt;0.001</w:t>
+        <w:t xml:space="preserve"> To determine whether microbiota sequence data could be used to complement FIT, we compared the performance of the MMT to FIT. For differentiating any lesions from normal, the AUC for the MMT was significantly higher than FIT (MMT AUC:0.829, FIT AUC:0.749, p&lt;0.001</w:t>
       </w:r>
       <w:ins w:id="63" w:author="NB" w:date="2016-02-23T11:02:00Z">
         <w:r>
@@ -1201,10 +1038,7 @@
         </w:r>
       </w:ins>
       <w:r>
-        <w:t>). Subdividing the lesions, detecting adenomas by the MMT (AUC:0.755) was significantly better than FIT (AUC:0.639, p&lt;0.001</w:t>
-      </w:r>
-      <w:r>
-        <w:t>), but not for differentiating cancer from normal (MMT AUC:0.952, FIT AUC:0.929, p=0.09</w:t>
+        <w:t>). Subdividing the lesions, detecting adenomas by the MMT (AUC:0.755) was significantly better than FIT (AUC:0.639, p&lt;0.001), but not for differentiating cancer from normal (MMT AUC:0.952, FIT AUC:0.929, p=0.09</w:t>
       </w:r>
       <w:del w:id="64" w:author="NB" w:date="2016-02-23T11:02:00Z">
         <w:r>
@@ -1258,13 +1092,7 @@
         </w:r>
       </w:ins>
       <w:r>
-        <w:t xml:space="preserve"> using Youden's J st</w:t>
-      </w:r>
-      <w:r>
-        <w:t>atisitc [26]. Samples scoring above this cutoff were classified as lesions, and those below the cutoff were classified as normal. We then compared the sensitivity and specificity of the MMT to those of FIT using a threshold of 100 ng/ml of hemoglobin. At t</w:t>
-      </w:r>
-      <w:r>
-        <w:t xml:space="preserve">hese cutoffs the MMT detected </w:t>
+        <w:t xml:space="preserve"> using Youden's J statisitc [26]. Samples scoring above this cutoff were classified as lesions, and those below the cutoff were classified as normal. We then compared the sensitivity and specificity of the MMT to those of FIT using a threshold of 100 ng/ml of hemoglobin. At these cutoffs the MMT detected </w:t>
       </w:r>
       <w:del w:id="71" w:author="NB" w:date="2016-02-23T11:02:00Z">
         <w:r>
@@ -1312,10 +1140,7 @@
       </w:del>
       <w:ins w:id="78" w:author="NB" w:date="2016-02-23T11:02:00Z">
         <w:r>
-          <w:t>However,</w:t>
-        </w:r>
-        <w:r>
-          <w:t xml:space="preserve"> the</w:t>
+          <w:t>However, the</w:t>
         </w:r>
       </w:ins>
       <w:r>
@@ -1336,6 +1161,9 @@
       </w:r>
     </w:p>
     <w:p>
+      <w:pPr>
+        <w:spacing w:after="240"/>
+      </w:pPr>
       <w:r>
         <w:t xml:space="preserve">To better understand the relationship between the MMT and FIT, we compared the results of the two tests for each sample (Fig. </w:t>
       </w:r>
@@ -1354,10 +1182,7 @@
       </w:r>
       <w:ins w:id="83" w:author="NB" w:date="2016-02-23T11:02:00Z">
         <w:r>
-          <w:t>but o</w:t>
-        </w:r>
-        <w:r>
-          <w:t xml:space="preserve">ne of the </w:t>
+          <w:t xml:space="preserve">but one of the </w:t>
         </w:r>
       </w:ins>
       <w:r>
@@ -1426,10 +1251,7 @@
         </w:r>
       </w:ins>
       <w:r>
-        <w:t>). This result demonstr</w:t>
-      </w:r>
-      <w:r>
-        <w:t xml:space="preserve">ated that incorporation of data from a subject's microbiota </w:t>
+        <w:t xml:space="preserve">). This result demonstrated that incorporation of data from a subject's microbiota </w:t>
       </w:r>
       <w:del w:id="94" w:author="NB" w:date="2016-02-23T11:02:00Z">
         <w:r>
@@ -1447,40 +1269,27 @@
     </w:p>
     <w:p>
       <w:pPr>
+        <w:spacing w:after="240"/>
         <w:rPr>
           <w:ins w:id="96" w:author="NB" w:date="2016-02-23T11:02:00Z"/>
         </w:rPr>
       </w:pPr>
       <w:ins w:id="97" w:author="NB" w:date="2016-02-23T11:02:00Z">
         <w:r>
-          <w:t xml:space="preserve">To make a fairer comparison of the sensitivities of these two tests, we reduced the cutoff for FIT to 7 </w:t>
-        </w:r>
-        <w:proofErr w:type="spellStart"/>
-        <w:r>
-          <w:t>ng</w:t>
-        </w:r>
-        <w:proofErr w:type="spellEnd"/>
-        <w:r>
-          <w:t>/ml to match the 90.1% specificity of the</w:t>
-        </w:r>
-        <w:r>
-          <w:t xml:space="preserve"> MMT. At the lower cutoff for FIT there was no significant difference in sensitivity for cancer between the two tests (p=0.2), but the MMT remained significantly more sensitive for detecting adenomas (p=0.02) and all lesions grouped together (p=0.04, Fig. </w:t>
-        </w:r>
-        <w:r>
-          <w:t>4).</w:t>
-        </w:r>
-      </w:ins>
-    </w:p>
-    <w:p>
+          <w:t>To make a fairer comparison of the sensitivities of these two tests, we reduced the cutoff for FIT to 7 ng/ml to match the 90.1% specificity of the MMT. At the lower cutoff for FIT there was no significant difference in sensitivity for cancer between the two tests (p=0.2), but the MMT remained significantly more sensitive for detecting adenomas (p=0.02) and all lesions grouped together (p=0.04, Fig. 4).</w:t>
+        </w:r>
+      </w:ins>
+    </w:p>
+    <w:p>
+      <w:pPr>
+        <w:spacing w:after="240"/>
+      </w:pPr>
       <w:r>
         <w:t xml:space="preserve">The purpose of screening is to identify asymptomatic individuals with early stage disease (i.e., true positives). Therefore, we estimated the number of true positives captured </w:t>
       </w:r>
       <w:r>
         <w:lastRenderedPageBreak/>
-        <w:t>through FIT and MMT in the recommended screening population in the United St</w:t>
-      </w:r>
-      <w:r>
-        <w:t>ates (adults ages 50-75 years). The prevalence of lesions in an average-risk population was obtained through a previously published meta-analysis [</w:t>
+        <w:t>through FIT and MMT in the recommended screening population in the United States (adults ages 50-75 years). The prevalence of lesions in an average-risk population was obtained through a previously published meta-analysis [</w:t>
       </w:r>
       <w:del w:id="98" w:author="NB" w:date="2016-02-23T11:02:00Z">
         <w:r>
@@ -1556,10 +1365,7 @@
         </w:r>
       </w:ins>
       <w:r>
-        <w:t xml:space="preserve">number of true positives identified </w:t>
-      </w:r>
-      <w:r>
-        <w:t>in the recommended screening population of the United States</w:t>
+        <w:t>number of true positives identified in the recommended screening population of the United States</w:t>
       </w:r>
       <w:del w:id="109" w:author="NB" w:date="2016-02-23T11:02:00Z">
         <w:r>
@@ -1585,10 +1391,7 @@
         </w:r>
       </w:ins>
       <w:r>
-        <w:t xml:space="preserve"> be n</w:t>
-      </w:r>
-      <w:r>
-        <w:t xml:space="preserve">eeded to determine whether </w:t>
+        <w:t xml:space="preserve"> be needed to determine whether </w:t>
       </w:r>
       <w:del w:id="113" w:author="NB" w:date="2016-02-23T11:02:00Z">
         <w:r>
@@ -1634,6 +1437,9 @@
       </w:r>
     </w:p>
     <w:p>
+      <w:pPr>
+        <w:spacing w:after="240"/>
+      </w:pPr>
       <w:r>
         <w:rPr>
           <w:b/>
@@ -1642,10 +1448,7 @@
         <w:t>Effect of patient characteristics on model performance.</w:t>
       </w:r>
       <w:r>
-        <w:t xml:space="preserve"> Previous studies have ide</w:t>
-      </w:r>
-      <w:r>
-        <w:t>ntified differences in diagnostic test performance for certain demographic groups or for people taking certain medications [</w:t>
+        <w:t xml:space="preserve"> Previous studies have identified differences in diagnostic test performance for certain demographic groups or for people taking certain medications [</w:t>
       </w:r>
       <w:del w:id="119" w:author="NB" w:date="2016-02-23T11:02:00Z">
         <w:r>
@@ -1661,10 +1464,7 @@
         </w:r>
       </w:ins>
       <w:r>
-        <w:t>]. Therefore we tested whether the MMT performance differed between patient populations. We found no difference in model perfor</w:t>
-      </w:r>
-      <w:r>
-        <w:t xml:space="preserve">mance according to age, BMI, NSAID usage, diabetes, smoking, or previous history of polyps (all p&gt;0.05). However the model was significantly better at differentiating normal from lesion for females than for males (p=0.02; Fig. </w:t>
+        <w:t xml:space="preserve">]. Therefore we tested whether the MMT performance differed between patient populations. We found no difference in model performance according to age, BMI, NSAID usage, diabetes, smoking, or previous history of polyps (all p&gt;0.05). However the model was significantly better at differentiating normal from lesion for females than for males (p=0.02; Fig. </w:t>
       </w:r>
       <w:del w:id="121" w:author="NB" w:date="2016-02-23T11:02:00Z">
         <w:r>
@@ -1677,10 +1477,7 @@
         </w:r>
       </w:ins>
       <w:r>
-        <w:t>). For females the model de</w:t>
-      </w:r>
-      <w:r>
-        <w:t xml:space="preserve">tected </w:t>
+        <w:t xml:space="preserve">). For females the model detected </w:t>
       </w:r>
       <w:del w:id="123" w:author="NB" w:date="2016-02-23T11:02:00Z">
         <w:r>
@@ -1779,10 +1576,7 @@
         </w:r>
       </w:ins>
       <w:r>
-        <w:t xml:space="preserve"> for males, the </w:t>
-      </w:r>
-      <w:r>
-        <w:t xml:space="preserve">MMT </w:t>
+        <w:t xml:space="preserve"> for males, the MMT </w:t>
       </w:r>
       <w:del w:id="138" w:author="NB" w:date="2016-02-23T11:02:00Z">
         <w:r>
@@ -1825,10 +1619,7 @@
       </w:r>
       <w:r>
         <w:lastRenderedPageBreak/>
-        <w:t xml:space="preserve">appeared to be due to differences in FIT results rather than differences in the microbiome. After correcting for diagnosis, there was a significant effect of </w:t>
-      </w:r>
-      <w:r>
-        <w:t>sex on FIT result (p=0.006, two-way ANOVA), but not on the overall structure of the microbiome (PERMANOVA: p=0.</w:t>
+        <w:t>appeared to be due to differences in FIT results rather than differences in the microbiome. After correcting for diagnosis, there was a significant effect of sex on FIT result (p=0.006, two-way ANOVA), but not on the overall structure of the microbiome (PERMANOVA: p=0.</w:t>
       </w:r>
       <w:del w:id="144" w:author="NB" w:date="2016-02-23T11:02:00Z">
         <w:r>
@@ -1837,19 +1628,16 @@
       </w:del>
       <w:ins w:id="145" w:author="NB" w:date="2016-02-23T11:02:00Z">
         <w:r>
-          <w:t>07). The lower specificity and higher sensitivity for cancer among males is consistent with previous observations that males have a higher positi</w:t>
-        </w:r>
-        <w:r>
-          <w:t>ve rate for FIT [34, 35].</w:t>
-        </w:r>
-      </w:ins>
-    </w:p>
-    <w:p>
-      <w:r>
-        <w:t>We have previously shown that incorporating patient metadata into microbiome-based diagnostic models can improve screening accuracy [17]</w:t>
-      </w:r>
-      <w:r>
-        <w:t>. To test whether the same was true for the MMT we generated a random forest model that combined patients' age, BMI, sex, and smoking status with the OTUs and FIT result from the MMT. The AUC of the ROC curve for this model (0.</w:t>
+          <w:t>07). The lower specificity and higher sensitivity for cancer among males is consistent with previous observations that males have a higher positive rate for FIT [34, 35].</w:t>
+        </w:r>
+      </w:ins>
+    </w:p>
+    <w:p>
+      <w:pPr>
+        <w:spacing w:after="240"/>
+      </w:pPr>
+      <w:r>
+        <w:t>We have previously shown that incorporating patient metadata into microbiome-based diagnostic models can improve screening accuracy [17]. To test whether the same was true for the MMT we generated a random forest model that combined patients' age, BMI, sex, and smoking status with the OTUs and FIT result from the MMT. The AUC of the ROC curve for this model (0.</w:t>
       </w:r>
       <w:del w:id="146" w:author="NB" w:date="2016-02-23T11:02:00Z">
         <w:r>
@@ -1871,10 +1659,7 @@
       </w:del>
       <w:ins w:id="149" w:author="NB" w:date="2016-02-23T11:02:00Z">
         <w:r>
-          <w:t>di</w:t>
-        </w:r>
-        <w:r>
-          <w:t>fferent from</w:t>
+          <w:t>different from</w:t>
         </w:r>
       </w:ins>
       <w:r>
@@ -1969,10 +1754,7 @@
         </w:r>
       </w:ins>
       <w:r>
-        <w:t xml:space="preserve"> ou</w:t>
-      </w:r>
-      <w:r>
-        <w:t xml:space="preserve">r previous </w:t>
+        <w:t xml:space="preserve"> our previous </w:t>
       </w:r>
       <w:del w:id="164" w:author="NB" w:date="2016-02-23T11:02:00Z">
         <w:r>
@@ -2017,6 +1799,7 @@
     <w:p>
       <w:pPr>
         <w:pStyle w:val="Heading3"/>
+        <w:spacing w:before="180" w:after="240"/>
       </w:pPr>
       <w:bookmarkStart w:id="170" w:name="discussion"/>
       <w:bookmarkEnd w:id="170"/>
@@ -2025,11 +1808,11 @@
       </w:r>
     </w:p>
     <w:p>
-      <w:r>
-        <w:t>We confirmed previous findings that the gut microbiota can be used to differentiate healthy individuals from those with colonic lesions. Although FIT w</w:t>
-      </w:r>
-      <w:r>
-        <w:t xml:space="preserve">as better at detecting </w:t>
+      <w:pPr>
+        <w:spacing w:after="240"/>
+      </w:pPr>
+      <w:r>
+        <w:t xml:space="preserve">We confirmed previous findings that the gut microbiota can be used to differentiate healthy individuals from those with colonic lesions. Although FIT was better at detecting </w:t>
       </w:r>
       <w:del w:id="171" w:author="NB" w:date="2016-02-23T11:02:00Z">
         <w:r>
@@ -2042,10 +1825,7 @@
         </w:r>
       </w:ins>
       <w:r>
-        <w:t xml:space="preserve"> than a model using only the microbiota, microbiota-based models detected a subset of lesions that were not detected by FIT. This suggested that the two methods could complement each other. Based on this observation we develop</w:t>
-      </w:r>
-      <w:r>
-        <w:t xml:space="preserve">ed a cross-validated random forest model that combined both FIT and the microbiota to detect colonic lesions. The resulting MMT had higher sensitivity than FIT for detecting lesions, especially adenomas. </w:t>
+        <w:t xml:space="preserve"> than a model using only the microbiota, microbiota-based models detected a subset of lesions that were not detected by FIT. This suggested that the two methods could complement each other. Based on this observation we developed a cross-validated random forest model that combined both FIT and the microbiota to detect colonic lesions. The resulting MMT had higher sensitivity than FIT for detecting lesions, especially adenomas. </w:t>
       </w:r>
       <w:ins w:id="173" w:author="NB" w:date="2016-02-23T11:02:00Z">
         <w:r>
@@ -2063,10 +1843,7 @@
       </w:del>
       <w:ins w:id="175" w:author="NB" w:date="2016-02-23T11:02:00Z">
         <w:r>
-          <w:t>canc</w:t>
-        </w:r>
-        <w:r>
-          <w:t>ers</w:t>
+          <w:t>cancers</w:t>
         </w:r>
       </w:ins>
       <w:r>
@@ -2079,21 +1856,7 @@
       </w:del>
       <w:ins w:id="177" w:author="NB" w:date="2016-02-23T11:02:00Z">
         <w:r>
-          <w:t>With a false positive rate more than three times higher than FIT (9.9% versus 2.9%), an annual MMT would result in more colonoscopies</w:t>
-        </w:r>
-        <w:r>
-          <w:t xml:space="preserve"> than using FIT as the primary screening test. However, the higher sensitivity of the MMT might make it possible to reduce the frequency of screening, thereby offsetting the difference in the number of colonoscopies. Additional studies would be needed iden</w:t>
-        </w:r>
-        <w:r>
-          <w:t xml:space="preserve">tify the appropriate screening </w:t>
-        </w:r>
-        <w:proofErr w:type="spellStart"/>
-        <w:r>
-          <w:t>inverval</w:t>
-        </w:r>
-        <w:proofErr w:type="spellEnd"/>
-        <w:r>
-          <w:t xml:space="preserve"> and to determine whether the increased number of true positives identified by MMT justify the increased number of false positives</w:t>
+          <w:t>With a false positive rate more than three times higher than FIT (9.9% versus 2.9%), an annual MMT would result in more colonoscopies than using FIT as the primary screening test. However, the higher sensitivity of the MMT might make it possible to reduce the frequency of screening, thereby offsetting the difference in the number of colonoscopies. Additional studies would be needed identify the appropriate screening inverval and to determine whether the increased number of true positives identified by MMT justify the increased number of false positives</w:t>
         </w:r>
       </w:ins>
       <w:r>
@@ -2102,7 +1865,7 @@
     </w:p>
     <w:p>
       <w:pPr>
-        <w:spacing w:after="360"/>
+        <w:spacing w:after="240"/>
         <w:rPr>
           <w:del w:id="178" w:author="NB" w:date="2016-02-23T11:02:00Z"/>
         </w:rPr>
@@ -2114,11 +1877,11 @@
       </w:del>
     </w:p>
     <w:p>
-      <w:r>
-        <w:t>It was recently shown that when FIT was combined with host-associated DNA biomarkers,</w:t>
-      </w:r>
-      <w:r>
-        <w:t xml:space="preserve"> the ability to detect adenomas and carcinomas was significantly improved over FIT alone [2]. The sensitivity of the host-associated DNA screen was 92.3% for cancer and 42.4% for adenomas</w:t>
+      <w:pPr>
+        <w:spacing w:after="240"/>
+      </w:pPr>
+      <w:r>
+        <w:t>It was recently shown that when FIT was combined with host-associated DNA biomarkers, the ability to detect adenomas and carcinomas was significantly improved over FIT alone [2]. The sensitivity of the host-associated DNA screen was 92.3% for cancer and 42.4% for adenomas</w:t>
       </w:r>
       <w:del w:id="180" w:author="NB" w:date="2016-02-23T11:02:00Z">
         <w:r>
@@ -2131,10 +1894,7 @@
         </w:r>
       </w:ins>
       <w:r>
-        <w:t xml:space="preserve"> what we observed wi</w:t>
-      </w:r>
-      <w:r>
-        <w:t xml:space="preserve">th our MMT. </w:t>
+        <w:t xml:space="preserve"> what we observed with our MMT. </w:t>
       </w:r>
       <w:del w:id="182" w:author="NB" w:date="2016-02-23T11:02:00Z">
         <w:r>
@@ -2147,10 +1907,7 @@
         </w:r>
       </w:ins>
       <w:r>
-        <w:t xml:space="preserve"> results support the assertion that because of the large interpersonal variation in markers for adenomas and carcinomas, it is necessary to employ a panel of biomarkers and to use a model that integrates the biomarkers. The accuracy of our </w:t>
-      </w:r>
-      <w:r>
-        <w:t xml:space="preserve">model may be further improved by incorporating additional indicators such as </w:t>
+        <w:t xml:space="preserve"> results support the assertion that because of the large interpersonal variation in markers for adenomas and carcinomas, it is necessary to employ a panel of biomarkers and to use a model that integrates the biomarkers. The accuracy of our model may be further improved by incorporating additional indicators such as </w:t>
       </w:r>
       <w:del w:id="184" w:author="NB" w:date="2016-02-23T11:02:00Z">
         <w:r>
@@ -2158,10 +1915,7 @@
         </w:r>
       </w:del>
       <w:r>
-        <w:t>host-associated biomarkers or those targeting specific genes involved in the underlying mechanism of tumorigenesis such as bacterial toxins [15, 16, 18]. More generally, predictiv</w:t>
-      </w:r>
-      <w:r>
-        <w:t xml:space="preserve">e and diagnostic models for other diseases with a microbial etiology may benefit from a similar approach. For example, we recently demonstrated the ability to detect </w:t>
+        <w:t xml:space="preserve">host-associated biomarkers or those targeting specific genes involved in the underlying mechanism of tumorigenesis such as bacterial toxins [15, 16, 18]. More generally, predictive and diagnostic models for other diseases with a microbial etiology may benefit from a similar approach. For example, we recently demonstrated the ability to detect </w:t>
       </w:r>
       <w:r>
         <w:rPr>
@@ -2183,13 +1937,13 @@
         </w:r>
       </w:ins>
       <w:r>
-        <w:t>]. Such mode</w:t>
-      </w:r>
-      <w:r>
-        <w:t>ls are likely to be useful as microbiota sequencing gains traction as a tool for characterizing health.</w:t>
-      </w:r>
-    </w:p>
-    <w:p>
+        <w:t>]. Such models are likely to be useful as microbiota sequencing gains traction as a tool for characterizing health.</w:t>
+      </w:r>
+    </w:p>
+    <w:p>
+      <w:pPr>
+        <w:spacing w:after="240"/>
+      </w:pPr>
       <w:r>
         <w:lastRenderedPageBreak/>
         <w:t xml:space="preserve">Surprisingly most of the OTUs that work well for identifying cancers, including </w:t>
@@ -2210,10 +1964,7 @@
         <w:t>Peptostroptococcus stomatis</w:t>
       </w:r>
       <w:r>
-        <w:t xml:space="preserve"> (OTU310), </w:t>
-      </w:r>
-      <w:r>
-        <w:t xml:space="preserve">and </w:t>
+        <w:t xml:space="preserve"> (OTU310), and </w:t>
       </w:r>
       <w:r>
         <w:rPr>
@@ -2222,16 +1973,7 @@
         <w:t>Parvimonas micra</w:t>
       </w:r>
       <w:r>
-        <w:t xml:space="preserve"> (OTU281), were excluded from the MMT. This is likely due to these OTUs being positively correlated with FIT (all p&lt;0.001, Spearman correlation), meaning they add little information when used in combination with FIT. Instead the MMT is </w:t>
-      </w:r>
-      <w:r>
-        <w:t>enriched for OTUs that help detect adenomas. Thus the MMT model relies primarily on FIT for detecting cancer, and uses the microbiota to help identify adenomas undetectable by FIT alone. It is also interesting that most of the OTUs used in the MMT were enr</w:t>
-      </w:r>
-      <w:r>
-        <w:t>iched in normal individuals, suggesting that a loss of beneficial organisms in addition to the emergence of pathogens may be important for colorectal cancer development. Many of the OTUs that were depleted in patients with lesions belonged to the Ruminococ</w:t>
-      </w:r>
-      <w:r>
-        <w:t>coaceae and Lachnospiraceae families, which contain the predominant producers of butyrate, a short-chain fatty acid with anti-inflammatory and anti-tumorigenic properties [</w:t>
+        <w:t xml:space="preserve"> (OTU281), were excluded from the MMT. This is likely due to these OTUs being positively correlated with FIT (all p&lt;0.001, Spearman correlation), meaning they add little information when used in combination with FIT. Instead the MMT is enriched for OTUs that help detect adenomas. Thus the MMT model relies primarily on FIT for detecting cancer, and uses the microbiota to help identify adenomas undetectable by FIT alone. It is also interesting that most of the OTUs used in the MMT were enriched in normal individuals, suggesting that a loss of beneficial organisms in addition to the emergence of pathogens may be important for colorectal cancer development. Many of the OTUs that were depleted in patients with lesions belonged to the Ruminococcoaceae and Lachnospiraceae families, which contain the predominant producers of butyrate, a short-chain fatty acid with anti-inflammatory and anti-tumorigenic properties [</w:t>
       </w:r>
       <w:del w:id="187" w:author="NB" w:date="2016-02-23T11:02:00Z">
         <w:r>
@@ -2244,10 +1986,7 @@
         </w:r>
       </w:ins>
       <w:r>
-        <w:t>]. Likewise Zeller et al. observed a depletion of a potential butyrate-producin</w:t>
-      </w:r>
-      <w:r>
-        <w:t xml:space="preserve">g </w:t>
+        <w:t xml:space="preserve">]. Likewise Zeller et al. observed a depletion of a potential butyrate-producing </w:t>
       </w:r>
       <w:r>
         <w:rPr>
@@ -2256,13 +1995,13 @@
         <w:t>Eubacterium spp.</w:t>
       </w:r>
       <w:r>
-        <w:t xml:space="preserve"> in patients with CRC [18]. Loss of butyrate or other anti-inflammatory microbial metabolites may contribute to CRC development. These possibilities highlight the need for longitudinal studies to better understand how changes to an indivi</w:t>
-      </w:r>
-      <w:r>
-        <w:t>dual's microbiome or the metabolic profile of the gut might predispose them to CRC.</w:t>
-      </w:r>
-    </w:p>
-    <w:p>
+        <w:t xml:space="preserve"> in patients with CRC [18]. Loss of butyrate or other anti-inflammatory microbial metabolites may contribute to CRC development. These possibilities highlight the need for longitudinal studies to better understand how changes to an individual's microbiome or the metabolic profile of the gut might predispose them to CRC.</w:t>
+      </w:r>
+    </w:p>
+    <w:p>
+      <w:pPr>
+        <w:spacing w:after="240"/>
+      </w:pPr>
       <w:r>
         <w:t xml:space="preserve">Like other groups, we noticed that the microbiota of CRC patients contained higher levels of bacterial taxa traditionally thought of as oral pathogens, including </w:t>
       </w:r>
@@ -2270,13 +2009,16 @@
         <w:rPr>
           <w:i/>
         </w:rPr>
-        <w:t>Fusobacter</w:t>
+        <w:t>Fusobacterium</w:t>
+      </w:r>
+      <w:r>
+        <w:t xml:space="preserve">, </w:t>
       </w:r>
       <w:r>
         <w:rPr>
           <w:i/>
         </w:rPr>
-        <w:t>ium</w:t>
+        <w:t>Porphyromonas</w:t>
       </w:r>
       <w:r>
         <w:t xml:space="preserve">, </w:t>
@@ -2285,7 +2027,7 @@
         <w:rPr>
           <w:i/>
         </w:rPr>
-        <w:t>Porphyromonas</w:t>
+        <w:t>Peptostreptococus</w:t>
       </w:r>
       <w:r>
         <w:t xml:space="preserve">, </w:t>
@@ -2294,7 +2036,7 @@
         <w:rPr>
           <w:i/>
         </w:rPr>
-        <w:t>Peptostreptococus</w:t>
+        <w:t>Gemella</w:t>
       </w:r>
       <w:r>
         <w:t xml:space="preserve">, </w:t>
@@ -2303,24 +2045,15 @@
         <w:rPr>
           <w:i/>
         </w:rPr>
-        <w:t>Gemella</w:t>
-      </w:r>
-      <w:r>
-        <w:t xml:space="preserve">, </w:t>
+        <w:t>Parvimonas</w:t>
+      </w:r>
+      <w:r>
+        <w:t xml:space="preserve">, and </w:t>
       </w:r>
       <w:r>
         <w:rPr>
           <w:i/>
         </w:rPr>
-        <w:t>Parvimonas</w:t>
-      </w:r>
-      <w:r>
-        <w:t xml:space="preserve">, and </w:t>
-      </w:r>
-      <w:r>
-        <w:rPr>
-          <w:i/>
-        </w:rPr>
         <w:t>Prevotella</w:t>
       </w:r>
       <w:r>
@@ -2337,10 +2070,7 @@
         </w:r>
       </w:ins>
       <w:r>
-        <w:t>]. Therefore it is possible that these taxa could influence the progression of CRC by a similar m</w:t>
-      </w:r>
-      <w:r>
-        <w:t xml:space="preserve">echanism. </w:t>
+        <w:t xml:space="preserve">]. Therefore it is possible that these taxa could influence the progression of CRC by a similar mechanism. </w:t>
       </w:r>
       <w:r>
         <w:lastRenderedPageBreak/>
@@ -2370,18 +2100,15 @@
         </w:r>
       </w:ins>
       <w:r>
-        <w:t>], alterations in the oral co</w:t>
-      </w:r>
-      <w:r>
-        <w:t>mmunity could potentially be a proxy for ongoing or future changes to the gut community.</w:t>
-      </w:r>
-    </w:p>
-    <w:p>
-      <w:r>
-        <w:t>Although it is exciting that the addition of the microbiota can improve the sensitivity of FIT, further validation is needed prior to clinical adoption. This represent</w:t>
-      </w:r>
-      <w:r>
-        <w:t xml:space="preserve">s the largest cohort to date, but still only </w:t>
+        <w:t>], alterations in the oral community could potentially be a proxy for ongoing or future changes to the gut community.</w:t>
+      </w:r>
+    </w:p>
+    <w:p>
+      <w:pPr>
+        <w:spacing w:after="240"/>
+      </w:pPr>
+      <w:r>
+        <w:t xml:space="preserve">Although it is exciting that the addition of the microbiota can improve the sensitivity of FIT, further validation is needed prior to clinical adoption. This represents the largest cohort to date, but still only </w:t>
       </w:r>
       <w:del w:id="195" w:author="NB" w:date="2016-02-23T11:02:00Z">
         <w:r>
@@ -2394,10 +2121,7 @@
         </w:r>
       </w:ins>
       <w:r>
-        <w:t xml:space="preserve"> 490 patients. In contrast, the cohort used to validate the Multitarget stool DNA test included 9,989 subjects. Development of a larger cohort will allow us to apply the MMT to a separate validation s</w:t>
-      </w:r>
-      <w:r>
-        <w:t xml:space="preserve">et. It is also unclear how sensitive the MMT is to variation in sample preparation and processing. Many of the samples included in the current study were collected </w:t>
+        <w:t xml:space="preserve"> 490 patients. In contrast, the cohort used to validate the Multitarget stool DNA test included 9,989 subjects. Development of a larger cohort will allow us to apply the MMT to a separate validation set. It is also unclear how sensitive the MMT is to variation in sample preparation and processing. Many of the samples included in the current study were collected </w:t>
       </w:r>
       <w:ins w:id="197" w:author="NB" w:date="2016-02-23T11:02:00Z">
         <w:r>
@@ -2405,18 +2129,13 @@
         </w:r>
       </w:ins>
       <w:r>
-        <w:t>after the subjects’ colonoscopy. A previous study showed that the microbiome quick</w:t>
-      </w:r>
-      <w:r>
-        <w:t xml:space="preserve">ly returns to normal following colonoscopy [20]. Likewise we found no difference in the microbiome between samples collected prior to or after colonoscopy (PERMANOVA: p=0.45). Regardless, we would have greater confidence in the predictive potential of the </w:t>
-      </w:r>
-      <w:r>
-        <w:t>microbiota if all samples were collected prior to colonoscopy. Despite these shortcomings, the ability to improve the sensitivity of detecting adenomas suggests that further methods development and validation are warranted.</w:t>
+        <w:t>after the subjects’ colonoscopy. A previous study showed that the microbiome quickly returns to normal following colonoscopy [20]. Likewise we found no difference in the microbiome between samples collected prior to or after colonoscopy (PERMANOVA: p=0.45). Regardless, we would have greater confidence in the predictive potential of the microbiota if all samples were collected prior to colonoscopy. Despite these shortcomings, the ability to improve the sensitivity of detecting adenomas suggests that further methods development and validation are warranted.</w:t>
       </w:r>
     </w:p>
     <w:p>
       <w:pPr>
         <w:pStyle w:val="Heading3"/>
+        <w:spacing w:before="180" w:after="240"/>
       </w:pPr>
       <w:bookmarkStart w:id="198" w:name="conclusions"/>
       <w:bookmarkEnd w:id="198"/>
@@ -2425,14 +2144,20 @@
       </w:r>
     </w:p>
     <w:p>
-      <w:r>
-        <w:t>Our findings demonst</w:t>
-      </w:r>
-      <w:r>
-        <w:t>rate the potential for combining the analysis of a patient's microbiota with conventional stool-based tests to improve CRC detection. Using the random forest algorithm it was possible to interpret FIT results in the context of the microbiota. The MMT had h</w:t>
-      </w:r>
-      <w:r>
-        <w:t xml:space="preserve">igher sensitivity for lesions, </w:t>
+      <w:pPr>
+        <w:spacing w:after="240"/>
+        <w:sectPr>
+          <w:headerReference w:type="default" r:id="rId13"/>
+          <w:footerReference w:type="even" r:id="rId14"/>
+          <w:footerReference w:type="default" r:id="rId15"/>
+          <w:pgSz w:w="12240" w:h="15840"/>
+          <w:pgMar w:top="1440" w:right="1440" w:bottom="1440" w:left="1440" w:header="720" w:footer="720" w:gutter="0"/>
+          <w:lnNumType w:countBy="1" w:restart="continuous"/>
+          <w:cols w:space="720"/>
+        </w:sectPr>
+      </w:pPr>
+      <w:r>
+        <w:t xml:space="preserve">Our findings demonstrate the potential for combining the analysis of a patient's microbiota with conventional stool-based tests to improve CRC detection. Using the random forest algorithm it was possible to interpret FIT results in the context of the microbiota. The MMT had higher sensitivity for lesions, </w:t>
       </w:r>
       <w:del w:id="199" w:author="NB" w:date="2016-02-23T11:02:00Z">
         <w:r>
@@ -2475,10 +2200,7 @@
         </w:r>
       </w:ins>
       <w:r>
-        <w:t xml:space="preserve"> potential value of the MMT is i</w:t>
-      </w:r>
-      <w:r>
-        <w:t>ts higher sensitivity</w:t>
+        <w:t xml:space="preserve"> potential value of the MMT is its higher sensitivity</w:t>
       </w:r>
       <w:ins w:id="205" w:author="NB" w:date="2016-02-23T11:02:00Z">
         <w:r>
@@ -2491,6 +2213,7 @@
     </w:p>
     <w:p>
       <w:pPr>
+        <w:spacing w:after="240"/>
         <w:jc w:val="left"/>
       </w:pPr>
       <w:bookmarkStart w:id="206" w:name="declarations"/>
@@ -2499,6 +2222,7 @@
         <w:rPr>
           <w:b/>
         </w:rPr>
+        <w:lastRenderedPageBreak/>
         <w:t>Abbreviations:</w:t>
       </w:r>
       <w:r>
@@ -2515,10 +2239,7 @@
       </w:r>
       <w:r>
         <w:br/>
-        <w:t>AUC: area unde</w:t>
-      </w:r>
-      <w:r>
-        <w:t>r the curve</w:t>
+        <w:t>AUC: area under the curve</w:t>
       </w:r>
       <w:r>
         <w:br/>
@@ -2540,6 +2261,9 @@
       </w:r>
     </w:p>
     <w:p>
+      <w:pPr>
+        <w:spacing w:after="240"/>
+      </w:pPr>
       <w:r>
         <w:rPr>
           <w:b/>
@@ -2547,12 +2271,9 @@
         <w:t>Availability of data and materials:</w:t>
       </w:r>
       <w:r>
-        <w:t xml:space="preserve"> Raw fastq files and a MIMARKS file are available through the NCBI Sequence Read Archive [SRP062005]. The exa</w:t>
-      </w:r>
-      <w:r>
-        <w:t xml:space="preserve">ct data processing steps for going from the raw sequence data to the final manuscript is available at </w:t>
-      </w:r>
-      <w:hyperlink r:id="rId13">
+        <w:t xml:space="preserve"> Raw fastq files and a MIMARKS file are available through the NCBI Sequence Read Archive [SRP062005]. The exact data processing steps for going from the raw sequence data to the final manuscript is available at </w:t>
+      </w:r>
+      <w:hyperlink r:id="rId16">
         <w:r>
           <w:rPr>
             <w:rStyle w:val="Link"/>
@@ -2565,6 +2286,9 @@
       </w:r>
     </w:p>
     <w:p>
+      <w:pPr>
+        <w:spacing w:after="240"/>
+      </w:pPr>
       <w:r>
         <w:rPr>
           <w:b/>
@@ -2576,6 +2300,9 @@
       </w:r>
     </w:p>
     <w:p>
+      <w:pPr>
+        <w:spacing w:after="240"/>
+      </w:pPr>
       <w:r>
         <w:rPr>
           <w:b/>
@@ -2583,18 +2310,17 @@
         <w:t>Author Contributions:</w:t>
       </w:r>
       <w:r>
-        <w:t xml:space="preserve"> All authors were involved in the conception and design of the study. NTB processed samples and analyzed the data. All authors interpreted the data. NTB and PDS</w:t>
-      </w:r>
-      <w:r>
-        <w:t xml:space="preserve"> wrote the manuscript. All authors reviewed and revised the manuscript.</w:t>
-      </w:r>
-    </w:p>
-    <w:p>
-      <w:r>
-        <w:rPr>
-          <w:b/>
-        </w:rPr>
-        <w:lastRenderedPageBreak/>
+        <w:t xml:space="preserve"> All authors were involved in the conception and design of the study. NTB processed samples and analyzed the data. All authors interpreted the data. NTB and PDS wrote the manuscript. All authors reviewed and revised the manuscript.</w:t>
+      </w:r>
+    </w:p>
+    <w:p>
+      <w:pPr>
+        <w:spacing w:after="240"/>
+      </w:pPr>
+      <w:r>
+        <w:rPr>
+          <w:b/>
+        </w:rPr>
         <w:t>Funding:</w:t>
       </w:r>
       <w:r>
@@ -2602,17 +2328,20 @@
       </w:r>
     </w:p>
     <w:p>
-      <w:r>
-        <w:rPr>
-          <w:b/>
-        </w:rPr>
-        <w:t>A</w:t>
-      </w:r>
-      <w:r>
-        <w:rPr>
-          <w:b/>
-        </w:rPr>
-        <w:t>cknowledgements:</w:t>
+      <w:pPr>
+        <w:spacing w:after="240"/>
+        <w:sectPr>
+          <w:pgSz w:w="12240" w:h="15840"/>
+          <w:pgMar w:top="1440" w:right="1440" w:bottom="1440" w:left="1440" w:header="720" w:footer="720" w:gutter="0"/>
+          <w:lnNumType w:countBy="1" w:restart="continuous"/>
+          <w:cols w:space="720"/>
+        </w:sectPr>
+      </w:pPr>
+      <w:r>
+        <w:rPr>
+          <w:b/>
+        </w:rPr>
+        <w:t>Acknowledgements:</w:t>
       </w:r>
       <w:r>
         <w:t xml:space="preserve"> The authors thank the Great Lakes-New England Early Detection Research Network for providing the fecal samples that were used in this study.</w:t>
@@ -2621,428 +2350,12 @@
     <w:p>
       <w:pPr>
         <w:pStyle w:val="Heading3"/>
+        <w:spacing w:before="180" w:after="240"/>
       </w:pPr>
       <w:bookmarkStart w:id="208" w:name="figures"/>
+      <w:bookmarkStart w:id="209" w:name="references"/>
       <w:bookmarkEnd w:id="208"/>
-      <w:r>
-        <w:t>Figures</w:t>
-      </w:r>
-    </w:p>
-    <w:p>
-      <w:r>
-        <w:rPr>
-          <w:b/>
-        </w:rPr>
-        <w:t>Figure 1. Microbiota-based models can complement FIT.</w:t>
-      </w:r>
-      <w:r>
-        <w:t xml:space="preserve"> (A,C) ROC curves for distinguishing </w:t>
-      </w:r>
-      <w:r>
-        <w:t xml:space="preserve">healthy patients from those with adenoma (A) or cancer (C) based on FIT or a microbiota-based random forest model. Open circles show the sensitivity and </w:t>
-      </w:r>
-      <w:proofErr w:type="spellStart"/>
-      <w:r>
-        <w:t>specifity</w:t>
-      </w:r>
-      <w:proofErr w:type="spellEnd"/>
-      <w:r>
-        <w:t xml:space="preserve"> of FIT with a 100 </w:t>
-      </w:r>
-      <w:proofErr w:type="spellStart"/>
-      <w:r>
-        <w:t>ng</w:t>
-      </w:r>
-      <w:proofErr w:type="spellEnd"/>
-      <w:r>
-        <w:t>/ml cutoff. Black points show the sensitivity and specificity of the micr</w:t>
-      </w:r>
-      <w:r>
-        <w:t>obiota-based models at the chosen cutoffs. (B,D) Results of FIT and a microbiota-based model for each adenoma (B) or cancer (D) sample. Dotted lines represent the cutoffs for each test. Points are shaded based on whether the lesion was detected by both tes</w:t>
-      </w:r>
-      <w:r>
-        <w:t>ts (black), one of the two tests (grey), or neither test (white).</w:t>
-      </w:r>
-    </w:p>
-    <w:p>
-      <w:r>
-        <w:rPr>
-          <w:b/>
-        </w:rPr>
-        <w:t>Figure 2. Comparing MMT to FIT.</w:t>
-      </w:r>
-      <w:r>
-        <w:t xml:space="preserve"> (A) ROC Curves for the MMT (solid lines) or FIT (dashed lines) for distinguishing normal from any lesion (dark red), normal from cancer (red) and normal from </w:t>
-      </w:r>
-      <w:r>
-        <w:t xml:space="preserve">adenoma (orange). Filled dots show the sensitivity and specificity of the MMT at the optimal cutoff (0.622). Open dots show the sensitivity and specificity of FIT at the 100 </w:t>
-      </w:r>
-      <w:proofErr w:type="spellStart"/>
-      <w:r>
-        <w:t>ng</w:t>
-      </w:r>
-      <w:proofErr w:type="spellEnd"/>
-      <w:r>
-        <w:t xml:space="preserve">/ml cutoff. (B,C) </w:t>
-      </w:r>
-      <w:proofErr w:type="spellStart"/>
-      <w:r>
-        <w:t>Stripcharts</w:t>
-      </w:r>
-      <w:proofErr w:type="spellEnd"/>
-      <w:r>
-        <w:t xml:space="preserve"> showing the results for FIT (B) and the MMT (C). D</w:t>
-      </w:r>
-      <w:r>
-        <w:t>ashed lines show the cutoff for each test. Points with a FIT result of 0 are jittered to improve visibility.</w:t>
-      </w:r>
-    </w:p>
-    <w:p>
-      <w:r>
-        <w:rPr>
-          <w:b/>
-        </w:rPr>
-        <w:lastRenderedPageBreak/>
-        <w:t>Figure 3. Relationship between FIT and MMT for each sample.</w:t>
-      </w:r>
-      <w:r>
-        <w:t xml:space="preserve"> (A) Scatterplot of MMT and FIT results for each sample. Dashed lines show the cutoff fo</w:t>
-      </w:r>
-      <w:r>
-        <w:t xml:space="preserve">r each test. Points with a FIT result of 0 are jittered to improve visibility. (B) </w:t>
-      </w:r>
-      <w:proofErr w:type="spellStart"/>
-      <w:r>
-        <w:t>Stripchart</w:t>
-      </w:r>
-      <w:proofErr w:type="spellEnd"/>
-      <w:r>
-        <w:t xml:space="preserve"> of MMT results for samples separated by binary FIT result.</w:t>
-      </w:r>
-    </w:p>
-    <w:p>
-      <w:pPr>
-        <w:rPr>
-          <w:ins w:id="209" w:author="NB" w:date="2016-02-23T11:02:00Z"/>
-        </w:rPr>
-      </w:pPr>
-      <w:r>
-        <w:rPr>
-          <w:b/>
-        </w:rPr>
-        <w:t xml:space="preserve">Figure 4. </w:t>
-      </w:r>
-      <w:ins w:id="210" w:author="NB" w:date="2016-02-23T11:02:00Z">
-        <w:r>
-          <w:rPr>
-            <w:b/>
-          </w:rPr>
-          <w:t>Sensitivities for FIT and MMT for each stage of tumor development with matching specificities</w:t>
-        </w:r>
-        <w:r>
-          <w:rPr>
-            <w:b/>
-          </w:rPr>
-          <w:t>.</w:t>
-        </w:r>
-        <w:r>
-          <w:t xml:space="preserve"> The cutoff for FIT was reduced to 7 </w:t>
-        </w:r>
-        <w:proofErr w:type="spellStart"/>
-        <w:r>
-          <w:t>ng</w:t>
-        </w:r>
-        <w:proofErr w:type="spellEnd"/>
-        <w:r>
-          <w:t xml:space="preserve">/ml to match the specificity of the MMT. Sensitivities were compared using the method proposed by </w:t>
-        </w:r>
-        <w:proofErr w:type="spellStart"/>
-        <w:r>
-          <w:t>Pepe</w:t>
-        </w:r>
-        <w:proofErr w:type="spellEnd"/>
-        <w:r>
-          <w:t xml:space="preserve"> et al. (* = p&lt;0.05, 1000 bootstrap replicates).</w:t>
-        </w:r>
-      </w:ins>
-    </w:p>
-    <w:p>
-      <w:pPr>
-        <w:pStyle w:val="Heading3"/>
-      </w:pPr>
-      <w:bookmarkStart w:id="211" w:name="tables"/>
-      <w:bookmarkEnd w:id="211"/>
-      <w:r>
-        <w:t>Tables</w:t>
-      </w:r>
-    </w:p>
-    <w:p>
-      <w:r>
-        <w:rPr>
-          <w:b/>
-        </w:rPr>
-        <w:t>Table 1. Sensitivities and specificities for FIT and MMT.</w:t>
-      </w:r>
-      <w:r>
-        <w:t xml:space="preserve"> </w:t>
-      </w:r>
-      <w:r>
-        <w:t>The 95% confidence intervals were computed with 2000 stratified bootstrap replicates.</w:t>
-      </w:r>
-    </w:p>
-    <w:p>
-      <w:pPr>
-        <w:rPr>
-          <w:ins w:id="212" w:author="NB" w:date="2016-02-23T11:02:00Z"/>
-        </w:rPr>
-      </w:pPr>
-      <w:r>
-        <w:rPr>
-          <w:b/>
-        </w:rPr>
-        <w:t xml:space="preserve">Table 2. </w:t>
-      </w:r>
-      <w:ins w:id="213" w:author="NB" w:date="2016-02-23T11:02:00Z">
-        <w:r>
-          <w:rPr>
-            <w:b/>
-          </w:rPr>
-          <w:t>Estimated number of true positives detected in average risk population.</w:t>
-        </w:r>
-        <w:r>
-          <w:t xml:space="preserve"> </w:t>
-        </w:r>
-      </w:ins>
-      <w:r>
-        <w:t>Number of true positives identified through FIT and MMT in the United States in adults 50</w:t>
-      </w:r>
-      <w:r>
-        <w:t>-75 years of age, based on published estimates of CRC prevalence.</w:t>
-      </w:r>
-      <w:ins w:id="214" w:author="NB" w:date="2016-02-23T11:02:00Z">
-        <w:r>
-          <w:t xml:space="preserve"> The sensitivities for FIT (100 </w:t>
-        </w:r>
-        <w:proofErr w:type="spellStart"/>
-        <w:r>
-          <w:t>ng</w:t>
-        </w:r>
-        <w:proofErr w:type="spellEnd"/>
-        <w:r>
-          <w:t>/ml cutoff) on advanced and non-advanced adenomas were 19.3% and 11.2%, respectively.</w:t>
-        </w:r>
-      </w:ins>
-    </w:p>
-    <w:p>
-      <w:pPr>
-        <w:pStyle w:val="Heading3"/>
-      </w:pPr>
-      <w:bookmarkStart w:id="215" w:name="additional-files"/>
-      <w:bookmarkEnd w:id="215"/>
-      <w:r>
-        <w:t>Additional Files</w:t>
-      </w:r>
-    </w:p>
-    <w:p>
-      <w:r>
-        <w:rPr>
-          <w:b/>
-        </w:rPr>
-        <w:t>Additional file 1: Figure S1. Random forest feature se</w:t>
-      </w:r>
-      <w:r>
-        <w:rPr>
-          <w:b/>
-        </w:rPr>
-        <w:t>lection for detecting adenomas.</w:t>
-      </w:r>
-      <w:r>
-        <w:t xml:space="preserve"> (A) Change in AUC with varying number of variables in the random forest model. The model with the highest AUC contained 22 OTUs. (B) Importance of each OTU in the model as measured by mean decrease accuracy when the OTU is r</w:t>
-      </w:r>
-      <w:r>
-        <w:t>emoved from the model. (C) Relative abundance of the most discriminatory OTUs in adenoma and normal samples.</w:t>
-      </w:r>
-    </w:p>
-    <w:p>
-      <w:pPr>
-        <w:rPr>
-          <w:ins w:id="216" w:author="NB" w:date="2016-02-23T11:02:00Z"/>
-        </w:rPr>
-      </w:pPr>
-      <w:r>
-        <w:rPr>
-          <w:b/>
-        </w:rPr>
-        <w:lastRenderedPageBreak/>
-        <w:t xml:space="preserve">Additional file 2: Figure S2. </w:t>
-      </w:r>
-      <w:ins w:id="217" w:author="NB" w:date="2016-02-23T11:02:00Z">
-        <w:r>
-          <w:rPr>
-            <w:b/>
-          </w:rPr>
-          <w:t>Cross validation of OTU random forest models.</w:t>
-        </w:r>
-        <w:r>
-          <w:t xml:space="preserve"> ROC curves for the (A) adenoma versus normal OTU model and (B) cancer v</w:t>
-        </w:r>
-        <w:r>
-          <w:t>ersus normal OTU model based on OOB estimates, leave-one-out cross validation, and ten-fold cross validation.</w:t>
-        </w:r>
-      </w:ins>
-    </w:p>
-    <w:p>
-      <w:ins w:id="218" w:author="NB" w:date="2016-02-23T11:02:00Z">
-        <w:r>
-          <w:rPr>
-            <w:b/>
-          </w:rPr>
-          <w:t xml:space="preserve">Additional file 3: Figure S3. </w:t>
-        </w:r>
-      </w:ins>
-      <w:r>
-        <w:rPr>
-          <w:b/>
-        </w:rPr>
-        <w:t>Random forest feature selection for detecting cancers.</w:t>
-      </w:r>
-      <w:r>
-        <w:t xml:space="preserve"> (A) Change in AUC with varying number of variables in the ran</w:t>
-      </w:r>
-      <w:r>
-        <w:t>dom forest model. The model with the highest AUC contained 34 OTUs. (B) Importance of each OTU in the model as measured by mean decrease accuracy when the OTU is removed from the model. (C) Relative abundance of the most discriminatory OTUs in cancer and n</w:t>
-      </w:r>
-      <w:r>
-        <w:t>ormal samples.</w:t>
-      </w:r>
-    </w:p>
-    <w:p>
-      <w:r>
-        <w:rPr>
-          <w:b/>
-        </w:rPr>
-        <w:t xml:space="preserve">Additional file </w:t>
-      </w:r>
-      <w:ins w:id="219" w:author="NB" w:date="2016-02-23T11:02:00Z">
-        <w:r>
-          <w:rPr>
-            <w:b/>
-          </w:rPr>
-          <w:t>4: Figure S4.</w:t>
-        </w:r>
-      </w:ins>
-      <w:r>
-        <w:rPr>
-          <w:b/>
-        </w:rPr>
-        <w:t xml:space="preserve"> Bacterial OTUs in MMT.</w:t>
-      </w:r>
-      <w:r>
-        <w:t xml:space="preserve"> (left) Importance of each OTU used in the MMT as measured by the mean decrease in the </w:t>
-      </w:r>
-      <w:proofErr w:type="spellStart"/>
-      <w:r>
-        <w:t>Gini</w:t>
-      </w:r>
-      <w:proofErr w:type="spellEnd"/>
-      <w:r>
-        <w:t xml:space="preserve"> index when the OTU is removed from the model. (right) </w:t>
-      </w:r>
-      <w:proofErr w:type="spellStart"/>
-      <w:r>
-        <w:t>Stripchart</w:t>
-      </w:r>
-      <w:proofErr w:type="spellEnd"/>
-      <w:r>
-        <w:t xml:space="preserve"> of the relative abundances of ea</w:t>
-      </w:r>
-      <w:r>
-        <w:t>ch OTU in the MMT with black lines at the medians.</w:t>
-      </w:r>
-    </w:p>
-    <w:p>
-      <w:pPr>
-        <w:rPr>
-          <w:ins w:id="220" w:author="NB" w:date="2016-02-23T11:02:00Z"/>
-        </w:rPr>
-      </w:pPr>
-      <w:r>
-        <w:rPr>
-          <w:b/>
-        </w:rPr>
-        <w:t xml:space="preserve">Additional file </w:t>
-      </w:r>
-      <w:ins w:id="221" w:author="NB" w:date="2016-02-23T11:02:00Z">
-        <w:r>
-          <w:rPr>
-            <w:b/>
-          </w:rPr>
-          <w:t>5: Figure S5. Cross validation of MMT.</w:t>
-        </w:r>
-        <w:r>
-          <w:t xml:space="preserve"> ROC curves for the MMT model based on OOB estimates, leave-one-out cross validation, and ten-fold cross validation.</w:t>
-        </w:r>
-      </w:ins>
-    </w:p>
-    <w:p>
-      <w:pPr>
-        <w:rPr>
-          <w:ins w:id="222" w:author="NB" w:date="2016-02-23T11:02:00Z"/>
-        </w:rPr>
-      </w:pPr>
-      <w:ins w:id="223" w:author="NB" w:date="2016-02-23T11:02:00Z">
-        <w:r>
-          <w:rPr>
-            <w:b/>
-          </w:rPr>
-          <w:t xml:space="preserve">Additional file 6: Figure S6. </w:t>
-        </w:r>
-      </w:ins>
-      <w:r>
-        <w:rPr>
-          <w:b/>
-        </w:rPr>
-        <w:t>MMT performance by sex.</w:t>
-      </w:r>
-      <w:r>
-        <w:t xml:space="preserve"> ROC curves (left) and </w:t>
-      </w:r>
-      <w:proofErr w:type="spellStart"/>
-      <w:r>
-        <w:t>stripchart</w:t>
-      </w:r>
-      <w:proofErr w:type="spellEnd"/>
-      <w:r>
-        <w:t xml:space="preserve"> (right) of MMT results separated by sex.</w:t>
-      </w:r>
-    </w:p>
-    <w:p>
-      <w:pPr>
-        <w:rPr>
-          <w:ins w:id="224" w:author="NB" w:date="2016-02-23T11:02:00Z"/>
-        </w:rPr>
-      </w:pPr>
-      <w:ins w:id="225" w:author="NB" w:date="2016-02-23T11:02:00Z">
-        <w:r>
-          <w:rPr>
-            <w:b/>
-          </w:rPr>
-          <w:t>Additional file 7: Figure S7. MMT with patient metadata.</w:t>
-        </w:r>
-        <w:r>
-          <w:t xml:space="preserve"> ROC curves for distinguishing normal from lesion using FIT, the MMT, or</w:t>
-        </w:r>
-        <w:r>
-          <w:t xml:space="preserve"> the MMT with metadata.</w:t>
-        </w:r>
-      </w:ins>
-    </w:p>
-    <w:p>
-      <w:pPr>
-        <w:pStyle w:val="Heading3"/>
-      </w:pPr>
-      <w:bookmarkStart w:id="226" w:name="references"/>
-      <w:bookmarkEnd w:id="226"/>
+      <w:bookmarkEnd w:id="209"/>
       <w:r>
         <w:lastRenderedPageBreak/>
         <w:t>References</w:t>
@@ -3051,6 +2364,7 @@
     <w:p>
       <w:pPr>
         <w:pStyle w:val="Bibliography"/>
+        <w:spacing w:after="240"/>
       </w:pPr>
       <w:r>
         <w:t xml:space="preserve">1. Siegel R, DeSantis C, Jemal A: </w:t>
@@ -3086,12 +2400,10 @@
     <w:p>
       <w:pPr>
         <w:pStyle w:val="Bibliography"/>
-      </w:pPr>
-      <w:r>
-        <w:t xml:space="preserve">2. Imperiale TF, Ransohoff DF, Itzkowitz SH, Levin TR, Lavin P, Lidgard GP, Ahlquist DA, Berger </w:t>
-      </w:r>
-      <w:r>
-        <w:t xml:space="preserve">BM: </w:t>
+        <w:spacing w:after="240"/>
+      </w:pPr>
+      <w:r>
+        <w:t xml:space="preserve">2. Imperiale TF, Ransohoff DF, Itzkowitz SH, Levin TR, Lavin P, Lidgard GP, Ahlquist DA, Berger BM: </w:t>
       </w:r>
       <w:r>
         <w:rPr>
@@ -3124,6 +2436,7 @@
     <w:p>
       <w:pPr>
         <w:pStyle w:val="Bibliography"/>
+        <w:spacing w:after="240"/>
       </w:pPr>
       <w:r>
         <w:t xml:space="preserve">3. Jones RM, Devers KJ, Kuzel AJ, Woolf SH: </w:t>
@@ -3141,13 +2454,260 @@
         <w:rPr>
           <w:i/>
         </w:rPr>
-        <w:t>America</w:t>
+        <w:t>American journal of preventive medicine</w:t>
+      </w:r>
+      <w:r>
+        <w:t xml:space="preserve">. 2010, </w:t>
+      </w:r>
+      <w:r>
+        <w:rPr>
+          <w:b/>
+        </w:rPr>
+        <w:t>38</w:t>
+      </w:r>
+      <w:r>
+        <w:t>:508–516.</w:t>
+      </w:r>
+    </w:p>
+    <w:p>
+      <w:pPr>
+        <w:pStyle w:val="Bibliography"/>
+        <w:spacing w:after="240"/>
+      </w:pPr>
+      <w:r>
+        <w:t xml:space="preserve">4. Hsia J, Kemper E, Kiefe C, Zapka J, Sofaer S, Pettinger M, Bowen D, Limacher M, Lillington L, Mason E, others: </w:t>
+      </w:r>
+      <w:r>
+        <w:rPr>
+          <w:b/>
+        </w:rPr>
+        <w:t>The importance of health insurance as a determinant of cancer screening: evidence from the Women’s Health Initiative</w:t>
+      </w:r>
+      <w:r>
+        <w:t xml:space="preserve">. </w:t>
       </w:r>
       <w:r>
         <w:rPr>
           <w:i/>
         </w:rPr>
-        <w:t>n journal of preventive medicine</w:t>
+        <w:t>Preventive medicine</w:t>
+      </w:r>
+      <w:r>
+        <w:t xml:space="preserve">. 2000, </w:t>
+      </w:r>
+      <w:r>
+        <w:rPr>
+          <w:b/>
+        </w:rPr>
+        <w:t>31</w:t>
+      </w:r>
+      <w:r>
+        <w:t>:261–270.</w:t>
+      </w:r>
+    </w:p>
+    <w:p>
+      <w:pPr>
+        <w:pStyle w:val="Bibliography"/>
+        <w:spacing w:after="240"/>
+      </w:pPr>
+      <w:r>
+        <w:t xml:space="preserve">5. Centers for Disease Control and Prevention: </w:t>
+      </w:r>
+      <w:r>
+        <w:rPr>
+          <w:b/>
+        </w:rPr>
+        <w:t>Vital signs: Colorectal cancer screening test use–United states, 2012.</w:t>
+      </w:r>
+      <w:r>
+        <w:t xml:space="preserve"> </w:t>
+      </w:r>
+      <w:r>
+        <w:rPr>
+          <w:i/>
+        </w:rPr>
+        <w:t>MMWR Morbidity and mortality weekly report</w:t>
+      </w:r>
+      <w:r>
+        <w:t xml:space="preserve">. 2013, </w:t>
+      </w:r>
+      <w:r>
+        <w:rPr>
+          <w:b/>
+        </w:rPr>
+        <w:t>62</w:t>
+      </w:r>
+      <w:r>
+        <w:t>:881.</w:t>
+      </w:r>
+    </w:p>
+    <w:p>
+      <w:pPr>
+        <w:pStyle w:val="Bibliography"/>
+        <w:spacing w:after="240"/>
+      </w:pPr>
+      <w:r>
+        <w:t xml:space="preserve">6. Hundt S, Haug U, Brenner H: </w:t>
+      </w:r>
+      <w:r>
+        <w:rPr>
+          <w:b/>
+        </w:rPr>
+        <w:t>Comparative evaluation of immunochemical fecal occult blood tests for colorectal adenoma detection</w:t>
+      </w:r>
+      <w:r>
+        <w:t xml:space="preserve">. </w:t>
+      </w:r>
+      <w:r>
+        <w:rPr>
+          <w:i/>
+        </w:rPr>
+        <w:t>Annals of Internal Medicine</w:t>
+      </w:r>
+      <w:r>
+        <w:t xml:space="preserve">. 2009, </w:t>
+      </w:r>
+      <w:r>
+        <w:rPr>
+          <w:b/>
+        </w:rPr>
+        <w:t>150</w:t>
+      </w:r>
+      <w:r>
+        <w:t>:162–169.</w:t>
+      </w:r>
+    </w:p>
+    <w:p>
+      <w:pPr>
+        <w:pStyle w:val="Bibliography"/>
+        <w:spacing w:after="240"/>
+      </w:pPr>
+      <w:r>
+        <w:lastRenderedPageBreak/>
+        <w:t xml:space="preserve">7. Wang T, Cai G, Qiu Y, Fei N, Zhang M, Pang X, Jia W, Cai S, Zhao L: </w:t>
+      </w:r>
+      <w:r>
+        <w:rPr>
+          <w:b/>
+        </w:rPr>
+        <w:t>Structural segregation of gut microbiota between colorectal cancer patients and healthy volunteers</w:t>
+      </w:r>
+      <w:r>
+        <w:t xml:space="preserve">. </w:t>
+      </w:r>
+      <w:r>
+        <w:rPr>
+          <w:i/>
+        </w:rPr>
+        <w:t>The ISME journal</w:t>
+      </w:r>
+      <w:r>
+        <w:t xml:space="preserve">. 2012, </w:t>
+      </w:r>
+      <w:r>
+        <w:rPr>
+          <w:b/>
+        </w:rPr>
+        <w:t>6</w:t>
+      </w:r>
+      <w:r>
+        <w:t>:320–329.</w:t>
+      </w:r>
+    </w:p>
+    <w:p>
+      <w:pPr>
+        <w:pStyle w:val="Bibliography"/>
+        <w:spacing w:after="240"/>
+      </w:pPr>
+      <w:r>
+        <w:t xml:space="preserve">8. Chen H-M, Yu Y-N, Wang J-L, Lin Y-W, Kong X, Yang C-Q, Yang L, Liu Z-J, Yuan Y-Z, Liu F, others: </w:t>
+      </w:r>
+      <w:r>
+        <w:rPr>
+          <w:b/>
+        </w:rPr>
+        <w:t>Decreased dietary fiber intake and structural alteration of gut microbiota in patients with advanced colorectal adenoma</w:t>
+      </w:r>
+      <w:r>
+        <w:t xml:space="preserve">. </w:t>
+      </w:r>
+      <w:r>
+        <w:rPr>
+          <w:i/>
+        </w:rPr>
+        <w:t>The American journal of clinical nutrition</w:t>
+      </w:r>
+      <w:r>
+        <w:t xml:space="preserve">. 2013, </w:t>
+      </w:r>
+      <w:r>
+        <w:rPr>
+          <w:b/>
+        </w:rPr>
+        <w:t>97</w:t>
+      </w:r>
+      <w:r>
+        <w:t>:1044–1052.</w:t>
+      </w:r>
+    </w:p>
+    <w:p>
+      <w:pPr>
+        <w:pStyle w:val="Bibliography"/>
+        <w:spacing w:after="240"/>
+      </w:pPr>
+      <w:r>
+        <w:t xml:space="preserve">9. Chen W, Liu F, Ling Z, Tong X, Xiang C: </w:t>
+      </w:r>
+      <w:r>
+        <w:rPr>
+          <w:b/>
+        </w:rPr>
+        <w:t>Human intestinal lumen and mucosa-associated microbiota in patients with colorectal cancer</w:t>
+      </w:r>
+      <w:r>
+        <w:t xml:space="preserve">. </w:t>
+      </w:r>
+      <w:r>
+        <w:rPr>
+          <w:i/>
+        </w:rPr>
+        <w:t>PloS one</w:t>
+      </w:r>
+      <w:r>
+        <w:t xml:space="preserve">. 2012, </w:t>
+      </w:r>
+      <w:r>
+        <w:rPr>
+          <w:b/>
+        </w:rPr>
+        <w:t>7</w:t>
+      </w:r>
+      <w:r>
+        <w:t>:e39743.</w:t>
+      </w:r>
+    </w:p>
+    <w:p>
+      <w:pPr>
+        <w:pStyle w:val="Bibliography"/>
+        <w:spacing w:after="240"/>
+      </w:pPr>
+      <w:r>
+        <w:t xml:space="preserve">10. Shen XJ, Rawls JF, Randall TA, Burcall L, Mpande C, Jenkins N, Jovov B, Abdo Z, Sandler RS, Keku TO: </w:t>
+      </w:r>
+      <w:r>
+        <w:rPr>
+          <w:b/>
+        </w:rPr>
+        <w:t>Molecular characterization of mucosal adherent bacteria and associations with colorectal adenomas</w:t>
+      </w:r>
+      <w:r>
+        <w:t xml:space="preserve">. </w:t>
+      </w:r>
+      <w:r>
+        <w:rPr>
+          <w:i/>
+        </w:rPr>
+        <w:t>Gut microbes</w:t>
       </w:r>
       <w:r>
         <w:t xml:space="preserve">. 2010, </w:t>
@@ -3156,30 +2716,25 @@
         <w:rPr>
           <w:b/>
         </w:rPr>
-        <w:t>38</w:t>
-      </w:r>
-      <w:r>
-        <w:t>:508–516.</w:t>
+        <w:t>1</w:t>
+      </w:r>
+      <w:r>
+        <w:t>:138–147.</w:t>
       </w:r>
     </w:p>
     <w:p>
       <w:pPr>
         <w:pStyle w:val="Bibliography"/>
-      </w:pPr>
-      <w:r>
-        <w:t xml:space="preserve">4. Hsia J, Kemper E, Kiefe C, Zapka J, Sofaer S, Pettinger M, Bowen D, Limacher M, Lillington L, Mason E, others: </w:t>
-      </w:r>
-      <w:r>
-        <w:rPr>
-          <w:b/>
-        </w:rPr>
-        <w:t>The importance of health insurance as a determinant of cancer screening: evidence from the</w:t>
-      </w:r>
-      <w:r>
-        <w:rPr>
-          <w:b/>
-        </w:rPr>
-        <w:t xml:space="preserve"> Women’s Health Initiative</w:t>
+        <w:spacing w:after="240"/>
+      </w:pPr>
+      <w:r>
+        <w:t xml:space="preserve">11. Kostic AD, Gevers D, Pedamallu CS, Michaud M, Duke F, Earl AM, Ojesina AI, Jung J, Bass AJ, Tabernero J, others: </w:t>
+      </w:r>
+      <w:r>
+        <w:rPr>
+          <w:b/>
+        </w:rPr>
+        <w:t>Genomic analysis identifies association of Fusobacterium with colorectal carcinoma</w:t>
       </w:r>
       <w:r>
         <w:t xml:space="preserve">. </w:t>
@@ -3188,42 +2743,79 @@
         <w:rPr>
           <w:i/>
         </w:rPr>
-        <w:t>Preventive medicine</w:t>
-      </w:r>
-      <w:r>
-        <w:t xml:space="preserve">. 2000, </w:t>
-      </w:r>
-      <w:r>
-        <w:rPr>
-          <w:b/>
-        </w:rPr>
-        <w:t>31</w:t>
-      </w:r>
-      <w:r>
-        <w:t>:261–270.</w:t>
+        <w:t>Genome research</w:t>
+      </w:r>
+      <w:r>
+        <w:t xml:space="preserve">. 2012, </w:t>
+      </w:r>
+      <w:r>
+        <w:rPr>
+          <w:b/>
+        </w:rPr>
+        <w:t>22</w:t>
+      </w:r>
+      <w:r>
+        <w:t>:292–298.</w:t>
       </w:r>
     </w:p>
     <w:p>
       <w:pPr>
         <w:pStyle w:val="Bibliography"/>
-      </w:pPr>
-      <w:r>
-        <w:t xml:space="preserve">5. Centers for Disease Control and Prevention: </w:t>
-      </w:r>
-      <w:r>
-        <w:rPr>
-          <w:b/>
-        </w:rPr>
-        <w:t>Vital signs: Colorectal cancer screening test use–United states, 2012.</w:t>
-      </w:r>
-      <w:r>
-        <w:t xml:space="preserve"> </w:t>
+        <w:spacing w:after="240"/>
+      </w:pPr>
+      <w:r>
+        <w:t xml:space="preserve">12. Feng Q, Liang S, Jia H, Stadlmayr A, Tang L, Lan Z, Zhang D, Xia H, Xu X, Jie Z, others: </w:t>
+      </w:r>
+      <w:r>
+        <w:rPr>
+          <w:b/>
+        </w:rPr>
+        <w:t>Gut microbiome development along the colorectal adenoma–carcinoma sequence</w:t>
+      </w:r>
+      <w:r>
+        <w:t xml:space="preserve">. </w:t>
       </w:r>
       <w:r>
         <w:rPr>
           <w:i/>
         </w:rPr>
-        <w:t>MMWR Morbidity and mortality weekly report</w:t>
+        <w:t>Nature communications</w:t>
+      </w:r>
+      <w:r>
+        <w:t xml:space="preserve">. 2015, </w:t>
+      </w:r>
+      <w:r>
+        <w:rPr>
+          <w:b/>
+        </w:rPr>
+        <w:t>6</w:t>
+      </w:r>
+      <w:r>
+        <w:t>.</w:t>
+      </w:r>
+    </w:p>
+    <w:p>
+      <w:pPr>
+        <w:pStyle w:val="Bibliography"/>
+        <w:spacing w:after="240"/>
+      </w:pPr>
+      <w:r>
+        <w:t xml:space="preserve">13. Zackular JP, Baxter NT, Iverson KD, Sadler WD, Petrosino JF, Chen GY, Schloss PD: </w:t>
+      </w:r>
+      <w:r>
+        <w:rPr>
+          <w:b/>
+        </w:rPr>
+        <w:t>The gut microbiome modulates colon tumorigenesis</w:t>
+      </w:r>
+      <w:r>
+        <w:t xml:space="preserve">. </w:t>
+      </w:r>
+      <w:r>
+        <w:rPr>
+          <w:i/>
+        </w:rPr>
+        <w:t>MBio</w:t>
       </w:r>
       <w:r>
         <w:t xml:space="preserve">. 2013, </w:t>
@@ -3232,24 +2824,26 @@
         <w:rPr>
           <w:b/>
         </w:rPr>
-        <w:t>62</w:t>
-      </w:r>
-      <w:r>
-        <w:t>:881.</w:t>
+        <w:t>4</w:t>
+      </w:r>
+      <w:r>
+        <w:t>:e00692–13.</w:t>
       </w:r>
     </w:p>
     <w:p>
       <w:pPr>
         <w:pStyle w:val="Bibliography"/>
-      </w:pPr>
-      <w:r>
-        <w:t xml:space="preserve">6. Hundt S, Haug U, Brenner H: </w:t>
-      </w:r>
-      <w:r>
-        <w:rPr>
-          <w:b/>
-        </w:rPr>
-        <w:t>Comparative evaluation of immunochemical fecal occult blood tests for colorectal adenoma detection</w:t>
+        <w:spacing w:after="240"/>
+      </w:pPr>
+      <w:r>
+        <w:lastRenderedPageBreak/>
+        <w:t xml:space="preserve">14. Kostic AD, Chun E, Robertson L, Glickman JN, Gallini CA, Michaud M, Clancy TE, Chung DC, Lochhead P, Hold GL, others: </w:t>
+      </w:r>
+      <w:r>
+        <w:rPr>
+          <w:b/>
+        </w:rPr>
+        <w:t>Fusobacterium nucleatum potentiates intestinal tumorigenesis and modulates the tumor-immune microenvironment</w:t>
       </w:r>
       <w:r>
         <w:t xml:space="preserve">. </w:t>
@@ -3258,7 +2852,43 @@
         <w:rPr>
           <w:i/>
         </w:rPr>
-        <w:t>Annals of Internal Medicine</w:t>
+        <w:t>Cell host &amp; microbe</w:t>
+      </w:r>
+      <w:r>
+        <w:t xml:space="preserve">. 2013, </w:t>
+      </w:r>
+      <w:r>
+        <w:rPr>
+          <w:b/>
+        </w:rPr>
+        <w:t>14</w:t>
+      </w:r>
+      <w:r>
+        <w:t>:207–215.</w:t>
+      </w:r>
+    </w:p>
+    <w:p>
+      <w:pPr>
+        <w:pStyle w:val="Bibliography"/>
+        <w:spacing w:after="240"/>
+      </w:pPr>
+      <w:r>
+        <w:t xml:space="preserve">15. Wu S, Rhee K-J, Albesiano E, Rabizadeh S, Wu X, Yen H-R, Huso DL, Brancati FL, Wick E, McAllister F, others: </w:t>
+      </w:r>
+      <w:r>
+        <w:rPr>
+          <w:b/>
+        </w:rPr>
+        <w:t>A human colonic commensal promotes colon tumorigenesis via activation of T helper type 17 T cell responses</w:t>
+      </w:r>
+      <w:r>
+        <w:t xml:space="preserve">. </w:t>
+      </w:r>
+      <w:r>
+        <w:rPr>
+          <w:i/>
+        </w:rPr>
+        <w:t>Nature medicine</w:t>
       </w:r>
       <w:r>
         <w:t xml:space="preserve">. 2009, </w:t>
@@ -3267,30 +2897,25 @@
         <w:rPr>
           <w:b/>
         </w:rPr>
-        <w:t>150</w:t>
-      </w:r>
-      <w:r>
-        <w:t>:162–169.</w:t>
+        <w:t>15</w:t>
+      </w:r>
+      <w:r>
+        <w:t>:1016–1022.</w:t>
       </w:r>
     </w:p>
     <w:p>
       <w:pPr>
         <w:pStyle w:val="Bibliography"/>
-      </w:pPr>
-      <w:r>
-        <w:t xml:space="preserve">7. Wang T, Cai G, Qiu Y, Fei N, Zhang M, Pang X, Jia W, Cai S, Zhao L: </w:t>
-      </w:r>
-      <w:r>
-        <w:rPr>
-          <w:b/>
-        </w:rPr>
-        <w:t>Struct</w:t>
-      </w:r>
-      <w:r>
-        <w:rPr>
-          <w:b/>
-        </w:rPr>
-        <w:t>ural segregation of gut microbiota between colorectal cancer patients and healthy volunteers</w:t>
+        <w:spacing w:after="240"/>
+      </w:pPr>
+      <w:r>
+        <w:t xml:space="preserve">16. Arthur JC, Perez-Chanona E, Mühlbauer M, Tomkovich S, Uronis JM, Fan T-J, Campbell BJ, Abujamel T, Dogan B, Rogers AB, others: </w:t>
+      </w:r>
+      <w:r>
+        <w:rPr>
+          <w:b/>
+        </w:rPr>
+        <w:t>Intestinal inflammation targets cancer-inducing activity of the microbiota</w:t>
       </w:r>
       <w:r>
         <w:t xml:space="preserve">. </w:t>
@@ -3299,7 +2924,7 @@
         <w:rPr>
           <w:i/>
         </w:rPr>
-        <w:t>The ISME journal</w:t>
+        <w:t>science</w:t>
       </w:r>
       <w:r>
         <w:t xml:space="preserve">. 2012, </w:t>
@@ -3308,31 +2933,170 @@
         <w:rPr>
           <w:b/>
         </w:rPr>
-        <w:t>6</w:t>
-      </w:r>
-      <w:r>
-        <w:t>:320–329.</w:t>
+        <w:t>338</w:t>
+      </w:r>
+      <w:r>
+        <w:t>:120–123.</w:t>
       </w:r>
     </w:p>
     <w:p>
       <w:pPr>
         <w:pStyle w:val="Bibliography"/>
+        <w:spacing w:after="240"/>
+      </w:pPr>
+      <w:r>
+        <w:t xml:space="preserve">17. Zackular JP, Rogers MA, Ruffin MT, Schloss PD: </w:t>
+      </w:r>
+      <w:r>
+        <w:rPr>
+          <w:b/>
+        </w:rPr>
+        <w:t>The human gut microbiome as a screening tool for colorectal cancer</w:t>
+      </w:r>
+      <w:r>
+        <w:t xml:space="preserve">. </w:t>
+      </w:r>
+      <w:r>
+        <w:rPr>
+          <w:i/>
+        </w:rPr>
+        <w:t>Cancer Prevention Research</w:t>
+      </w:r>
+      <w:r>
+        <w:t xml:space="preserve">. 2014, </w:t>
+      </w:r>
+      <w:r>
+        <w:rPr>
+          <w:b/>
+        </w:rPr>
+        <w:t>7</w:t>
+      </w:r>
+      <w:r>
+        <w:t>:1112–1121.</w:t>
+      </w:r>
+    </w:p>
+    <w:p>
+      <w:pPr>
+        <w:pStyle w:val="Bibliography"/>
+        <w:spacing w:after="240"/>
+      </w:pPr>
+      <w:r>
+        <w:t xml:space="preserve">18. Zeller G, Tap J, Voigt AY, Sunagawa S, Kultima JR, Costea PI, Amiot A, Böhm J, Brunetti F, Habermann N, others: </w:t>
+      </w:r>
+      <w:r>
+        <w:rPr>
+          <w:b/>
+        </w:rPr>
+        <w:t>Potential of fecal microbiota for early-stage detection of colorectal cancer</w:t>
+      </w:r>
+      <w:r>
+        <w:t xml:space="preserve">. </w:t>
+      </w:r>
+      <w:r>
+        <w:rPr>
+          <w:i/>
+        </w:rPr>
+        <w:t>Molecular systems biology</w:t>
+      </w:r>
+      <w:r>
+        <w:t xml:space="preserve">. 2014, </w:t>
+      </w:r>
+      <w:r>
+        <w:rPr>
+          <w:b/>
+        </w:rPr>
+        <w:t>10</w:t>
+      </w:r>
+      <w:r>
+        <w:t>:766.</w:t>
+      </w:r>
+    </w:p>
+    <w:p>
+      <w:pPr>
+        <w:pStyle w:val="Bibliography"/>
+        <w:spacing w:after="240"/>
+      </w:pPr>
+      <w:r>
+        <w:t xml:space="preserve">19. Liaw A, Wiener M: </w:t>
+      </w:r>
+      <w:r>
+        <w:rPr>
+          <w:b/>
+        </w:rPr>
+        <w:t>Classification and regression by randomForest</w:t>
+      </w:r>
+      <w:r>
+        <w:t xml:space="preserve">. </w:t>
+      </w:r>
+      <w:r>
+        <w:rPr>
+          <w:i/>
+        </w:rPr>
+        <w:t>R news</w:t>
+      </w:r>
+      <w:r>
+        <w:t xml:space="preserve">. 2002, </w:t>
+      </w:r>
+      <w:r>
+        <w:rPr>
+          <w:b/>
+        </w:rPr>
+        <w:t>2</w:t>
+      </w:r>
+      <w:r>
+        <w:t>:18–22.</w:t>
+      </w:r>
+    </w:p>
+    <w:p>
+      <w:pPr>
+        <w:pStyle w:val="Bibliography"/>
+        <w:spacing w:after="240"/>
+      </w:pPr>
+      <w:r>
+        <w:t xml:space="preserve">20. O’Brien CL, Allison GE, Grimpen F, Pavli P: </w:t>
+      </w:r>
+      <w:r>
+        <w:rPr>
+          <w:b/>
+        </w:rPr>
+        <w:t>Impact of Colonoscopy Bowel Preparation on Intestinal Microbiota</w:t>
+      </w:r>
+      <w:r>
+        <w:t xml:space="preserve">. </w:t>
+      </w:r>
+      <w:r>
+        <w:rPr>
+          <w:i/>
+        </w:rPr>
+        <w:t>PLoS ONE</w:t>
+      </w:r>
+      <w:r>
+        <w:t xml:space="preserve">. 2013, </w:t>
+      </w:r>
+      <w:r>
+        <w:rPr>
+          <w:b/>
+        </w:rPr>
+        <w:t>8</w:t>
+      </w:r>
+      <w:r>
+        <w:t>:e62815.</w:t>
+      </w:r>
+    </w:p>
+    <w:p>
+      <w:pPr>
+        <w:pStyle w:val="Bibliography"/>
+        <w:spacing w:after="240"/>
       </w:pPr>
       <w:r>
         <w:lastRenderedPageBreak/>
-        <w:t xml:space="preserve">8. Chen H-M, Yu Y-N, Wang J-L, Lin Y-W, Kong X, Yang C-Q, Yang L, Liu Z-J, Yuan Y-Z, Liu F, others: </w:t>
-      </w:r>
-      <w:r>
-        <w:rPr>
-          <w:b/>
-        </w:rPr>
-        <w:t>Decreased dietary fiber int</w:t>
-      </w:r>
-      <w:r>
-        <w:rPr>
-          <w:b/>
-        </w:rPr>
-        <w:t>ake and structural alteration of gut microbiota in patients with advanced colorectal adenoma</w:t>
+        <w:t xml:space="preserve">21. Kozich JJ, Westcott SL, Baxter NT, Highlander SK, Schloss PD: </w:t>
+      </w:r>
+      <w:r>
+        <w:rPr>
+          <w:b/>
+        </w:rPr>
+        <w:t>Development of a dual-index sequencing strategy and curation pipeline for analyzing amplicon sequence data on the MiSeq Illumina sequencing platform</w:t>
       </w:r>
       <w:r>
         <w:t xml:space="preserve">. </w:t>
@@ -3341,7 +3105,7 @@
         <w:rPr>
           <w:i/>
         </w:rPr>
-        <w:t>The American journal of clinical nutrition</w:t>
+        <w:t>Applied and environmental microbiology</w:t>
       </w:r>
       <w:r>
         <w:t xml:space="preserve">. 2013, </w:t>
@@ -3350,30 +3114,25 @@
         <w:rPr>
           <w:b/>
         </w:rPr>
-        <w:t>97</w:t>
-      </w:r>
-      <w:r>
-        <w:t>:1044–1052.</w:t>
+        <w:t>79</w:t>
+      </w:r>
+      <w:r>
+        <w:t>:5112–5120.</w:t>
       </w:r>
     </w:p>
     <w:p>
       <w:pPr>
         <w:pStyle w:val="Bibliography"/>
-      </w:pPr>
-      <w:r>
-        <w:t xml:space="preserve">9. Chen W, Liu F, Ling Z, Tong X, Xiang C: </w:t>
-      </w:r>
-      <w:r>
-        <w:rPr>
-          <w:b/>
-        </w:rPr>
-        <w:t>Human intestinal lumen and mucosa-associated microbiota</w:t>
-      </w:r>
-      <w:r>
-        <w:rPr>
-          <w:b/>
-        </w:rPr>
-        <w:t xml:space="preserve"> in patients with colorectal cancer</w:t>
+        <w:spacing w:after="240"/>
+      </w:pPr>
+      <w:r>
+        <w:t xml:space="preserve">22. Schloss PD, Westcott SL, Ryabin T, Hall JR, Hartmann M, Hollister EB, Lesniewski RA, Oakley BB, Parks DH, Robinson CJ, others: </w:t>
+      </w:r>
+      <w:r>
+        <w:rPr>
+          <w:b/>
+        </w:rPr>
+        <w:t>Introducing mothur: open-source, platform-independent, community-supported software for describing and comparing microbial communities</w:t>
       </w:r>
       <w:r>
         <w:t xml:space="preserve">. </w:t>
@@ -3382,39 +3141,34 @@
         <w:rPr>
           <w:i/>
         </w:rPr>
-        <w:t>PloS one</w:t>
-      </w:r>
-      <w:r>
-        <w:t xml:space="preserve">. 2012, </w:t>
-      </w:r>
-      <w:r>
-        <w:rPr>
-          <w:b/>
-        </w:rPr>
-        <w:t>7</w:t>
-      </w:r>
-      <w:r>
-        <w:t>:e39743.</w:t>
+        <w:t>Applied and environmental microbiology</w:t>
+      </w:r>
+      <w:r>
+        <w:t xml:space="preserve">. 2009, </w:t>
+      </w:r>
+      <w:r>
+        <w:rPr>
+          <w:b/>
+        </w:rPr>
+        <w:t>75</w:t>
+      </w:r>
+      <w:r>
+        <w:t>:7537–7541.</w:t>
       </w:r>
     </w:p>
     <w:p>
       <w:pPr>
         <w:pStyle w:val="Bibliography"/>
-      </w:pPr>
-      <w:r>
-        <w:t xml:space="preserve">10. Shen XJ, Rawls JF, Randall TA, Burcall L, Mpande C, Jenkins N, Jovov B, Abdo Z, Sandler RS, Keku TO: </w:t>
-      </w:r>
-      <w:r>
-        <w:rPr>
-          <w:b/>
-        </w:rPr>
-        <w:t>Molecular characterization of mucosal adherent bacteria and associations with colorectal</w:t>
-      </w:r>
-      <w:r>
-        <w:rPr>
-          <w:b/>
-        </w:rPr>
-        <w:t xml:space="preserve"> adenomas</w:t>
+        <w:spacing w:after="240"/>
+      </w:pPr>
+      <w:r>
+        <w:t xml:space="preserve">23. Wang Q, Garrity GM, Tiedje JM, Cole JR: </w:t>
+      </w:r>
+      <w:r>
+        <w:rPr>
+          <w:b/>
+        </w:rPr>
+        <w:t>Naive bayesian classifier for rapid assignment of rRNA sequences into the new bacterial taxonomy</w:t>
       </w:r>
       <w:r>
         <w:t xml:space="preserve">. </w:t>
@@ -3423,33 +3177,34 @@
         <w:rPr>
           <w:i/>
         </w:rPr>
-        <w:t>Gut microbes</w:t>
-      </w:r>
-      <w:r>
-        <w:t xml:space="preserve">. 2010, </w:t>
-      </w:r>
-      <w:r>
-        <w:rPr>
-          <w:b/>
-        </w:rPr>
-        <w:t>1</w:t>
-      </w:r>
-      <w:r>
-        <w:t>:138–147.</w:t>
+        <w:t>Applied and environmental microbiology</w:t>
+      </w:r>
+      <w:r>
+        <w:t xml:space="preserve">. 2007, </w:t>
+      </w:r>
+      <w:r>
+        <w:rPr>
+          <w:b/>
+        </w:rPr>
+        <w:t>73</w:t>
+      </w:r>
+      <w:r>
+        <w:t>:5261–5267.</w:t>
       </w:r>
     </w:p>
     <w:p>
       <w:pPr>
         <w:pStyle w:val="Bibliography"/>
-      </w:pPr>
-      <w:r>
-        <w:t xml:space="preserve">11. Kostic AD, Gevers D, Pedamallu CS, Michaud M, Duke F, Earl AM, Ojesina AI, Jung J, Bass AJ, Tabernero J, others: </w:t>
-      </w:r>
-      <w:r>
-        <w:rPr>
-          <w:b/>
-        </w:rPr>
-        <w:t>Genomic analysis identifies association of Fusobacterium with colorectal carcinoma</w:t>
+        <w:spacing w:after="240"/>
+      </w:pPr>
+      <w:r>
+        <w:t xml:space="preserve">24. Calle ML, Urrea V, Boulesteix A-L, Malats N: </w:t>
+      </w:r>
+      <w:r>
+        <w:rPr>
+          <w:b/>
+        </w:rPr>
+        <w:t>AUC-RF: A new strategy for genomic profiling with random forest</w:t>
       </w:r>
       <w:r>
         <w:t xml:space="preserve">. </w:t>
@@ -3458,39 +3213,61 @@
         <w:rPr>
           <w:i/>
         </w:rPr>
-        <w:t>Genome resear</w:t>
+        <w:t>Human heredity</w:t>
+      </w:r>
+      <w:r>
+        <w:t xml:space="preserve">. 2011, </w:t>
+      </w:r>
+      <w:r>
+        <w:rPr>
+          <w:b/>
+        </w:rPr>
+        <w:t>72</w:t>
+      </w:r>
+      <w:r>
+        <w:t>:121–132.</w:t>
+      </w:r>
+    </w:p>
+    <w:p>
+      <w:pPr>
+        <w:pStyle w:val="Bibliography"/>
+        <w:spacing w:after="240"/>
+      </w:pPr>
+      <w:r>
+        <w:t xml:space="preserve">25. DeLong ER, DeLong DM, Clarke-Pearson DL: </w:t>
+      </w:r>
+      <w:r>
+        <w:rPr>
+          <w:b/>
+        </w:rPr>
+        <w:t>Comparing the areas under two or more correlated receiver operating characteristic curves: a nonparametric approach</w:t>
+      </w:r>
+      <w:r>
+        <w:t xml:space="preserve">. </w:t>
       </w:r>
       <w:r>
         <w:rPr>
           <w:i/>
         </w:rPr>
-        <w:t>ch</w:t>
-      </w:r>
-      <w:r>
-        <w:t xml:space="preserve">. 2012, </w:t>
-      </w:r>
-      <w:r>
-        <w:rPr>
-          <w:b/>
-        </w:rPr>
-        <w:t>22</w:t>
-      </w:r>
-      <w:r>
-        <w:t>:292–298.</w:t>
+        <w:t>Biometrics</w:t>
+      </w:r>
+      <w:r>
+        <w:t>. 1988:837–845.</w:t>
       </w:r>
     </w:p>
     <w:p>
       <w:pPr>
         <w:pStyle w:val="Bibliography"/>
-      </w:pPr>
-      <w:r>
-        <w:t xml:space="preserve">12. Feng Q, Liang S, Jia H, Stadlmayr A, Tang L, Lan Z, Zhang D, Xia H, Xu X, Jie Z, others: </w:t>
-      </w:r>
-      <w:r>
-        <w:rPr>
-          <w:b/>
-        </w:rPr>
-        <w:t>Gut microbiome development along the colorectal adenoma–carcinoma sequence</w:t>
+        <w:spacing w:after="240"/>
+      </w:pPr>
+      <w:r>
+        <w:t xml:space="preserve">26. Youden WJ: </w:t>
+      </w:r>
+      <w:r>
+        <w:rPr>
+          <w:b/>
+        </w:rPr>
+        <w:t>Index for rating diagnostic tests</w:t>
       </w:r>
       <w:r>
         <w:t xml:space="preserve">. </w:t>
@@ -3499,580 +3276,32 @@
         <w:rPr>
           <w:i/>
         </w:rPr>
-        <w:t>Nature communications</w:t>
-      </w:r>
-      <w:r>
-        <w:t xml:space="preserve">. 2015, </w:t>
-      </w:r>
-      <w:r>
-        <w:rPr>
-          <w:b/>
-        </w:rPr>
-        <w:t>6</w:t>
-      </w:r>
-      <w:r>
-        <w:t>.</w:t>
+        <w:t>Cancer</w:t>
+      </w:r>
+      <w:r>
+        <w:t xml:space="preserve">. 1950, </w:t>
+      </w:r>
+      <w:r>
+        <w:rPr>
+          <w:b/>
+        </w:rPr>
+        <w:t>3</w:t>
+      </w:r>
+      <w:r>
+        <w:t>:32–35.</w:t>
       </w:r>
     </w:p>
     <w:p>
       <w:pPr>
         <w:pStyle w:val="Bibliography"/>
-      </w:pPr>
-      <w:r>
-        <w:t>13. Zackular JP, Baxter NT, Ivers</w:t>
-      </w:r>
-      <w:r>
-        <w:t xml:space="preserve">on KD, Sadler WD, Petrosino JF, Chen GY, Schloss PD: </w:t>
-      </w:r>
-      <w:r>
-        <w:rPr>
-          <w:b/>
-        </w:rPr>
-        <w:t>The gut microbiome modulates colon tumorigenesis</w:t>
-      </w:r>
-      <w:r>
-        <w:t xml:space="preserve">. </w:t>
-      </w:r>
-      <w:r>
-        <w:rPr>
-          <w:i/>
-        </w:rPr>
-        <w:t>MBio</w:t>
-      </w:r>
-      <w:r>
-        <w:t xml:space="preserve">. 2013, </w:t>
-      </w:r>
-      <w:r>
-        <w:rPr>
-          <w:b/>
-        </w:rPr>
-        <w:t>4</w:t>
-      </w:r>
-      <w:r>
-        <w:t>:e00692–13.</w:t>
-      </w:r>
-    </w:p>
-    <w:p>
-      <w:pPr>
-        <w:pStyle w:val="Bibliography"/>
-      </w:pPr>
-      <w:r>
-        <w:t xml:space="preserve">14. Kostic AD, Chun E, Robertson L, Glickman JN, Gallini CA, Michaud M, Clancy TE, Chung DC, Lochhead P, Hold GL, others: </w:t>
-      </w:r>
-      <w:r>
-        <w:rPr>
-          <w:b/>
-        </w:rPr>
-        <w:t>Fusoba</w:t>
-      </w:r>
-      <w:r>
-        <w:rPr>
-          <w:b/>
-        </w:rPr>
-        <w:t>cterium nucleatum potentiates intestinal tumorigenesis and modulates the tumor-immune microenvironment</w:t>
-      </w:r>
-      <w:r>
-        <w:t xml:space="preserve">. </w:t>
-      </w:r>
-      <w:r>
-        <w:rPr>
-          <w:i/>
-        </w:rPr>
-        <w:t>Cell host &amp; microbe</w:t>
-      </w:r>
-      <w:r>
-        <w:t xml:space="preserve">. 2013, </w:t>
-      </w:r>
-      <w:r>
-        <w:rPr>
-          <w:b/>
-        </w:rPr>
-        <w:t>14</w:t>
-      </w:r>
-      <w:r>
-        <w:t>:207–215.</w:t>
-      </w:r>
-    </w:p>
-    <w:p>
-      <w:pPr>
-        <w:pStyle w:val="Bibliography"/>
-      </w:pPr>
-      <w:r>
-        <w:lastRenderedPageBreak/>
-        <w:t xml:space="preserve">15. Wu S, Rhee K-J, Albesiano E, Rabizadeh S, Wu X, Yen H-R, Huso DL, Brancati FL, Wick E, McAllister F, others: </w:t>
-      </w:r>
-      <w:r>
-        <w:rPr>
-          <w:b/>
-        </w:rPr>
-        <w:t>A human colonic commensal promotes colon tumorigenesis via activation of T helper type 17 T cell responses</w:t>
-      </w:r>
-      <w:r>
-        <w:t xml:space="preserve">. </w:t>
-      </w:r>
-      <w:r>
-        <w:rPr>
-          <w:i/>
-        </w:rPr>
-        <w:t>Nature medicine</w:t>
-      </w:r>
-      <w:r>
-        <w:t xml:space="preserve">. 2009, </w:t>
-      </w:r>
-      <w:r>
-        <w:rPr>
-          <w:b/>
-        </w:rPr>
-        <w:t>15</w:t>
-      </w:r>
-      <w:r>
-        <w:t>:1016–1022.</w:t>
-      </w:r>
-    </w:p>
-    <w:p>
-      <w:pPr>
-        <w:pStyle w:val="Bibliography"/>
-      </w:pPr>
-      <w:r>
-        <w:t>16. Arthur JC, Perez-Chanona E, Mühlbauer M, Tomkovich S, Uronis JM, Fan T-J, Campbell BJ, Abujamel T, Dogan B,</w:t>
-      </w:r>
-      <w:r>
-        <w:t xml:space="preserve"> Rogers AB, others: </w:t>
-      </w:r>
-      <w:r>
-        <w:rPr>
-          <w:b/>
-        </w:rPr>
-        <w:t>Intestinal inflammation targets cancer-inducing activity of the microbiota</w:t>
-      </w:r>
-      <w:r>
-        <w:t xml:space="preserve">. </w:t>
-      </w:r>
-      <w:r>
-        <w:rPr>
-          <w:i/>
-        </w:rPr>
-        <w:t>science</w:t>
-      </w:r>
-      <w:r>
-        <w:t xml:space="preserve">. 2012, </w:t>
-      </w:r>
-      <w:r>
-        <w:rPr>
-          <w:b/>
-        </w:rPr>
-        <w:t>338</w:t>
-      </w:r>
-      <w:r>
-        <w:t>:120–123.</w:t>
-      </w:r>
-    </w:p>
-    <w:p>
-      <w:pPr>
-        <w:pStyle w:val="Bibliography"/>
-      </w:pPr>
-      <w:r>
-        <w:t xml:space="preserve">17. Zackular JP, Rogers MA, Ruffin MT, Schloss PD: </w:t>
-      </w:r>
-      <w:r>
-        <w:rPr>
-          <w:b/>
-        </w:rPr>
-        <w:t>The human gut microbiome as a screening tool for colorectal cancer</w:t>
-      </w:r>
-      <w:r>
-        <w:t xml:space="preserve">. </w:t>
-      </w:r>
-      <w:r>
-        <w:rPr>
-          <w:i/>
-        </w:rPr>
-        <w:t>Cancer Prevention Research</w:t>
-      </w:r>
-      <w:r>
-        <w:t xml:space="preserve">. 2014, </w:t>
-      </w:r>
-      <w:r>
-        <w:rPr>
-          <w:b/>
-        </w:rPr>
-        <w:t>7</w:t>
-      </w:r>
-      <w:r>
-        <w:t>:1112–1121.</w:t>
-      </w:r>
-    </w:p>
-    <w:p>
-      <w:pPr>
-        <w:pStyle w:val="Bibliography"/>
-      </w:pPr>
-      <w:r>
-        <w:t xml:space="preserve">18. Zeller G, Tap J, Voigt AY, Sunagawa S, Kultima JR, Costea PI, Amiot A, Böhm J, Brunetti F, Habermann N, others: </w:t>
-      </w:r>
-      <w:r>
-        <w:rPr>
-          <w:b/>
-        </w:rPr>
-        <w:t>Potential of fecal microbiota for early-stage detection of colorectal cancer</w:t>
-      </w:r>
-      <w:r>
-        <w:t xml:space="preserve">. </w:t>
-      </w:r>
-      <w:r>
-        <w:rPr>
-          <w:i/>
-        </w:rPr>
-        <w:t>Molecular syste</w:t>
-      </w:r>
-      <w:r>
-        <w:rPr>
-          <w:i/>
-        </w:rPr>
-        <w:t>ms biology</w:t>
-      </w:r>
-      <w:r>
-        <w:t xml:space="preserve">. 2014, </w:t>
-      </w:r>
-      <w:r>
-        <w:rPr>
-          <w:b/>
-        </w:rPr>
-        <w:t>10</w:t>
-      </w:r>
-      <w:r>
-        <w:t>:766.</w:t>
-      </w:r>
-    </w:p>
-    <w:p>
-      <w:pPr>
-        <w:pStyle w:val="Bibliography"/>
-      </w:pPr>
-      <w:r>
-        <w:t xml:space="preserve">19. Liaw A, Wiener M: </w:t>
-      </w:r>
-      <w:r>
-        <w:rPr>
-          <w:b/>
-        </w:rPr>
-        <w:t>Classification and regression by randomForest</w:t>
-      </w:r>
-      <w:r>
-        <w:t xml:space="preserve">. </w:t>
-      </w:r>
-      <w:r>
-        <w:rPr>
-          <w:i/>
-        </w:rPr>
-        <w:t>R news</w:t>
-      </w:r>
-      <w:r>
-        <w:t xml:space="preserve">. 2002, </w:t>
-      </w:r>
-      <w:r>
-        <w:rPr>
-          <w:b/>
-        </w:rPr>
-        <w:t>2</w:t>
-      </w:r>
-      <w:r>
-        <w:t>:18–22.</w:t>
-      </w:r>
-    </w:p>
-    <w:p>
-      <w:pPr>
-        <w:pStyle w:val="Bibliography"/>
-      </w:pPr>
-      <w:r>
-        <w:t xml:space="preserve">20. O’Brien CL, Allison GE, Grimpen F, Pavli P: </w:t>
-      </w:r>
-      <w:r>
-        <w:rPr>
-          <w:b/>
-        </w:rPr>
-        <w:t>Impact of Colonoscopy Bowel Preparation on Intestinal Microbiota</w:t>
-      </w:r>
-      <w:r>
-        <w:t xml:space="preserve">. </w:t>
-      </w:r>
-      <w:r>
-        <w:rPr>
-          <w:i/>
-        </w:rPr>
-        <w:t>PLoS ONE</w:t>
-      </w:r>
-      <w:r>
-        <w:t xml:space="preserve">. 2013, </w:t>
-      </w:r>
-      <w:r>
-        <w:rPr>
-          <w:b/>
-        </w:rPr>
-        <w:t>8</w:t>
-      </w:r>
-      <w:r>
-        <w:t>:e62815</w:t>
-      </w:r>
-      <w:r>
-        <w:t>.</w:t>
-      </w:r>
-    </w:p>
-    <w:p>
-      <w:pPr>
-        <w:pStyle w:val="Bibliography"/>
-      </w:pPr>
-      <w:r>
-        <w:t xml:space="preserve">21. Kozich JJ, Westcott SL, Baxter NT, Highlander SK, Schloss PD: </w:t>
-      </w:r>
-      <w:r>
-        <w:rPr>
-          <w:b/>
-        </w:rPr>
-        <w:t>Development of a dual-index sequencing strategy and curation pipeline for analyzing amplicon sequence data on the MiSeq Illumina sequencing platform</w:t>
-      </w:r>
-      <w:r>
-        <w:t xml:space="preserve">. </w:t>
-      </w:r>
-      <w:r>
-        <w:rPr>
-          <w:i/>
-        </w:rPr>
-        <w:t>Applied and environmental microbiology</w:t>
-      </w:r>
-      <w:r>
-        <w:t xml:space="preserve">. 2013, </w:t>
-      </w:r>
-      <w:r>
-        <w:rPr>
-          <w:b/>
-        </w:rPr>
-        <w:t>79</w:t>
-      </w:r>
-      <w:r>
-        <w:t>:5112–5120.</w:t>
-      </w:r>
-    </w:p>
-    <w:p>
-      <w:pPr>
-        <w:pStyle w:val="Bibliography"/>
-      </w:pPr>
-      <w:r>
-        <w:t xml:space="preserve">22. Schloss PD, Westcott SL, Ryabin T, Hall JR, Hartmann M, Hollister EB, Lesniewski RA, Oakley BB, Parks DH, Robinson CJ, others: </w:t>
-      </w:r>
-      <w:r>
-        <w:rPr>
-          <w:b/>
-        </w:rPr>
-        <w:t>Introducing mothur: open-source, platform-</w:t>
-      </w:r>
-      <w:r>
-        <w:rPr>
-          <w:b/>
-        </w:rPr>
-        <w:lastRenderedPageBreak/>
-        <w:t xml:space="preserve">independent, community-supported software for describing and </w:t>
-      </w:r>
-      <w:r>
-        <w:rPr>
-          <w:b/>
-        </w:rPr>
-        <w:t>comparing microbial communities</w:t>
-      </w:r>
-      <w:r>
-        <w:t xml:space="preserve">. </w:t>
-      </w:r>
-      <w:r>
-        <w:rPr>
-          <w:i/>
-        </w:rPr>
-        <w:t>Applied and environmental microbiology</w:t>
-      </w:r>
-      <w:r>
-        <w:t xml:space="preserve">. 2009, </w:t>
-      </w:r>
-      <w:r>
-        <w:rPr>
-          <w:b/>
-        </w:rPr>
-        <w:t>75</w:t>
-      </w:r>
-      <w:r>
-        <w:t>:7537–7541.</w:t>
-      </w:r>
-    </w:p>
-    <w:p>
-      <w:pPr>
-        <w:pStyle w:val="Bibliography"/>
-      </w:pPr>
-      <w:r>
-        <w:t xml:space="preserve">23. Wang Q, Garrity GM, Tiedje JM, Cole JR: </w:t>
-      </w:r>
-      <w:r>
-        <w:rPr>
-          <w:b/>
-        </w:rPr>
-        <w:t>Naive bayesian classifier for rapid assignment of rRNA sequences into the new bacterial taxonomy</w:t>
-      </w:r>
-      <w:r>
-        <w:t xml:space="preserve">. </w:t>
-      </w:r>
-      <w:r>
-        <w:rPr>
-          <w:i/>
-        </w:rPr>
-        <w:t>Applied and environme</w:t>
-      </w:r>
-      <w:r>
-        <w:rPr>
-          <w:i/>
-        </w:rPr>
-        <w:t>ntal microbiology</w:t>
-      </w:r>
-      <w:r>
-        <w:t xml:space="preserve">. 2007, </w:t>
-      </w:r>
-      <w:r>
-        <w:rPr>
-          <w:b/>
-        </w:rPr>
-        <w:t>73</w:t>
-      </w:r>
-      <w:r>
-        <w:t>:5261–5267.</w:t>
-      </w:r>
-    </w:p>
-    <w:p>
-      <w:pPr>
-        <w:pStyle w:val="Bibliography"/>
-      </w:pPr>
-      <w:r>
-        <w:t xml:space="preserve">24. Calle ML, Urrea V, Boulesteix A-L, Malats N: </w:t>
-      </w:r>
-      <w:r>
-        <w:rPr>
-          <w:b/>
-        </w:rPr>
-        <w:t>AUC-RF: A new strategy for genomic profiling with random forest</w:t>
-      </w:r>
-      <w:r>
-        <w:t xml:space="preserve">. </w:t>
-      </w:r>
-      <w:r>
-        <w:rPr>
-          <w:i/>
-        </w:rPr>
-        <w:t>Human heredity</w:t>
-      </w:r>
-      <w:r>
-        <w:t xml:space="preserve">. 2011, </w:t>
-      </w:r>
-      <w:r>
-        <w:rPr>
-          <w:b/>
-        </w:rPr>
-        <w:t>72</w:t>
-      </w:r>
-      <w:r>
-        <w:t>:121–132.</w:t>
-      </w:r>
-    </w:p>
-    <w:p>
-      <w:pPr>
-        <w:pStyle w:val="Bibliography"/>
-      </w:pPr>
-      <w:r>
-        <w:t xml:space="preserve">25. DeLong ER, DeLong DM, Clarke-Pearson DL: </w:t>
-      </w:r>
-      <w:r>
-        <w:rPr>
-          <w:b/>
-        </w:rPr>
-        <w:t>Comparing the areas unde</w:t>
-      </w:r>
-      <w:r>
-        <w:rPr>
-          <w:b/>
-        </w:rPr>
-        <w:t>r two or more correlated receiver operating characteristic curves: a nonparametric approach</w:t>
-      </w:r>
-      <w:r>
-        <w:t xml:space="preserve">. </w:t>
-      </w:r>
-      <w:r>
-        <w:rPr>
-          <w:i/>
-        </w:rPr>
-        <w:t>Biometrics</w:t>
-      </w:r>
-      <w:r>
-        <w:t>. 1988:837–845.</w:t>
-      </w:r>
-    </w:p>
-    <w:p>
-      <w:pPr>
-        <w:pStyle w:val="Bibliography"/>
-      </w:pPr>
-      <w:r>
-        <w:t xml:space="preserve">26. Youden WJ: </w:t>
-      </w:r>
-      <w:r>
-        <w:rPr>
-          <w:b/>
-        </w:rPr>
-        <w:t>Index for rating diagnostic tests</w:t>
-      </w:r>
-      <w:r>
-        <w:t xml:space="preserve">. </w:t>
-      </w:r>
-      <w:r>
-        <w:rPr>
-          <w:i/>
-        </w:rPr>
-        <w:t>Cancer</w:t>
-      </w:r>
-      <w:r>
-        <w:t xml:space="preserve">. 1950, </w:t>
-      </w:r>
-      <w:r>
-        <w:rPr>
-          <w:b/>
-        </w:rPr>
-        <w:t>3</w:t>
-      </w:r>
-      <w:r>
-        <w:t>:32–35.</w:t>
-      </w:r>
-    </w:p>
-    <w:p>
-      <w:pPr>
-        <w:pStyle w:val="Bibliography"/>
+        <w:spacing w:after="240"/>
       </w:pPr>
       <w:r>
         <w:t xml:space="preserve">27. </w:t>
       </w:r>
-      <w:proofErr w:type="spellStart"/>
-      <w:ins w:id="227" w:author="NB" w:date="2016-02-23T11:02:00Z">
-        <w:r>
-          <w:t>Pepe</w:t>
-        </w:r>
-        <w:proofErr w:type="spellEnd"/>
-        <w:r>
-          <w:t xml:space="preserve"> M, </w:t>
-        </w:r>
-        <w:proofErr w:type="spellStart"/>
-        <w:r>
-          <w:t>Longton</w:t>
-        </w:r>
-        <w:proofErr w:type="spellEnd"/>
-        <w:r>
-          <w:t xml:space="preserve"> G, </w:t>
-        </w:r>
-        <w:proofErr w:type="spellStart"/>
-        <w:r>
-          <w:t>Janes</w:t>
-        </w:r>
-        <w:proofErr w:type="spellEnd"/>
-        <w:r>
-          <w:t xml:space="preserve"> H: </w:t>
+      <w:ins w:id="210" w:author="NB" w:date="2016-02-23T11:02:00Z">
+        <w:r>
+          <w:t xml:space="preserve">Pepe M, Longton G, Janes H: </w:t>
         </w:r>
         <w:r>
           <w:rPr>
@@ -4087,21 +3316,7 @@
           <w:rPr>
             <w:i/>
           </w:rPr>
-          <w:t xml:space="preserve">The </w:t>
-        </w:r>
-        <w:proofErr w:type="spellStart"/>
-        <w:r>
-          <w:rPr>
-            <w:i/>
-          </w:rPr>
-          <w:t>Stata</w:t>
-        </w:r>
-        <w:proofErr w:type="spellEnd"/>
-        <w:r>
-          <w:rPr>
-            <w:i/>
-          </w:rPr>
-          <w:t xml:space="preserve"> Journal</w:t>
+          <w:t>The Stata Journal</w:t>
         </w:r>
         <w:r>
           <w:t xml:space="preserve">. 2009, </w:t>
@@ -4123,65 +3338,21 @@
     <w:p>
       <w:pPr>
         <w:pStyle w:val="Bibliography"/>
-        <w:rPr>
-          <w:ins w:id="228" w:author="NB" w:date="2016-02-23T11:02:00Z"/>
-        </w:rPr>
-      </w:pPr>
-      <w:ins w:id="229" w:author="NB" w:date="2016-02-23T11:02:00Z">
-        <w:r>
-          <w:t xml:space="preserve">28. Robin X, </w:t>
-        </w:r>
-        <w:proofErr w:type="spellStart"/>
-        <w:r>
-          <w:t>Turck</w:t>
-        </w:r>
-        <w:proofErr w:type="spellEnd"/>
-        <w:r>
-          <w:t xml:space="preserve"> N, </w:t>
-        </w:r>
-        <w:proofErr w:type="spellStart"/>
-        <w:r>
-          <w:t>Hainard</w:t>
-        </w:r>
-        <w:proofErr w:type="spellEnd"/>
-        <w:r>
-          <w:t xml:space="preserve"> A, </w:t>
-        </w:r>
-        <w:proofErr w:type="spellStart"/>
-        <w:r>
-          <w:t>Tiberti</w:t>
-        </w:r>
-        <w:proofErr w:type="spellEnd"/>
-        <w:r>
-          <w:t xml:space="preserve"> N, </w:t>
-        </w:r>
-        <w:proofErr w:type="spellStart"/>
-        <w:r>
-          <w:t>Lisacek</w:t>
-        </w:r>
-        <w:proofErr w:type="spellEnd"/>
-        <w:r>
-          <w:t xml:space="preserve"> F, Sanchez J-C, Müller M: </w:t>
+        <w:spacing w:after="240"/>
+        <w:rPr>
+          <w:ins w:id="211" w:author="NB" w:date="2016-02-23T11:02:00Z"/>
+        </w:rPr>
+      </w:pPr>
+      <w:ins w:id="212" w:author="NB" w:date="2016-02-23T11:02:00Z">
+        <w:r>
+          <w:lastRenderedPageBreak/>
+          <w:t xml:space="preserve">28. Robin X, Turck N, Hainard A, Tiberti N, Lisacek F, Sanchez J-C, Müller M: </w:t>
         </w:r>
         <w:r>
           <w:rPr>
             <w:b/>
           </w:rPr>
-          <w:t xml:space="preserve">PROC: An open-source package for r and s+ to analyze and compare </w:t>
-        </w:r>
-        <w:proofErr w:type="spellStart"/>
-        <w:r>
-          <w:rPr>
-            <w:b/>
-          </w:rPr>
-          <w:t>rOC</w:t>
-        </w:r>
-        <w:proofErr w:type="spellEnd"/>
-        <w:r>
-          <w:rPr>
-            <w:b/>
-          </w:rPr>
-          <w:t xml:space="preserve"> curves</w:t>
+          <w:t>PROC: An open-source package for r and s+ to analyze and compare rOC curves</w:t>
         </w:r>
         <w:r>
           <w:t xml:space="preserve">. </w:t>
@@ -4209,23 +3380,371 @@
     <w:p>
       <w:pPr>
         <w:pStyle w:val="Bibliography"/>
-        <w:rPr>
-          <w:ins w:id="230" w:author="NB" w:date="2016-02-23T11:02:00Z"/>
-        </w:rPr>
-      </w:pPr>
+        <w:spacing w:after="240"/>
+        <w:rPr>
+          <w:ins w:id="213" w:author="NB" w:date="2016-02-23T11:02:00Z"/>
+        </w:rPr>
+      </w:pPr>
+      <w:ins w:id="214" w:author="NB" w:date="2016-02-23T11:02:00Z">
+        <w:r>
+          <w:t xml:space="preserve">29. </w:t>
+        </w:r>
+      </w:ins>
+      <w:r>
+        <w:t xml:space="preserve">Dixon P, Palmer M: </w:t>
+      </w:r>
+      <w:r>
+        <w:rPr>
+          <w:b/>
+        </w:rPr>
+        <w:t>VEGAN, a package of r functions for community ecology</w:t>
+      </w:r>
+      <w:r>
+        <w:t xml:space="preserve">. </w:t>
+      </w:r>
+      <w:r>
+        <w:rPr>
+          <w:i/>
+        </w:rPr>
+        <w:t>Journal of Vegetation Science</w:t>
+      </w:r>
+      <w:r>
+        <w:t xml:space="preserve">. 2003, </w:t>
+      </w:r>
+      <w:r>
+        <w:rPr>
+          <w:b/>
+        </w:rPr>
+        <w:t>14</w:t>
+      </w:r>
+      <w:r>
+        <w:t>:927–930</w:t>
+      </w:r>
+      <w:del w:id="215" w:author="NB" w:date="2016-02-23T11:02:00Z">
+        <w:r>
+          <w:delText>28.</w:delText>
+        </w:r>
+      </w:del>
+      <w:ins w:id="216" w:author="NB" w:date="2016-02-23T11:02:00Z">
+        <w:r>
+          <w:t>.</w:t>
+        </w:r>
+      </w:ins>
+    </w:p>
+    <w:p>
+      <w:pPr>
+        <w:pStyle w:val="Bibliography"/>
+        <w:spacing w:after="240"/>
+      </w:pPr>
+      <w:ins w:id="217" w:author="NB" w:date="2016-02-23T11:02:00Z">
+        <w:r>
+          <w:t>30.</w:t>
+        </w:r>
+      </w:ins>
+      <w:r>
+        <w:t xml:space="preserve"> Warren RL, Freeman DJ, Pleasance S, Watson P, Moore RA, Cochrane K, Allen-Vercoe E, Holt RA: </w:t>
+      </w:r>
+      <w:r>
+        <w:rPr>
+          <w:b/>
+        </w:rPr>
+        <w:t>Co-occurrence of anaerobic bacteria in colorectal carcinomas</w:t>
+      </w:r>
+      <w:r>
+        <w:t xml:space="preserve">. </w:t>
+      </w:r>
+      <w:r>
+        <w:rPr>
+          <w:i/>
+        </w:rPr>
+        <w:t>Microbiome</w:t>
+      </w:r>
+      <w:r>
+        <w:t xml:space="preserve">. 2013, </w:t>
+      </w:r>
+      <w:r>
+        <w:rPr>
+          <w:b/>
+        </w:rPr>
+        <w:t>1</w:t>
+      </w:r>
+      <w:r>
+        <w:t>:16.</w:t>
+      </w:r>
+    </w:p>
+    <w:p>
+      <w:pPr>
+        <w:pStyle w:val="Bibliography"/>
+        <w:spacing w:after="240"/>
+      </w:pPr>
+      <w:del w:id="218" w:author="NB" w:date="2016-02-23T11:02:00Z">
+        <w:r>
+          <w:delText>29</w:delText>
+        </w:r>
+      </w:del>
+      <w:ins w:id="219" w:author="NB" w:date="2016-02-23T11:02:00Z">
+        <w:r>
+          <w:t>31</w:t>
+        </w:r>
+      </w:ins>
+      <w:r>
+        <w:t xml:space="preserve">. Yu J, Feng Q, Wong SH, Zhang D, Liang Q yi, Qin Y, Tang L, Zhao H, Stenvang J, Li Y, others: </w:t>
+      </w:r>
+      <w:r>
+        <w:rPr>
+          <w:b/>
+        </w:rPr>
+        <w:t>Metagenomic analysis of faecal microbiome as a tool towards targeted non-invasive biomarkers for colorectal cancer</w:t>
+      </w:r>
+      <w:r>
+        <w:t xml:space="preserve">. </w:t>
+      </w:r>
+      <w:r>
+        <w:rPr>
+          <w:i/>
+        </w:rPr>
+        <w:t>Gut</w:t>
+      </w:r>
+      <w:r>
+        <w:t>. 2015:gutjnl–2015.</w:t>
+      </w:r>
+    </w:p>
+    <w:p>
+      <w:pPr>
+        <w:pStyle w:val="Bibliography"/>
+        <w:spacing w:after="240"/>
+      </w:pPr>
+      <w:del w:id="220" w:author="NB" w:date="2016-02-23T11:02:00Z">
+        <w:r>
+          <w:delText>30</w:delText>
+        </w:r>
+      </w:del>
+      <w:ins w:id="221" w:author="NB" w:date="2016-02-23T11:02:00Z">
+        <w:r>
+          <w:t>32</w:t>
+        </w:r>
+      </w:ins>
+      <w:r>
+        <w:t xml:space="preserve">. Rex DK, Johnson DA, Anderson JC, Schoenfeld PS, Burke CA, Inadomi JM: </w:t>
+      </w:r>
+      <w:r>
+        <w:rPr>
+          <w:b/>
+        </w:rPr>
+        <w:t>American College of Gastroenterology guidelines for colorectal cancer screening 2008</w:t>
+      </w:r>
+      <w:r>
+        <w:t xml:space="preserve">. </w:t>
+      </w:r>
+      <w:r>
+        <w:rPr>
+          <w:i/>
+        </w:rPr>
+        <w:t>The American journal of gastroenterology</w:t>
+      </w:r>
+      <w:r>
+        <w:t xml:space="preserve">. 2009, </w:t>
+      </w:r>
+      <w:r>
+        <w:rPr>
+          <w:b/>
+        </w:rPr>
+        <w:t>104</w:t>
+      </w:r>
+      <w:r>
+        <w:t>:739–750.</w:t>
+      </w:r>
+    </w:p>
+    <w:p>
+      <w:pPr>
+        <w:pStyle w:val="Bibliography"/>
+        <w:spacing w:after="240"/>
+      </w:pPr>
+      <w:del w:id="222" w:author="NB" w:date="2016-02-23T11:02:00Z">
+        <w:r>
+          <w:delText>31</w:delText>
+        </w:r>
+      </w:del>
+      <w:ins w:id="223" w:author="NB" w:date="2016-02-23T11:02:00Z">
+        <w:r>
+          <w:t>33</w:t>
+        </w:r>
+      </w:ins>
+      <w:r>
+        <w:t xml:space="preserve">. Heitman SJ, Ronksley PE, Hilsden RJ, Manns BJ, Rostom A, Hemmelgarn BR: </w:t>
+      </w:r>
+      <w:r>
+        <w:rPr>
+          <w:b/>
+        </w:rPr>
+        <w:t>Prevalence of adenomas and colorectal cancer in average risk individuals: a systematic review and meta-analysis</w:t>
+      </w:r>
+      <w:r>
+        <w:t xml:space="preserve">. </w:t>
+      </w:r>
+      <w:r>
+        <w:rPr>
+          <w:i/>
+        </w:rPr>
+        <w:t>Clinical Gastroenterology and Hepatology</w:t>
+      </w:r>
+      <w:r>
+        <w:t xml:space="preserve">. 2009, </w:t>
+      </w:r>
+      <w:r>
+        <w:rPr>
+          <w:b/>
+        </w:rPr>
+        <w:t>7</w:t>
+      </w:r>
+      <w:r>
+        <w:t>:1272–1278.</w:t>
+      </w:r>
+    </w:p>
+    <w:p>
+      <w:pPr>
+        <w:pStyle w:val="Bibliography"/>
+        <w:spacing w:after="240"/>
+      </w:pPr>
+      <w:del w:id="224" w:author="NB" w:date="2016-02-23T11:02:00Z">
+        <w:r>
+          <w:delText>32</w:delText>
+        </w:r>
+      </w:del>
+      <w:ins w:id="225" w:author="NB" w:date="2016-02-23T11:02:00Z">
+        <w:r>
+          <w:t>34</w:t>
+        </w:r>
+      </w:ins>
+      <w:r>
+        <w:t xml:space="preserve">. Symonds EL, Osborne JM, Cole SR, Bampton PA, Fraser RJ, Young GP: </w:t>
+      </w:r>
+      <w:r>
+        <w:rPr>
+          <w:b/>
+        </w:rPr>
+        <w:t>Factors affecting faecal immunochemical test positive rates: demographic, pathological, behavioural and environmental variables</w:t>
+      </w:r>
+      <w:r>
+        <w:t xml:space="preserve">. </w:t>
+      </w:r>
+      <w:r>
+        <w:rPr>
+          <w:i/>
+        </w:rPr>
+        <w:t>Journal of Medical Screening</w:t>
+      </w:r>
+      <w:r>
+        <w:t>. 2015:0969141315584783.</w:t>
+      </w:r>
+    </w:p>
+    <w:p>
+      <w:pPr>
+        <w:pStyle w:val="Bibliography"/>
+        <w:spacing w:after="240"/>
+      </w:pPr>
+      <w:del w:id="226" w:author="NB" w:date="2016-02-23T11:02:00Z">
+        <w:r>
+          <w:lastRenderedPageBreak/>
+          <w:delText>33</w:delText>
+        </w:r>
+      </w:del>
+      <w:ins w:id="227" w:author="NB" w:date="2016-02-23T11:02:00Z">
+        <w:r>
+          <w:t>35</w:t>
+        </w:r>
+      </w:ins>
+      <w:r>
+        <w:t xml:space="preserve">. Kapidzic A, Meulen MP van der, Hol L, Roon AH van, Looman CW, Lansdorp-Vogelaar I, Ballegooijen M van, Vuuren AJ van, Reijerink JC, Leerdam ME van, others: </w:t>
+      </w:r>
+      <w:r>
+        <w:rPr>
+          <w:b/>
+        </w:rPr>
+        <w:t>Gender differences in fecal immunochemical test performance for early detection of colorectal neoplasia</w:t>
+      </w:r>
+      <w:r>
+        <w:t xml:space="preserve">. </w:t>
+      </w:r>
+      <w:r>
+        <w:rPr>
+          <w:i/>
+        </w:rPr>
+        <w:t>Clinical Gastroenterology and Hepatology</w:t>
+      </w:r>
+      <w:r>
+        <w:t>. 2015.</w:t>
+      </w:r>
+    </w:p>
+    <w:p>
+      <w:pPr>
+        <w:pStyle w:val="Bibliography"/>
+        <w:spacing w:after="240"/>
+      </w:pPr>
+      <w:del w:id="228" w:author="NB" w:date="2016-02-23T11:02:00Z">
+        <w:r>
+          <w:delText>34</w:delText>
+        </w:r>
+      </w:del>
+      <w:ins w:id="229" w:author="NB" w:date="2016-02-23T11:02:00Z">
+        <w:r>
+          <w:t>36</w:t>
+        </w:r>
+      </w:ins>
+      <w:r>
+        <w:t xml:space="preserve">. Levi Z, Rozen P, Hazazi R, Vilkin A, Waked A, Maoz E, Birkenfeld S, Lieberman N, Klang S, Niv Y: </w:t>
+      </w:r>
+      <w:r>
+        <w:rPr>
+          <w:b/>
+        </w:rPr>
+        <w:t>Sensitivity, but not specificity, of a quantitative immunochemical fecal occult blood test for neoplasia is slightly increased by the use of low-dose aspirin, NSAIDs, and anticoagulants</w:t>
+      </w:r>
+      <w:r>
+        <w:t xml:space="preserve">. </w:t>
+      </w:r>
+      <w:r>
+        <w:rPr>
+          <w:i/>
+        </w:rPr>
+        <w:t>The American journal of gastroenterology</w:t>
+      </w:r>
+      <w:r>
+        <w:t xml:space="preserve">. 2009, </w:t>
+      </w:r>
+      <w:r>
+        <w:rPr>
+          <w:b/>
+        </w:rPr>
+        <w:t>104</w:t>
+      </w:r>
+      <w:r>
+        <w:t>:933–938.</w:t>
+      </w:r>
+    </w:p>
+    <w:p>
+      <w:pPr>
+        <w:pStyle w:val="Bibliography"/>
+        <w:spacing w:after="240"/>
+      </w:pPr>
+      <w:del w:id="230" w:author="NB" w:date="2016-02-23T11:02:00Z">
+        <w:r>
+          <w:delText>35</w:delText>
+        </w:r>
+      </w:del>
       <w:ins w:id="231" w:author="NB" w:date="2016-02-23T11:02:00Z">
         <w:r>
-          <w:t xml:space="preserve">29. </w:t>
-        </w:r>
-      </w:ins>
-      <w:r>
-        <w:t xml:space="preserve">Dixon P, Palmer M: </w:t>
-      </w:r>
-      <w:r>
-        <w:rPr>
-          <w:b/>
-        </w:rPr>
-        <w:t>VEGAN, a package of r functions for community ecology</w:t>
+          <w:t>37</w:t>
+        </w:r>
+      </w:ins>
+      <w:r>
+        <w:t xml:space="preserve">. Schubert AM, Sinani H, Schloss PD: </w:t>
+      </w:r>
+      <w:r>
+        <w:rPr>
+          <w:b/>
+        </w:rPr>
+        <w:t>Antibiotic-Induced Alterations of the Murine Gut Microbiota and Subsequent Effects on Colonization Resistance against Clostridium difficile</w:t>
       </w:r>
       <w:r>
         <w:t xml:space="preserve">. </w:t>
@@ -4234,466 +3753,78 @@
         <w:rPr>
           <w:i/>
         </w:rPr>
-        <w:t>Journal of Vegetation Science</w:t>
-      </w:r>
-      <w:r>
-        <w:t xml:space="preserve">. 2003, </w:t>
-      </w:r>
-      <w:r>
-        <w:rPr>
-          <w:b/>
-        </w:rPr>
-        <w:t>14</w:t>
-      </w:r>
-      <w:r>
-        <w:t>:927–930</w:t>
-      </w:r>
+        <w:t>MBio</w:t>
+      </w:r>
+      <w:r>
+        <w:t xml:space="preserve">. 2015, </w:t>
+      </w:r>
+      <w:r>
+        <w:rPr>
+          <w:b/>
+        </w:rPr>
+        <w:t>6</w:t>
+      </w:r>
+      <w:r>
+        <w:t>.</w:t>
+      </w:r>
+    </w:p>
+    <w:p>
+      <w:pPr>
+        <w:pStyle w:val="Bibliography"/>
+        <w:spacing w:after="240"/>
+      </w:pPr>
       <w:del w:id="232" w:author="NB" w:date="2016-02-23T11:02:00Z">
         <w:r>
-          <w:delText>28.</w:delText>
+          <w:delText>36</w:delText>
         </w:r>
       </w:del>
       <w:ins w:id="233" w:author="NB" w:date="2016-02-23T11:02:00Z">
         <w:r>
-          <w:t>.</w:t>
-        </w:r>
-        <w:bookmarkStart w:id="234" w:name="_GoBack"/>
-        <w:bookmarkEnd w:id="234"/>
-      </w:ins>
+          <w:t>38</w:t>
+        </w:r>
+      </w:ins>
+      <w:r>
+        <w:t xml:space="preserve">. Pryde SE, Duncan SH, Hold GL, Stewart CS, Flint HJ: </w:t>
+      </w:r>
+      <w:r>
+        <w:rPr>
+          <w:b/>
+        </w:rPr>
+        <w:t>The microbiology of butyrate formation in the human colon</w:t>
+      </w:r>
+      <w:r>
+        <w:t xml:space="preserve">. </w:t>
+      </w:r>
+      <w:r>
+        <w:rPr>
+          <w:i/>
+        </w:rPr>
+        <w:t>FEMS microbiology letters</w:t>
+      </w:r>
+      <w:r>
+        <w:t xml:space="preserve">. 2002, </w:t>
+      </w:r>
+      <w:r>
+        <w:rPr>
+          <w:b/>
+        </w:rPr>
+        <w:t>217</w:t>
+      </w:r>
+      <w:r>
+        <w:t>:133–139.</w:t>
+      </w:r>
     </w:p>
     <w:p>
       <w:pPr>
         <w:pStyle w:val="Bibliography"/>
-      </w:pPr>
+        <w:spacing w:after="240"/>
+      </w:pPr>
+      <w:del w:id="234" w:author="NB" w:date="2016-02-23T11:02:00Z">
+        <w:r>
+          <w:delText>37</w:delText>
+        </w:r>
+      </w:del>
       <w:ins w:id="235" w:author="NB" w:date="2016-02-23T11:02:00Z">
-        <w:r>
-          <w:lastRenderedPageBreak/>
-          <w:t>30.</w:t>
-        </w:r>
-      </w:ins>
-      <w:r>
-        <w:t xml:space="preserve"> Warren RL, Freeman DJ, Pleasance S, Watson P, Moore RA, Cochrane K, Allen-Vercoe E, Holt RA: </w:t>
-      </w:r>
-      <w:r>
-        <w:rPr>
-          <w:b/>
-        </w:rPr>
-        <w:t>Co-occurrence of anaerobic bacteria in colorectal carcinomas</w:t>
-      </w:r>
-      <w:r>
-        <w:t xml:space="preserve">. </w:t>
-      </w:r>
-      <w:r>
-        <w:rPr>
-          <w:i/>
-        </w:rPr>
-        <w:t>Microbiome</w:t>
-      </w:r>
-      <w:r>
-        <w:t xml:space="preserve">. 2013, </w:t>
-      </w:r>
-      <w:r>
-        <w:rPr>
-          <w:b/>
-        </w:rPr>
-        <w:t>1</w:t>
-      </w:r>
-      <w:r>
-        <w:t>:16.</w:t>
-      </w:r>
-    </w:p>
-    <w:p>
-      <w:pPr>
-        <w:pStyle w:val="Bibliography"/>
-      </w:pPr>
-      <w:del w:id="236" w:author="NB" w:date="2016-02-23T11:02:00Z">
-        <w:r>
-          <w:delText>29</w:delText>
-        </w:r>
-      </w:del>
-      <w:ins w:id="237" w:author="NB" w:date="2016-02-23T11:02:00Z">
-        <w:r>
-          <w:t>31</w:t>
-        </w:r>
-      </w:ins>
-      <w:r>
-        <w:t xml:space="preserve">. Yu J, Feng Q, Wong SH, Zhang D, Liang Q yi, Qin Y, Tang L, Zhao H, Stenvang J, Li Y, others: </w:t>
-      </w:r>
-      <w:r>
-        <w:rPr>
-          <w:b/>
-        </w:rPr>
-        <w:t>Metagenomic analysis of faecal microbiome as a tool towards targeted non-</w:t>
-      </w:r>
-      <w:r>
-        <w:rPr>
-          <w:b/>
-        </w:rPr>
-        <w:t>invasive biomarkers for colorectal cancer</w:t>
-      </w:r>
-      <w:r>
-        <w:t xml:space="preserve">. </w:t>
-      </w:r>
-      <w:r>
-        <w:rPr>
-          <w:i/>
-        </w:rPr>
-        <w:t>Gut</w:t>
-      </w:r>
-      <w:r>
-        <w:t>. 2015:gutjnl–2015.</w:t>
-      </w:r>
-    </w:p>
-    <w:p>
-      <w:pPr>
-        <w:pStyle w:val="Bibliography"/>
-      </w:pPr>
-      <w:del w:id="238" w:author="NB" w:date="2016-02-23T11:02:00Z">
-        <w:r>
-          <w:delText>30</w:delText>
-        </w:r>
-      </w:del>
-      <w:ins w:id="239" w:author="NB" w:date="2016-02-23T11:02:00Z">
-        <w:r>
-          <w:t>32</w:t>
-        </w:r>
-      </w:ins>
-      <w:r>
-        <w:t xml:space="preserve">. Rex DK, Johnson DA, Anderson JC, Schoenfeld PS, Burke CA, Inadomi JM: </w:t>
-      </w:r>
-      <w:r>
-        <w:rPr>
-          <w:b/>
-        </w:rPr>
-        <w:t>American College of Gastroenterology guidelines for colorectal cancer screening 2008</w:t>
-      </w:r>
-      <w:r>
-        <w:t xml:space="preserve">. </w:t>
-      </w:r>
-      <w:r>
-        <w:rPr>
-          <w:i/>
-        </w:rPr>
-        <w:t>The American journal of gastro</w:t>
-      </w:r>
-      <w:r>
-        <w:rPr>
-          <w:i/>
-        </w:rPr>
-        <w:t>enterology</w:t>
-      </w:r>
-      <w:r>
-        <w:t xml:space="preserve">. 2009, </w:t>
-      </w:r>
-      <w:r>
-        <w:rPr>
-          <w:b/>
-        </w:rPr>
-        <w:t>104</w:t>
-      </w:r>
-      <w:r>
-        <w:t>:739–750.</w:t>
-      </w:r>
-    </w:p>
-    <w:p>
-      <w:pPr>
-        <w:pStyle w:val="Bibliography"/>
-      </w:pPr>
-      <w:del w:id="240" w:author="NB" w:date="2016-02-23T11:02:00Z">
-        <w:r>
-          <w:delText>31</w:delText>
-        </w:r>
-      </w:del>
-      <w:ins w:id="241" w:author="NB" w:date="2016-02-23T11:02:00Z">
-        <w:r>
-          <w:t>33</w:t>
-        </w:r>
-      </w:ins>
-      <w:r>
-        <w:t xml:space="preserve">. Heitman SJ, Ronksley PE, Hilsden RJ, Manns BJ, Rostom A, Hemmelgarn BR: </w:t>
-      </w:r>
-      <w:r>
-        <w:rPr>
-          <w:b/>
-        </w:rPr>
-        <w:t>Prevalence of adenomas and colorectal cancer in average risk individuals: a systematic review and meta-analysis</w:t>
-      </w:r>
-      <w:r>
-        <w:t xml:space="preserve">. </w:t>
-      </w:r>
-      <w:r>
-        <w:rPr>
-          <w:i/>
-        </w:rPr>
-        <w:t>Clinical Gastroenterology and Hepato</w:t>
-      </w:r>
-      <w:r>
-        <w:rPr>
-          <w:i/>
-        </w:rPr>
-        <w:t>logy</w:t>
-      </w:r>
-      <w:r>
-        <w:t xml:space="preserve">. 2009, </w:t>
-      </w:r>
-      <w:r>
-        <w:rPr>
-          <w:b/>
-        </w:rPr>
-        <w:t>7</w:t>
-      </w:r>
-      <w:r>
-        <w:t>:1272–1278.</w:t>
-      </w:r>
-    </w:p>
-    <w:p>
-      <w:pPr>
-        <w:pStyle w:val="Bibliography"/>
-      </w:pPr>
-      <w:del w:id="242" w:author="NB" w:date="2016-02-23T11:02:00Z">
-        <w:r>
-          <w:delText>32</w:delText>
-        </w:r>
-      </w:del>
-      <w:ins w:id="243" w:author="NB" w:date="2016-02-23T11:02:00Z">
-        <w:r>
-          <w:t>34</w:t>
-        </w:r>
-      </w:ins>
-      <w:r>
-        <w:t xml:space="preserve">. Symonds EL, Osborne JM, Cole SR, Bampton PA, Fraser RJ, Young GP: </w:t>
-      </w:r>
-      <w:r>
-        <w:rPr>
-          <w:b/>
-        </w:rPr>
-        <w:t>Factors affecting faecal immunochemical test positive rates: demographic, pathological, behavioural and environmental variables</w:t>
-      </w:r>
-      <w:r>
-        <w:t xml:space="preserve">. </w:t>
-      </w:r>
-      <w:r>
-        <w:rPr>
-          <w:i/>
-        </w:rPr>
-        <w:t>Journal of Medical Screening</w:t>
-      </w:r>
-      <w:r>
-        <w:t>. 20</w:t>
-      </w:r>
-      <w:r>
-        <w:t>15:0969141315584783.</w:t>
-      </w:r>
-    </w:p>
-    <w:p>
-      <w:pPr>
-        <w:pStyle w:val="Bibliography"/>
-      </w:pPr>
-      <w:del w:id="244" w:author="NB" w:date="2016-02-23T11:02:00Z">
-        <w:r>
-          <w:delText>33</w:delText>
-        </w:r>
-      </w:del>
-      <w:ins w:id="245" w:author="NB" w:date="2016-02-23T11:02:00Z">
-        <w:r>
-          <w:t>35</w:t>
-        </w:r>
-      </w:ins>
-      <w:r>
-        <w:t xml:space="preserve">. Kapidzic A, Meulen MP van der, Hol L, Roon AH van, Looman CW, Lansdorp-Vogelaar I, Ballegooijen M van, Vuuren AJ van, Reijerink JC, Leerdam ME van, others: </w:t>
-      </w:r>
-      <w:r>
-        <w:rPr>
-          <w:b/>
-        </w:rPr>
-        <w:t>Gender differences in fecal immunochemical test performance for early detec</w:t>
-      </w:r>
-      <w:r>
-        <w:rPr>
-          <w:b/>
-        </w:rPr>
-        <w:t>tion of colorectal neoplasia</w:t>
-      </w:r>
-      <w:r>
-        <w:t xml:space="preserve">. </w:t>
-      </w:r>
-      <w:r>
-        <w:rPr>
-          <w:i/>
-        </w:rPr>
-        <w:t>Clinical Gastroenterology and Hepatology</w:t>
-      </w:r>
-      <w:r>
-        <w:t>. 2015.</w:t>
-      </w:r>
-    </w:p>
-    <w:p>
-      <w:pPr>
-        <w:pStyle w:val="Bibliography"/>
-      </w:pPr>
-      <w:del w:id="246" w:author="NB" w:date="2016-02-23T11:02:00Z">
-        <w:r>
-          <w:delText>34</w:delText>
-        </w:r>
-      </w:del>
-      <w:ins w:id="247" w:author="NB" w:date="2016-02-23T11:02:00Z">
-        <w:r>
-          <w:t>36</w:t>
-        </w:r>
-      </w:ins>
-      <w:r>
-        <w:t xml:space="preserve">. Levi Z, Rozen P, Hazazi R, Vilkin A, Waked A, Maoz E, Birkenfeld S, Lieberman N, Klang S, Niv Y: </w:t>
-      </w:r>
-      <w:r>
-        <w:rPr>
-          <w:b/>
-        </w:rPr>
-        <w:t>Sensitivity, but not specificity, of a quantitative immunochemical fecal occu</w:t>
-      </w:r>
-      <w:r>
-        <w:rPr>
-          <w:b/>
-        </w:rPr>
-        <w:t xml:space="preserve">lt </w:t>
-      </w:r>
-      <w:r>
-        <w:rPr>
-          <w:b/>
-        </w:rPr>
-        <w:lastRenderedPageBreak/>
-        <w:t>blood test for neoplasia is slightly increased by the use of low-dose aspirin, NSAIDs, and anticoagulants</w:t>
-      </w:r>
-      <w:r>
-        <w:t xml:space="preserve">. </w:t>
-      </w:r>
-      <w:r>
-        <w:rPr>
-          <w:i/>
-        </w:rPr>
-        <w:t>The American journal of gastroenterology</w:t>
-      </w:r>
-      <w:r>
-        <w:t xml:space="preserve">. 2009, </w:t>
-      </w:r>
-      <w:r>
-        <w:rPr>
-          <w:b/>
-        </w:rPr>
-        <w:t>104</w:t>
-      </w:r>
-      <w:r>
-        <w:t>:933–938.</w:t>
-      </w:r>
-    </w:p>
-    <w:p>
-      <w:pPr>
-        <w:pStyle w:val="Bibliography"/>
-      </w:pPr>
-      <w:del w:id="248" w:author="NB" w:date="2016-02-23T11:02:00Z">
-        <w:r>
-          <w:delText>35</w:delText>
-        </w:r>
-      </w:del>
-      <w:ins w:id="249" w:author="NB" w:date="2016-02-23T11:02:00Z">
-        <w:r>
-          <w:t>37</w:t>
-        </w:r>
-      </w:ins>
-      <w:r>
-        <w:t xml:space="preserve">. Schubert AM, Sinani H, Schloss PD: </w:t>
-      </w:r>
-      <w:r>
-        <w:rPr>
-          <w:b/>
-        </w:rPr>
-        <w:t>Antibiotic-Induced Alterations of the Murine G</w:t>
-      </w:r>
-      <w:r>
-        <w:rPr>
-          <w:b/>
-        </w:rPr>
-        <w:t>ut Microbiota and Subsequent Effects on Colonization Resistance against Clostridium difficile</w:t>
-      </w:r>
-      <w:r>
-        <w:t xml:space="preserve">. </w:t>
-      </w:r>
-      <w:r>
-        <w:rPr>
-          <w:i/>
-        </w:rPr>
-        <w:t>MBio</w:t>
-      </w:r>
-      <w:r>
-        <w:t xml:space="preserve">. 2015, </w:t>
-      </w:r>
-      <w:r>
-        <w:rPr>
-          <w:b/>
-        </w:rPr>
-        <w:t>6</w:t>
-      </w:r>
-      <w:r>
-        <w:t>.</w:t>
-      </w:r>
-    </w:p>
-    <w:p>
-      <w:pPr>
-        <w:pStyle w:val="Bibliography"/>
-      </w:pPr>
-      <w:del w:id="250" w:author="NB" w:date="2016-02-23T11:02:00Z">
-        <w:r>
-          <w:delText>36</w:delText>
-        </w:r>
-      </w:del>
-      <w:ins w:id="251" w:author="NB" w:date="2016-02-23T11:02:00Z">
-        <w:r>
-          <w:t>38</w:t>
-        </w:r>
-      </w:ins>
-      <w:r>
-        <w:t xml:space="preserve">. Pryde SE, Duncan SH, Hold GL, Stewart CS, Flint HJ: </w:t>
-      </w:r>
-      <w:r>
-        <w:rPr>
-          <w:b/>
-        </w:rPr>
-        <w:t>The microbiology of butyrate formation in the human colon</w:t>
-      </w:r>
-      <w:r>
-        <w:t xml:space="preserve">. </w:t>
-      </w:r>
-      <w:r>
-        <w:rPr>
-          <w:i/>
-        </w:rPr>
-        <w:t>FEMS microbiology letters</w:t>
-      </w:r>
-      <w:r>
-        <w:t>. 2002</w:t>
-      </w:r>
-      <w:r>
-        <w:t xml:space="preserve">, </w:t>
-      </w:r>
-      <w:r>
-        <w:rPr>
-          <w:b/>
-        </w:rPr>
-        <w:t>217</w:t>
-      </w:r>
-      <w:r>
-        <w:t>:133–139.</w:t>
-      </w:r>
-    </w:p>
-    <w:p>
-      <w:pPr>
-        <w:pStyle w:val="Bibliography"/>
-      </w:pPr>
-      <w:del w:id="252" w:author="NB" w:date="2016-02-23T11:02:00Z">
-        <w:r>
-          <w:delText>37</w:delText>
-        </w:r>
-      </w:del>
-      <w:ins w:id="253" w:author="NB" w:date="2016-02-23T11:02:00Z">
         <w:r>
           <w:t>39</w:t>
         </w:r>
@@ -4743,197 +3874,3295 @@
         <w:t>47</w:t>
       </w:r>
       <w:r>
-        <w:t>:397</w:t>
-      </w:r>
-      <w:r>
-        <w:t>–403.</w:t>
+        <w:t>:397–403.</w:t>
       </w:r>
     </w:p>
     <w:p>
       <w:pPr>
         <w:pStyle w:val="Bibliography"/>
-      </w:pPr>
-      <w:del w:id="254" w:author="NB" w:date="2016-02-23T11:02:00Z">
+        <w:spacing w:after="240"/>
+      </w:pPr>
+      <w:del w:id="236" w:author="NB" w:date="2016-02-23T11:02:00Z">
         <w:r>
           <w:delText>38</w:delText>
         </w:r>
       </w:del>
+      <w:ins w:id="237" w:author="NB" w:date="2016-02-23T11:02:00Z">
+        <w:r>
+          <w:t>40</w:t>
+        </w:r>
+      </w:ins>
+      <w:r>
+        <w:t xml:space="preserve">. D’Argenio G, Cosenza V, Delle Cave M, Iovino P, Delle Valle N, Lombardi G, Mazzacca G: </w:t>
+      </w:r>
+      <w:r>
+        <w:rPr>
+          <w:b/>
+        </w:rPr>
+        <w:t>Butyrate enemas in experimental colitis and protection against large bowel cancer in a rat model</w:t>
+      </w:r>
+      <w:r>
+        <w:t xml:space="preserve">. </w:t>
+      </w:r>
+      <w:r>
+        <w:rPr>
+          <w:i/>
+        </w:rPr>
+        <w:t>Gastroenterology</w:t>
+      </w:r>
+      <w:r>
+        <w:t xml:space="preserve">. 1996, </w:t>
+      </w:r>
+      <w:r>
+        <w:rPr>
+          <w:b/>
+        </w:rPr>
+        <w:t>110</w:t>
+      </w:r>
+      <w:r>
+        <w:t>:1727–1734.</w:t>
+      </w:r>
+    </w:p>
+    <w:p>
+      <w:pPr>
+        <w:pStyle w:val="Bibliography"/>
+        <w:spacing w:after="240"/>
+      </w:pPr>
+      <w:del w:id="238" w:author="NB" w:date="2016-02-23T11:02:00Z">
+        <w:r>
+          <w:lastRenderedPageBreak/>
+          <w:delText>39</w:delText>
+        </w:r>
+      </w:del>
+      <w:ins w:id="239" w:author="NB" w:date="2016-02-23T11:02:00Z">
+        <w:r>
+          <w:t>41</w:t>
+        </w:r>
+      </w:ins>
+      <w:r>
+        <w:t xml:space="preserve">. Hague A, Elder DJ, Hicks DJ, Paraskeva C: </w:t>
+      </w:r>
+      <w:r>
+        <w:rPr>
+          <w:b/>
+        </w:rPr>
+        <w:t>Apoptosis in colorectal tumour cells: Induction by the short chain fatty acids butyrate, propionate and acetate and by the bile salt deoxycholate</w:t>
+      </w:r>
+      <w:r>
+        <w:t xml:space="preserve">. </w:t>
+      </w:r>
+      <w:r>
+        <w:rPr>
+          <w:i/>
+        </w:rPr>
+        <w:t>International Journal of Cancer</w:t>
+      </w:r>
+      <w:r>
+        <w:t xml:space="preserve">. 1995, </w:t>
+      </w:r>
+      <w:r>
+        <w:rPr>
+          <w:b/>
+        </w:rPr>
+        <w:t>60</w:t>
+      </w:r>
+      <w:r>
+        <w:t>:400–406.</w:t>
+      </w:r>
+    </w:p>
+    <w:p>
+      <w:pPr>
+        <w:pStyle w:val="Bibliography"/>
+        <w:spacing w:after="240"/>
+      </w:pPr>
+      <w:del w:id="240" w:author="NB" w:date="2016-02-23T11:02:00Z">
+        <w:r>
+          <w:delText>40</w:delText>
+        </w:r>
+      </w:del>
+      <w:ins w:id="241" w:author="NB" w:date="2016-02-23T11:02:00Z">
+        <w:r>
+          <w:t>42</w:t>
+        </w:r>
+      </w:ins>
+      <w:r>
+        <w:t xml:space="preserve">. Gallimidi AB, Fischman S, Revach B, Bulvik R, Maliutina A, Rubinstein AM, Nussbaum G, Elkin M: </w:t>
+      </w:r>
+      <w:r>
+        <w:rPr>
+          <w:b/>
+        </w:rPr>
+        <w:t>Periodontal pathogens porphyromonas gingivalis and fusobacterium nucleatum promote tumor progression in an oral-specific chemical carcinogenesis model.</w:t>
+      </w:r>
+      <w:r>
+        <w:t xml:space="preserve"> </w:t>
+      </w:r>
+      <w:r>
+        <w:rPr>
+          <w:i/>
+        </w:rPr>
+        <w:t>Oncotarget</w:t>
+      </w:r>
+      <w:r>
+        <w:t>. 2015.</w:t>
+      </w:r>
+    </w:p>
+    <w:p>
+      <w:pPr>
+        <w:pStyle w:val="Bibliography"/>
+        <w:spacing w:after="240"/>
+        <w:sectPr>
+          <w:pgSz w:w="12240" w:h="15840"/>
+          <w:pgMar w:top="1440" w:right="1440" w:bottom="1440" w:left="1440" w:header="720" w:footer="720" w:gutter="0"/>
+          <w:lnNumType w:countBy="1" w:restart="continuous"/>
+          <w:cols w:space="720"/>
+        </w:sectPr>
+      </w:pPr>
+      <w:del w:id="242" w:author="NB" w:date="2016-02-23T11:02:00Z">
+        <w:r>
+          <w:delText>41</w:delText>
+        </w:r>
+      </w:del>
+      <w:ins w:id="243" w:author="NB" w:date="2016-02-23T11:02:00Z">
+        <w:r>
+          <w:t>43</w:t>
+        </w:r>
+      </w:ins>
+      <w:r>
+        <w:t xml:space="preserve">. Ding T, Schloss PD: </w:t>
+      </w:r>
+      <w:r>
+        <w:rPr>
+          <w:b/>
+        </w:rPr>
+        <w:t>Dynamics and associations of microbial community types across the human body</w:t>
+      </w:r>
+      <w:r>
+        <w:t xml:space="preserve">. </w:t>
+      </w:r>
+      <w:r>
+        <w:rPr>
+          <w:i/>
+        </w:rPr>
+        <w:t>Nature</w:t>
+      </w:r>
+      <w:r>
+        <w:t xml:space="preserve">. 2014, </w:t>
+      </w:r>
+      <w:r>
+        <w:rPr>
+          <w:b/>
+        </w:rPr>
+        <w:t>509</w:t>
+      </w:r>
+      <w:r>
+        <w:t>:357–360.</w:t>
+      </w:r>
+    </w:p>
+    <w:p>
+      <w:pPr>
+        <w:pStyle w:val="Heading3"/>
+        <w:spacing w:before="180" w:after="240"/>
+      </w:pPr>
+      <w:r>
+        <w:lastRenderedPageBreak/>
+        <w:t>Figures</w:t>
+      </w:r>
+    </w:p>
+    <w:p>
+      <w:pPr>
+        <w:spacing w:after="240"/>
+      </w:pPr>
+      <w:r>
+        <w:rPr>
+          <w:b/>
+        </w:rPr>
+        <w:t>Figure 1. Microbiota-based models can complement FIT.</w:t>
+      </w:r>
+      <w:r>
+        <w:t xml:space="preserve"> (A,C) ROC curves for distinguishing healthy patients from those with adenoma (A) or cancer (C) based on FIT or a microbiota-based random forest model. Open circles show the sensitivity and specifity of FIT with a 100 ng/ml cutoff. Black points show the sensitivity and specificity of the microbiota-based models at the chosen cutoffs. (B,D) Results of FIT and a microbiota-based model for each adenoma (B) or cancer (D) sample. Dotted lines represent the cutoffs for each test. Points are shaded based on whether the lesion was detected by both tests (black), one of the two tests (grey), or neither test (white).</w:t>
+      </w:r>
+    </w:p>
+    <w:p>
+      <w:pPr>
+        <w:spacing w:after="240"/>
+      </w:pPr>
+      <w:r>
+        <w:rPr>
+          <w:b/>
+        </w:rPr>
+        <w:t>Figure 2. Comparing MMT to FIT.</w:t>
+      </w:r>
+      <w:r>
+        <w:t xml:space="preserve"> (A) ROC Curves for the MMT (solid lines) or FIT (dashed lines) for distinguishing normal from any lesion (dark red), normal from cancer (red) and normal from adenoma (orange). Filled dots show the sensitivity and specificity of the MMT at the optimal cutoff (0.622). Open dots show the sensitivity and specificity of FIT at the 100 ng/ml cutoff. (B,C) Stripcharts showing the results for FIT (B) and the MMT (C). Dashed lines show the cutoff for each test. Points with a FIT result of 0 are jittered to improve visibility.</w:t>
+      </w:r>
+    </w:p>
+    <w:p>
+      <w:pPr>
+        <w:spacing w:after="240"/>
+      </w:pPr>
+      <w:r>
+        <w:rPr>
+          <w:b/>
+        </w:rPr>
+        <w:t>Figure 3. Relationship between FIT and MMT for each sample.</w:t>
+      </w:r>
+      <w:r>
+        <w:t xml:space="preserve"> (A) Scatterplot of MMT and FIT results for each sample. Dashed lines show the cutoff for each test. Points with a FIT result of 0 are jittered to improve visibility. (B) Stripchart of MMT results for samples separated by binary FIT result.</w:t>
+      </w:r>
+    </w:p>
+    <w:p>
+      <w:pPr>
+        <w:spacing w:after="240"/>
+        <w:rPr>
+          <w:ins w:id="244" w:author="NB" w:date="2016-02-23T11:02:00Z"/>
+        </w:rPr>
+      </w:pPr>
+      <w:r>
+        <w:rPr>
+          <w:b/>
+        </w:rPr>
+        <w:t xml:space="preserve">Figure 4. </w:t>
+      </w:r>
+      <w:ins w:id="245" w:author="NB" w:date="2016-02-23T11:02:00Z">
+        <w:r>
+          <w:rPr>
+            <w:b/>
+          </w:rPr>
+          <w:t>Sensitivities for FIT and MMT for each stage of tumor development with matching specificities.</w:t>
+        </w:r>
+        <w:r>
+          <w:t xml:space="preserve"> The cutoff for FIT was reduced to 7 ng/ml to match the specificity </w:t>
+        </w:r>
+        <w:r>
+          <w:lastRenderedPageBreak/>
+          <w:t>of the MMT. Sensitivities were compared using the method proposed by Pepe et al. (* = p&lt;0.05, 1000 bootstrap replicates).</w:t>
+        </w:r>
+      </w:ins>
+    </w:p>
+    <w:p>
+      <w:pPr>
+        <w:pStyle w:val="Heading3"/>
+        <w:spacing w:before="180" w:after="240"/>
+      </w:pPr>
+      <w:bookmarkStart w:id="246" w:name="tables"/>
+      <w:bookmarkEnd w:id="246"/>
+      <w:r>
+        <w:t>Tables</w:t>
+      </w:r>
+    </w:p>
+    <w:tbl>
+      <w:tblPr>
+        <w:tblW w:w="9015" w:type="dxa"/>
+        <w:tblInd w:w="93" w:type="dxa"/>
+        <w:tblLayout w:type="fixed"/>
+        <w:tblLook w:val="04A0" w:firstRow="1" w:lastRow="0" w:firstColumn="1" w:lastColumn="0" w:noHBand="0" w:noVBand="1"/>
+      </w:tblPr>
+      <w:tblGrid>
+        <w:gridCol w:w="1365"/>
+        <w:gridCol w:w="900"/>
+        <w:gridCol w:w="1170"/>
+        <w:gridCol w:w="2250"/>
+        <w:gridCol w:w="1170"/>
+        <w:gridCol w:w="2160"/>
+      </w:tblGrid>
+      <w:tr>
+        <w:trPr>
+          <w:trHeight w:val="300"/>
+        </w:trPr>
+        <w:tc>
+          <w:tcPr>
+            <w:tcW w:w="2265" w:type="dxa"/>
+            <w:gridSpan w:val="2"/>
+            <w:tcBorders>
+              <w:top w:val="single" w:sz="8" w:space="0" w:color="auto"/>
+              <w:left w:val="single" w:sz="8" w:space="0" w:color="auto"/>
+              <w:bottom w:val="nil"/>
+              <w:right w:val="single" w:sz="4" w:space="0" w:color="000000"/>
+            </w:tcBorders>
+            <w:shd w:val="clear" w:color="000000" w:fill="FFFFFF"/>
+            <w:vAlign w:val="center"/>
+            <w:hideMark/>
+          </w:tcPr>
+          <w:p>
+            <w:pPr>
+              <w:spacing w:before="0" w:after="0" w:line="240" w:lineRule="auto"/>
+              <w:jc w:val="center"/>
+              <w:rPr>
+                <w:rFonts w:ascii="Cambria" w:eastAsia="Times New Roman" w:hAnsi="Cambria" w:cs="Times New Roman"/>
+                <w:b/>
+                <w:bCs/>
+                <w:color w:val="000000"/>
+              </w:rPr>
+            </w:pPr>
+            <w:r>
+              <w:rPr>
+                <w:rFonts w:ascii="Cambria" w:eastAsia="Times New Roman" w:hAnsi="Cambria" w:cs="Times New Roman"/>
+                <w:b/>
+                <w:bCs/>
+                <w:color w:val="000000"/>
+              </w:rPr>
+              <w:t>Diagnosis</w:t>
+            </w:r>
+          </w:p>
+        </w:tc>
+        <w:tc>
+          <w:tcPr>
+            <w:tcW w:w="3420" w:type="dxa"/>
+            <w:gridSpan w:val="2"/>
+            <w:tcBorders>
+              <w:top w:val="single" w:sz="8" w:space="0" w:color="auto"/>
+              <w:left w:val="nil"/>
+              <w:bottom w:val="nil"/>
+              <w:right w:val="single" w:sz="4" w:space="0" w:color="000000"/>
+            </w:tcBorders>
+            <w:shd w:val="clear" w:color="000000" w:fill="FFFFFF"/>
+            <w:vAlign w:val="center"/>
+            <w:hideMark/>
+          </w:tcPr>
+          <w:p>
+            <w:pPr>
+              <w:spacing w:before="0" w:after="0" w:line="240" w:lineRule="auto"/>
+              <w:jc w:val="center"/>
+              <w:rPr>
+                <w:rFonts w:ascii="Cambria" w:eastAsia="Times New Roman" w:hAnsi="Cambria" w:cs="Times New Roman"/>
+                <w:b/>
+                <w:bCs/>
+                <w:color w:val="000000"/>
+              </w:rPr>
+            </w:pPr>
+            <w:r>
+              <w:rPr>
+                <w:rFonts w:ascii="Cambria" w:eastAsia="Times New Roman" w:hAnsi="Cambria" w:cs="Times New Roman"/>
+                <w:b/>
+                <w:bCs/>
+                <w:color w:val="000000"/>
+              </w:rPr>
+              <w:t>Fecal Immunochemical Test</w:t>
+            </w:r>
+          </w:p>
+        </w:tc>
+        <w:tc>
+          <w:tcPr>
+            <w:tcW w:w="3330" w:type="dxa"/>
+            <w:gridSpan w:val="2"/>
+            <w:tcBorders>
+              <w:top w:val="single" w:sz="8" w:space="0" w:color="auto"/>
+              <w:left w:val="nil"/>
+              <w:bottom w:val="nil"/>
+              <w:right w:val="single" w:sz="8" w:space="0" w:color="000000"/>
+            </w:tcBorders>
+            <w:shd w:val="clear" w:color="000000" w:fill="FFFFFF"/>
+            <w:vAlign w:val="center"/>
+            <w:hideMark/>
+          </w:tcPr>
+          <w:p>
+            <w:pPr>
+              <w:spacing w:before="0" w:after="0" w:line="240" w:lineRule="auto"/>
+              <w:jc w:val="center"/>
+              <w:rPr>
+                <w:rFonts w:ascii="Cambria" w:eastAsia="Times New Roman" w:hAnsi="Cambria" w:cs="Times New Roman"/>
+                <w:b/>
+                <w:bCs/>
+                <w:color w:val="000000"/>
+              </w:rPr>
+            </w:pPr>
+            <w:r>
+              <w:rPr>
+                <w:rFonts w:ascii="Cambria" w:eastAsia="Times New Roman" w:hAnsi="Cambria" w:cs="Times New Roman"/>
+                <w:b/>
+                <w:bCs/>
+                <w:color w:val="000000"/>
+              </w:rPr>
+              <w:t>Multitarget Microbiota Test</w:t>
+            </w:r>
+          </w:p>
+        </w:tc>
+      </w:tr>
+      <w:tr>
+        <w:trPr>
+          <w:trHeight w:val="520"/>
+        </w:trPr>
+        <w:tc>
+          <w:tcPr>
+            <w:tcW w:w="1365" w:type="dxa"/>
+            <w:tcBorders>
+              <w:top w:val="nil"/>
+              <w:left w:val="single" w:sz="8" w:space="0" w:color="auto"/>
+              <w:bottom w:val="nil"/>
+              <w:right w:val="nil"/>
+            </w:tcBorders>
+            <w:shd w:val="clear" w:color="000000" w:fill="FFFFFF"/>
+            <w:noWrap/>
+            <w:vAlign w:val="center"/>
+            <w:hideMark/>
+          </w:tcPr>
+          <w:p>
+            <w:pPr>
+              <w:spacing w:before="0" w:after="0" w:line="240" w:lineRule="auto"/>
+              <w:jc w:val="center"/>
+              <w:rPr>
+                <w:rFonts w:ascii="Cambria" w:eastAsia="Times New Roman" w:hAnsi="Cambria" w:cs="Times New Roman"/>
+                <w:color w:val="000000"/>
+                <w:sz w:val="22"/>
+                <w:szCs w:val="22"/>
+              </w:rPr>
+            </w:pPr>
+            <w:r>
+              <w:rPr>
+                <w:rFonts w:ascii="Cambria" w:eastAsia="Times New Roman" w:hAnsi="Cambria" w:cs="Times New Roman"/>
+                <w:color w:val="000000"/>
+                <w:sz w:val="22"/>
+                <w:szCs w:val="22"/>
+              </w:rPr>
+              <w:t> </w:t>
+            </w:r>
+          </w:p>
+        </w:tc>
+        <w:tc>
+          <w:tcPr>
+            <w:tcW w:w="900" w:type="dxa"/>
+            <w:tcBorders>
+              <w:top w:val="nil"/>
+              <w:left w:val="nil"/>
+              <w:bottom w:val="nil"/>
+              <w:right w:val="single" w:sz="4" w:space="0" w:color="auto"/>
+            </w:tcBorders>
+            <w:shd w:val="clear" w:color="000000" w:fill="FFFFFF"/>
+            <w:noWrap/>
+            <w:vAlign w:val="center"/>
+            <w:hideMark/>
+          </w:tcPr>
+          <w:p>
+            <w:pPr>
+              <w:spacing w:before="0" w:after="0" w:line="240" w:lineRule="auto"/>
+              <w:jc w:val="center"/>
+              <w:rPr>
+                <w:rFonts w:ascii="Cambria" w:eastAsia="Times New Roman" w:hAnsi="Cambria" w:cs="Times New Roman"/>
+                <w:color w:val="000000"/>
+                <w:sz w:val="22"/>
+                <w:szCs w:val="22"/>
+              </w:rPr>
+            </w:pPr>
+            <w:r>
+              <w:rPr>
+                <w:rFonts w:ascii="Cambria" w:eastAsia="Times New Roman" w:hAnsi="Cambria" w:cs="Times New Roman"/>
+                <w:color w:val="000000"/>
+                <w:sz w:val="22"/>
+                <w:szCs w:val="22"/>
+              </w:rPr>
+              <w:t> </w:t>
+            </w:r>
+          </w:p>
+        </w:tc>
+        <w:tc>
+          <w:tcPr>
+            <w:tcW w:w="1170" w:type="dxa"/>
+            <w:tcBorders>
+              <w:top w:val="nil"/>
+              <w:left w:val="nil"/>
+              <w:bottom w:val="nil"/>
+              <w:right w:val="nil"/>
+            </w:tcBorders>
+            <w:shd w:val="clear" w:color="000000" w:fill="FFFFFF"/>
+            <w:vAlign w:val="center"/>
+            <w:hideMark/>
+          </w:tcPr>
+          <w:p>
+            <w:pPr>
+              <w:spacing w:before="0" w:after="0" w:line="240" w:lineRule="auto"/>
+              <w:jc w:val="center"/>
+              <w:rPr>
+                <w:rFonts w:ascii="Cambria" w:eastAsia="Times New Roman" w:hAnsi="Cambria" w:cs="Times New Roman"/>
+                <w:color w:val="000000"/>
+                <w:sz w:val="22"/>
+                <w:szCs w:val="22"/>
+              </w:rPr>
+            </w:pPr>
+            <w:r>
+              <w:rPr>
+                <w:rFonts w:ascii="Cambria" w:eastAsia="Times New Roman" w:hAnsi="Cambria" w:cs="Times New Roman"/>
+                <w:color w:val="000000"/>
+                <w:sz w:val="22"/>
+                <w:szCs w:val="22"/>
+              </w:rPr>
+              <w:t>True Positives</w:t>
+            </w:r>
+          </w:p>
+        </w:tc>
+        <w:tc>
+          <w:tcPr>
+            <w:tcW w:w="2250" w:type="dxa"/>
+            <w:tcBorders>
+              <w:top w:val="nil"/>
+              <w:left w:val="nil"/>
+              <w:bottom w:val="nil"/>
+              <w:right w:val="single" w:sz="4" w:space="0" w:color="auto"/>
+            </w:tcBorders>
+            <w:shd w:val="clear" w:color="000000" w:fill="FFFFFF"/>
+            <w:vAlign w:val="center"/>
+            <w:hideMark/>
+          </w:tcPr>
+          <w:p>
+            <w:pPr>
+              <w:spacing w:before="0" w:after="0" w:line="240" w:lineRule="auto"/>
+              <w:jc w:val="center"/>
+              <w:rPr>
+                <w:rFonts w:ascii="Cambria" w:eastAsia="Times New Roman" w:hAnsi="Cambria" w:cs="Times New Roman"/>
+                <w:color w:val="000000"/>
+                <w:sz w:val="22"/>
+                <w:szCs w:val="22"/>
+              </w:rPr>
+            </w:pPr>
+            <w:r>
+              <w:rPr>
+                <w:rFonts w:ascii="Cambria" w:eastAsia="Times New Roman" w:hAnsi="Cambria" w:cs="Times New Roman"/>
+                <w:color w:val="000000"/>
+                <w:sz w:val="22"/>
+                <w:szCs w:val="22"/>
+              </w:rPr>
+              <w:t>Sensitivity</w:t>
+            </w:r>
+            <w:r>
+              <w:rPr>
+                <w:rFonts w:ascii="Cambria" w:eastAsia="Times New Roman" w:hAnsi="Cambria" w:cs="Times New Roman"/>
+                <w:color w:val="000000"/>
+                <w:sz w:val="22"/>
+                <w:szCs w:val="22"/>
+              </w:rPr>
+              <w:br/>
+              <w:t>(95% CI)</w:t>
+            </w:r>
+          </w:p>
+        </w:tc>
+        <w:tc>
+          <w:tcPr>
+            <w:tcW w:w="1170" w:type="dxa"/>
+            <w:tcBorders>
+              <w:top w:val="nil"/>
+              <w:left w:val="nil"/>
+              <w:bottom w:val="nil"/>
+              <w:right w:val="nil"/>
+            </w:tcBorders>
+            <w:shd w:val="clear" w:color="000000" w:fill="FFFFFF"/>
+            <w:vAlign w:val="center"/>
+            <w:hideMark/>
+          </w:tcPr>
+          <w:p>
+            <w:pPr>
+              <w:spacing w:before="0" w:after="0" w:line="240" w:lineRule="auto"/>
+              <w:jc w:val="center"/>
+              <w:rPr>
+                <w:rFonts w:ascii="Cambria" w:eastAsia="Times New Roman" w:hAnsi="Cambria" w:cs="Times New Roman"/>
+                <w:color w:val="000000"/>
+                <w:sz w:val="22"/>
+                <w:szCs w:val="22"/>
+              </w:rPr>
+            </w:pPr>
+            <w:r>
+              <w:rPr>
+                <w:rFonts w:ascii="Cambria" w:eastAsia="Times New Roman" w:hAnsi="Cambria" w:cs="Times New Roman"/>
+                <w:color w:val="000000"/>
+                <w:sz w:val="22"/>
+                <w:szCs w:val="22"/>
+              </w:rPr>
+              <w:t>True Positives</w:t>
+            </w:r>
+          </w:p>
+        </w:tc>
+        <w:tc>
+          <w:tcPr>
+            <w:tcW w:w="2160" w:type="dxa"/>
+            <w:tcBorders>
+              <w:top w:val="nil"/>
+              <w:left w:val="nil"/>
+              <w:bottom w:val="nil"/>
+              <w:right w:val="single" w:sz="8" w:space="0" w:color="auto"/>
+            </w:tcBorders>
+            <w:shd w:val="clear" w:color="000000" w:fill="FFFFFF"/>
+            <w:vAlign w:val="center"/>
+            <w:hideMark/>
+          </w:tcPr>
+          <w:p>
+            <w:pPr>
+              <w:spacing w:before="0" w:after="0" w:line="240" w:lineRule="auto"/>
+              <w:jc w:val="center"/>
+              <w:rPr>
+                <w:rFonts w:ascii="Cambria" w:eastAsia="Times New Roman" w:hAnsi="Cambria" w:cs="Times New Roman"/>
+                <w:color w:val="000000"/>
+                <w:sz w:val="22"/>
+                <w:szCs w:val="22"/>
+              </w:rPr>
+            </w:pPr>
+            <w:r>
+              <w:rPr>
+                <w:rFonts w:ascii="Cambria" w:eastAsia="Times New Roman" w:hAnsi="Cambria" w:cs="Times New Roman"/>
+                <w:color w:val="000000"/>
+                <w:sz w:val="22"/>
+                <w:szCs w:val="22"/>
+              </w:rPr>
+              <w:t>Sensitivity</w:t>
+            </w:r>
+            <w:r>
+              <w:rPr>
+                <w:rFonts w:ascii="Cambria" w:eastAsia="Times New Roman" w:hAnsi="Cambria" w:cs="Times New Roman"/>
+                <w:color w:val="000000"/>
+                <w:sz w:val="22"/>
+                <w:szCs w:val="22"/>
+              </w:rPr>
+              <w:br/>
+              <w:t>(95% CI)</w:t>
+            </w:r>
+          </w:p>
+        </w:tc>
+      </w:tr>
+      <w:tr>
+        <w:trPr>
+          <w:trHeight w:val="300"/>
+        </w:trPr>
+        <w:tc>
+          <w:tcPr>
+            <w:tcW w:w="1365" w:type="dxa"/>
+            <w:tcBorders>
+              <w:top w:val="nil"/>
+              <w:left w:val="single" w:sz="8" w:space="0" w:color="auto"/>
+              <w:bottom w:val="nil"/>
+              <w:right w:val="nil"/>
+            </w:tcBorders>
+            <w:shd w:val="clear" w:color="000000" w:fill="FFFFFF"/>
+            <w:noWrap/>
+            <w:vAlign w:val="center"/>
+            <w:hideMark/>
+          </w:tcPr>
+          <w:p>
+            <w:pPr>
+              <w:spacing w:before="0" w:after="0" w:line="240" w:lineRule="auto"/>
+              <w:jc w:val="center"/>
+              <w:rPr>
+                <w:rFonts w:ascii="Cambria" w:eastAsia="Times New Roman" w:hAnsi="Cambria" w:cs="Times New Roman"/>
+                <w:color w:val="000000"/>
+                <w:sz w:val="22"/>
+                <w:szCs w:val="22"/>
+              </w:rPr>
+            </w:pPr>
+            <w:r>
+              <w:rPr>
+                <w:rFonts w:ascii="Cambria" w:eastAsia="Times New Roman" w:hAnsi="Cambria" w:cs="Times New Roman"/>
+                <w:color w:val="000000"/>
+                <w:sz w:val="22"/>
+                <w:szCs w:val="22"/>
+              </w:rPr>
+              <w:t>Cancer</w:t>
+            </w:r>
+          </w:p>
+        </w:tc>
+        <w:tc>
+          <w:tcPr>
+            <w:tcW w:w="900" w:type="dxa"/>
+            <w:tcBorders>
+              <w:top w:val="nil"/>
+              <w:left w:val="nil"/>
+              <w:bottom w:val="nil"/>
+              <w:right w:val="single" w:sz="4" w:space="0" w:color="auto"/>
+            </w:tcBorders>
+            <w:shd w:val="clear" w:color="000000" w:fill="FFFFFF"/>
+            <w:noWrap/>
+            <w:vAlign w:val="center"/>
+            <w:hideMark/>
+          </w:tcPr>
+          <w:p>
+            <w:pPr>
+              <w:spacing w:before="0" w:after="0" w:line="240" w:lineRule="auto"/>
+              <w:jc w:val="center"/>
+              <w:rPr>
+                <w:rFonts w:ascii="Cambria" w:eastAsia="Times New Roman" w:hAnsi="Cambria" w:cs="Times New Roman"/>
+                <w:color w:val="000000"/>
+                <w:sz w:val="22"/>
+                <w:szCs w:val="22"/>
+              </w:rPr>
+            </w:pPr>
+            <w:r>
+              <w:rPr>
+                <w:rFonts w:ascii="Cambria" w:eastAsia="Times New Roman" w:hAnsi="Cambria" w:cs="Times New Roman"/>
+                <w:color w:val="000000"/>
+                <w:sz w:val="22"/>
+                <w:szCs w:val="22"/>
+              </w:rPr>
+              <w:t>n=120</w:t>
+            </w:r>
+          </w:p>
+        </w:tc>
+        <w:tc>
+          <w:tcPr>
+            <w:tcW w:w="1170" w:type="dxa"/>
+            <w:tcBorders>
+              <w:top w:val="nil"/>
+              <w:left w:val="nil"/>
+              <w:bottom w:val="nil"/>
+              <w:right w:val="nil"/>
+            </w:tcBorders>
+            <w:shd w:val="clear" w:color="000000" w:fill="FFFFFF"/>
+            <w:noWrap/>
+            <w:vAlign w:val="center"/>
+            <w:hideMark/>
+          </w:tcPr>
+          <w:p>
+            <w:pPr>
+              <w:spacing w:before="0" w:after="0" w:line="240" w:lineRule="auto"/>
+              <w:jc w:val="center"/>
+              <w:rPr>
+                <w:rFonts w:ascii="Cambria" w:eastAsia="Times New Roman" w:hAnsi="Cambria" w:cs="Times New Roman"/>
+                <w:color w:val="000000"/>
+                <w:sz w:val="22"/>
+                <w:szCs w:val="22"/>
+              </w:rPr>
+            </w:pPr>
+            <w:r>
+              <w:rPr>
+                <w:rFonts w:ascii="Cambria" w:eastAsia="Times New Roman" w:hAnsi="Cambria" w:cs="Times New Roman"/>
+                <w:color w:val="000000"/>
+                <w:sz w:val="22"/>
+                <w:szCs w:val="22"/>
+              </w:rPr>
+              <w:t>90</w:t>
+            </w:r>
+          </w:p>
+        </w:tc>
+        <w:tc>
+          <w:tcPr>
+            <w:tcW w:w="2250" w:type="dxa"/>
+            <w:tcBorders>
+              <w:top w:val="nil"/>
+              <w:left w:val="nil"/>
+              <w:bottom w:val="nil"/>
+              <w:right w:val="single" w:sz="4" w:space="0" w:color="auto"/>
+            </w:tcBorders>
+            <w:shd w:val="clear" w:color="000000" w:fill="FFFFFF"/>
+            <w:noWrap/>
+            <w:vAlign w:val="center"/>
+            <w:hideMark/>
+          </w:tcPr>
+          <w:p>
+            <w:pPr>
+              <w:spacing w:before="0" w:after="0" w:line="240" w:lineRule="auto"/>
+              <w:jc w:val="center"/>
+              <w:rPr>
+                <w:rFonts w:ascii="Cambria" w:eastAsia="Times New Roman" w:hAnsi="Cambria" w:cs="Times New Roman"/>
+                <w:color w:val="000000"/>
+                <w:sz w:val="22"/>
+                <w:szCs w:val="22"/>
+              </w:rPr>
+            </w:pPr>
+            <w:r>
+              <w:rPr>
+                <w:rFonts w:ascii="Cambria" w:eastAsia="Times New Roman" w:hAnsi="Cambria" w:cs="Times New Roman"/>
+                <w:b/>
+                <w:bCs/>
+                <w:color w:val="000000"/>
+                <w:sz w:val="22"/>
+                <w:szCs w:val="22"/>
+              </w:rPr>
+              <w:t>75.0</w:t>
+            </w:r>
+            <w:r>
+              <w:rPr>
+                <w:rFonts w:ascii="Cambria" w:eastAsia="Times New Roman" w:hAnsi="Cambria" w:cs="Times New Roman"/>
+                <w:color w:val="000000"/>
+                <w:sz w:val="22"/>
+                <w:szCs w:val="22"/>
+              </w:rPr>
+              <w:t xml:space="preserve"> (67.5-82.5)</w:t>
+            </w:r>
+          </w:p>
+        </w:tc>
+        <w:tc>
+          <w:tcPr>
+            <w:tcW w:w="1170" w:type="dxa"/>
+            <w:tcBorders>
+              <w:top w:val="nil"/>
+              <w:left w:val="nil"/>
+              <w:bottom w:val="nil"/>
+              <w:right w:val="nil"/>
+            </w:tcBorders>
+            <w:shd w:val="clear" w:color="000000" w:fill="FFFFFF"/>
+            <w:noWrap/>
+            <w:vAlign w:val="center"/>
+            <w:hideMark/>
+          </w:tcPr>
+          <w:p>
+            <w:pPr>
+              <w:spacing w:before="0" w:after="0" w:line="240" w:lineRule="auto"/>
+              <w:jc w:val="center"/>
+              <w:rPr>
+                <w:rFonts w:ascii="Cambria" w:eastAsia="Times New Roman" w:hAnsi="Cambria" w:cs="Times New Roman"/>
+                <w:color w:val="000000"/>
+                <w:sz w:val="22"/>
+                <w:szCs w:val="22"/>
+              </w:rPr>
+            </w:pPr>
+            <w:r>
+              <w:rPr>
+                <w:rFonts w:ascii="Cambria" w:eastAsia="Times New Roman" w:hAnsi="Cambria" w:cs="Times New Roman"/>
+                <w:color w:val="000000"/>
+                <w:sz w:val="22"/>
+                <w:szCs w:val="22"/>
+              </w:rPr>
+              <w:t>110</w:t>
+            </w:r>
+          </w:p>
+        </w:tc>
+        <w:tc>
+          <w:tcPr>
+            <w:tcW w:w="2160" w:type="dxa"/>
+            <w:tcBorders>
+              <w:top w:val="nil"/>
+              <w:left w:val="nil"/>
+              <w:bottom w:val="nil"/>
+              <w:right w:val="single" w:sz="8" w:space="0" w:color="auto"/>
+            </w:tcBorders>
+            <w:shd w:val="clear" w:color="000000" w:fill="FFFFFF"/>
+            <w:noWrap/>
+            <w:vAlign w:val="center"/>
+            <w:hideMark/>
+          </w:tcPr>
+          <w:p>
+            <w:pPr>
+              <w:spacing w:before="0" w:after="0" w:line="240" w:lineRule="auto"/>
+              <w:jc w:val="center"/>
+              <w:rPr>
+                <w:rFonts w:ascii="Cambria" w:eastAsia="Times New Roman" w:hAnsi="Cambria" w:cs="Times New Roman"/>
+                <w:color w:val="000000"/>
+                <w:sz w:val="22"/>
+                <w:szCs w:val="22"/>
+              </w:rPr>
+            </w:pPr>
+            <w:r>
+              <w:rPr>
+                <w:rFonts w:ascii="Cambria" w:eastAsia="Times New Roman" w:hAnsi="Cambria" w:cs="Times New Roman"/>
+                <w:b/>
+                <w:bCs/>
+                <w:color w:val="000000"/>
+                <w:sz w:val="22"/>
+                <w:szCs w:val="22"/>
+              </w:rPr>
+              <w:t>91.7</w:t>
+            </w:r>
+            <w:r>
+              <w:rPr>
+                <w:rFonts w:ascii="Cambria" w:eastAsia="Times New Roman" w:hAnsi="Cambria" w:cs="Times New Roman"/>
+                <w:color w:val="000000"/>
+                <w:sz w:val="22"/>
+                <w:szCs w:val="22"/>
+              </w:rPr>
+              <w:t xml:space="preserve"> (86.7-958)</w:t>
+            </w:r>
+          </w:p>
+        </w:tc>
+      </w:tr>
+      <w:tr>
+        <w:trPr>
+          <w:trHeight w:val="300"/>
+        </w:trPr>
+        <w:tc>
+          <w:tcPr>
+            <w:tcW w:w="1365" w:type="dxa"/>
+            <w:tcBorders>
+              <w:top w:val="nil"/>
+              <w:left w:val="single" w:sz="8" w:space="0" w:color="auto"/>
+              <w:bottom w:val="nil"/>
+              <w:right w:val="nil"/>
+            </w:tcBorders>
+            <w:shd w:val="clear" w:color="000000" w:fill="FFFFFF"/>
+            <w:noWrap/>
+            <w:vAlign w:val="center"/>
+            <w:hideMark/>
+          </w:tcPr>
+          <w:p>
+            <w:pPr>
+              <w:spacing w:before="0" w:after="0" w:line="240" w:lineRule="auto"/>
+              <w:jc w:val="center"/>
+              <w:rPr>
+                <w:rFonts w:ascii="Cambria" w:eastAsia="Times New Roman" w:hAnsi="Cambria" w:cs="Times New Roman"/>
+                <w:color w:val="000000"/>
+                <w:sz w:val="22"/>
+                <w:szCs w:val="22"/>
+              </w:rPr>
+            </w:pPr>
+            <w:r>
+              <w:rPr>
+                <w:rFonts w:ascii="Cambria" w:eastAsia="Times New Roman" w:hAnsi="Cambria" w:cs="Times New Roman"/>
+                <w:color w:val="000000"/>
+                <w:sz w:val="22"/>
+                <w:szCs w:val="22"/>
+              </w:rPr>
+              <w:t>Adenoma</w:t>
+            </w:r>
+          </w:p>
+        </w:tc>
+        <w:tc>
+          <w:tcPr>
+            <w:tcW w:w="900" w:type="dxa"/>
+            <w:tcBorders>
+              <w:top w:val="nil"/>
+              <w:left w:val="nil"/>
+              <w:bottom w:val="nil"/>
+              <w:right w:val="single" w:sz="4" w:space="0" w:color="auto"/>
+            </w:tcBorders>
+            <w:shd w:val="clear" w:color="000000" w:fill="FFFFFF"/>
+            <w:noWrap/>
+            <w:vAlign w:val="center"/>
+            <w:hideMark/>
+          </w:tcPr>
+          <w:p>
+            <w:pPr>
+              <w:spacing w:before="0" w:after="0" w:line="240" w:lineRule="auto"/>
+              <w:jc w:val="center"/>
+              <w:rPr>
+                <w:rFonts w:ascii="Cambria" w:eastAsia="Times New Roman" w:hAnsi="Cambria" w:cs="Times New Roman"/>
+                <w:color w:val="000000"/>
+                <w:sz w:val="22"/>
+                <w:szCs w:val="22"/>
+              </w:rPr>
+            </w:pPr>
+            <w:r>
+              <w:rPr>
+                <w:rFonts w:ascii="Cambria" w:eastAsia="Times New Roman" w:hAnsi="Cambria" w:cs="Times New Roman"/>
+                <w:color w:val="000000"/>
+                <w:sz w:val="22"/>
+                <w:szCs w:val="22"/>
+              </w:rPr>
+              <w:t>n=198</w:t>
+            </w:r>
+          </w:p>
+        </w:tc>
+        <w:tc>
+          <w:tcPr>
+            <w:tcW w:w="1170" w:type="dxa"/>
+            <w:tcBorders>
+              <w:top w:val="nil"/>
+              <w:left w:val="nil"/>
+              <w:bottom w:val="nil"/>
+              <w:right w:val="nil"/>
+            </w:tcBorders>
+            <w:shd w:val="clear" w:color="000000" w:fill="FFFFFF"/>
+            <w:noWrap/>
+            <w:vAlign w:val="center"/>
+            <w:hideMark/>
+          </w:tcPr>
+          <w:p>
+            <w:pPr>
+              <w:spacing w:before="0" w:after="0" w:line="240" w:lineRule="auto"/>
+              <w:jc w:val="center"/>
+              <w:rPr>
+                <w:rFonts w:ascii="Cambria" w:eastAsia="Times New Roman" w:hAnsi="Cambria" w:cs="Times New Roman"/>
+                <w:color w:val="000000"/>
+                <w:sz w:val="22"/>
+                <w:szCs w:val="22"/>
+              </w:rPr>
+            </w:pPr>
+            <w:r>
+              <w:rPr>
+                <w:rFonts w:ascii="Cambria" w:eastAsia="Times New Roman" w:hAnsi="Cambria" w:cs="Times New Roman"/>
+                <w:color w:val="000000"/>
+                <w:sz w:val="22"/>
+                <w:szCs w:val="22"/>
+              </w:rPr>
+              <w:t>31</w:t>
+            </w:r>
+          </w:p>
+        </w:tc>
+        <w:tc>
+          <w:tcPr>
+            <w:tcW w:w="2250" w:type="dxa"/>
+            <w:tcBorders>
+              <w:top w:val="nil"/>
+              <w:left w:val="nil"/>
+              <w:bottom w:val="nil"/>
+              <w:right w:val="single" w:sz="4" w:space="0" w:color="auto"/>
+            </w:tcBorders>
+            <w:shd w:val="clear" w:color="000000" w:fill="FFFFFF"/>
+            <w:noWrap/>
+            <w:vAlign w:val="center"/>
+            <w:hideMark/>
+          </w:tcPr>
+          <w:p>
+            <w:pPr>
+              <w:spacing w:before="0" w:after="0" w:line="240" w:lineRule="auto"/>
+              <w:jc w:val="center"/>
+              <w:rPr>
+                <w:rFonts w:ascii="Cambria" w:eastAsia="Times New Roman" w:hAnsi="Cambria" w:cs="Times New Roman"/>
+                <w:color w:val="000000"/>
+                <w:sz w:val="22"/>
+                <w:szCs w:val="22"/>
+              </w:rPr>
+            </w:pPr>
+            <w:r>
+              <w:rPr>
+                <w:rFonts w:ascii="Cambria" w:eastAsia="Times New Roman" w:hAnsi="Cambria" w:cs="Times New Roman"/>
+                <w:b/>
+                <w:bCs/>
+                <w:color w:val="000000"/>
+                <w:sz w:val="22"/>
+                <w:szCs w:val="22"/>
+              </w:rPr>
+              <w:t>15.7</w:t>
+            </w:r>
+            <w:r>
+              <w:rPr>
+                <w:rFonts w:ascii="Cambria" w:eastAsia="Times New Roman" w:hAnsi="Cambria" w:cs="Times New Roman"/>
+                <w:color w:val="000000"/>
+                <w:sz w:val="22"/>
+                <w:szCs w:val="22"/>
+              </w:rPr>
+              <w:t xml:space="preserve"> (10.6-20.7)</w:t>
+            </w:r>
+          </w:p>
+        </w:tc>
+        <w:tc>
+          <w:tcPr>
+            <w:tcW w:w="1170" w:type="dxa"/>
+            <w:tcBorders>
+              <w:top w:val="nil"/>
+              <w:left w:val="nil"/>
+              <w:bottom w:val="nil"/>
+              <w:right w:val="nil"/>
+            </w:tcBorders>
+            <w:shd w:val="clear" w:color="000000" w:fill="FFFFFF"/>
+            <w:noWrap/>
+            <w:vAlign w:val="center"/>
+            <w:hideMark/>
+          </w:tcPr>
+          <w:p>
+            <w:pPr>
+              <w:spacing w:before="0" w:after="0" w:line="240" w:lineRule="auto"/>
+              <w:jc w:val="center"/>
+              <w:rPr>
+                <w:rFonts w:ascii="Cambria" w:eastAsia="Times New Roman" w:hAnsi="Cambria" w:cs="Times New Roman"/>
+                <w:color w:val="000000"/>
+                <w:sz w:val="22"/>
+                <w:szCs w:val="22"/>
+              </w:rPr>
+            </w:pPr>
+            <w:r>
+              <w:rPr>
+                <w:rFonts w:ascii="Cambria" w:eastAsia="Times New Roman" w:hAnsi="Cambria" w:cs="Times New Roman"/>
+                <w:color w:val="000000"/>
+                <w:sz w:val="22"/>
+                <w:szCs w:val="22"/>
+              </w:rPr>
+              <w:t>90</w:t>
+            </w:r>
+          </w:p>
+        </w:tc>
+        <w:tc>
+          <w:tcPr>
+            <w:tcW w:w="2160" w:type="dxa"/>
+            <w:tcBorders>
+              <w:top w:val="nil"/>
+              <w:left w:val="nil"/>
+              <w:bottom w:val="nil"/>
+              <w:right w:val="single" w:sz="8" w:space="0" w:color="auto"/>
+            </w:tcBorders>
+            <w:shd w:val="clear" w:color="000000" w:fill="FFFFFF"/>
+            <w:noWrap/>
+            <w:vAlign w:val="center"/>
+            <w:hideMark/>
+          </w:tcPr>
+          <w:p>
+            <w:pPr>
+              <w:spacing w:before="0" w:after="0" w:line="240" w:lineRule="auto"/>
+              <w:jc w:val="center"/>
+              <w:rPr>
+                <w:rFonts w:ascii="Cambria" w:eastAsia="Times New Roman" w:hAnsi="Cambria" w:cs="Times New Roman"/>
+                <w:color w:val="000000"/>
+                <w:sz w:val="22"/>
+                <w:szCs w:val="22"/>
+              </w:rPr>
+            </w:pPr>
+            <w:r>
+              <w:rPr>
+                <w:rFonts w:ascii="Cambria" w:eastAsia="Times New Roman" w:hAnsi="Cambria" w:cs="Times New Roman"/>
+                <w:b/>
+                <w:bCs/>
+                <w:color w:val="000000"/>
+                <w:sz w:val="22"/>
+                <w:szCs w:val="22"/>
+              </w:rPr>
+              <w:t>45.5</w:t>
+            </w:r>
+            <w:r>
+              <w:rPr>
+                <w:rFonts w:ascii="Cambria" w:eastAsia="Times New Roman" w:hAnsi="Cambria" w:cs="Times New Roman"/>
+                <w:color w:val="000000"/>
+                <w:sz w:val="22"/>
+                <w:szCs w:val="22"/>
+              </w:rPr>
+              <w:t xml:space="preserve">  (38.4-52.5)</w:t>
+            </w:r>
+          </w:p>
+        </w:tc>
+      </w:tr>
+      <w:tr>
+        <w:trPr>
+          <w:trHeight w:val="300"/>
+        </w:trPr>
+        <w:tc>
+          <w:tcPr>
+            <w:tcW w:w="1365" w:type="dxa"/>
+            <w:tcBorders>
+              <w:top w:val="nil"/>
+              <w:left w:val="single" w:sz="8" w:space="0" w:color="auto"/>
+              <w:bottom w:val="nil"/>
+              <w:right w:val="nil"/>
+            </w:tcBorders>
+            <w:shd w:val="clear" w:color="000000" w:fill="FFFFFF"/>
+            <w:noWrap/>
+            <w:vAlign w:val="center"/>
+            <w:hideMark/>
+          </w:tcPr>
+          <w:p>
+            <w:pPr>
+              <w:spacing w:before="0" w:after="0" w:line="240" w:lineRule="auto"/>
+              <w:jc w:val="center"/>
+              <w:rPr>
+                <w:rFonts w:ascii="Cambria" w:eastAsia="Times New Roman" w:hAnsi="Cambria" w:cs="Times New Roman"/>
+                <w:color w:val="000000"/>
+                <w:sz w:val="22"/>
+                <w:szCs w:val="22"/>
+              </w:rPr>
+            </w:pPr>
+            <w:r>
+              <w:rPr>
+                <w:rFonts w:ascii="Cambria" w:eastAsia="Times New Roman" w:hAnsi="Cambria" w:cs="Times New Roman"/>
+                <w:color w:val="000000"/>
+                <w:sz w:val="22"/>
+                <w:szCs w:val="22"/>
+              </w:rPr>
+              <w:t>Any Lesions</w:t>
+            </w:r>
+          </w:p>
+        </w:tc>
+        <w:tc>
+          <w:tcPr>
+            <w:tcW w:w="900" w:type="dxa"/>
+            <w:tcBorders>
+              <w:top w:val="nil"/>
+              <w:left w:val="nil"/>
+              <w:bottom w:val="nil"/>
+              <w:right w:val="single" w:sz="4" w:space="0" w:color="auto"/>
+            </w:tcBorders>
+            <w:shd w:val="clear" w:color="000000" w:fill="FFFFFF"/>
+            <w:noWrap/>
+            <w:vAlign w:val="center"/>
+            <w:hideMark/>
+          </w:tcPr>
+          <w:p>
+            <w:pPr>
+              <w:spacing w:before="0" w:after="0" w:line="240" w:lineRule="auto"/>
+              <w:jc w:val="center"/>
+              <w:rPr>
+                <w:rFonts w:ascii="Cambria" w:eastAsia="Times New Roman" w:hAnsi="Cambria" w:cs="Times New Roman"/>
+                <w:color w:val="000000"/>
+                <w:sz w:val="22"/>
+                <w:szCs w:val="22"/>
+              </w:rPr>
+            </w:pPr>
+            <w:r>
+              <w:rPr>
+                <w:rFonts w:ascii="Cambria" w:eastAsia="Times New Roman" w:hAnsi="Cambria" w:cs="Times New Roman"/>
+                <w:color w:val="000000"/>
+                <w:sz w:val="22"/>
+                <w:szCs w:val="22"/>
+              </w:rPr>
+              <w:t>n=318</w:t>
+            </w:r>
+          </w:p>
+        </w:tc>
+        <w:tc>
+          <w:tcPr>
+            <w:tcW w:w="1170" w:type="dxa"/>
+            <w:tcBorders>
+              <w:top w:val="nil"/>
+              <w:left w:val="nil"/>
+              <w:bottom w:val="nil"/>
+              <w:right w:val="nil"/>
+            </w:tcBorders>
+            <w:shd w:val="clear" w:color="000000" w:fill="FFFFFF"/>
+            <w:noWrap/>
+            <w:vAlign w:val="center"/>
+            <w:hideMark/>
+          </w:tcPr>
+          <w:p>
+            <w:pPr>
+              <w:spacing w:before="0" w:after="0" w:line="240" w:lineRule="auto"/>
+              <w:jc w:val="center"/>
+              <w:rPr>
+                <w:rFonts w:ascii="Cambria" w:eastAsia="Times New Roman" w:hAnsi="Cambria" w:cs="Times New Roman"/>
+                <w:color w:val="000000"/>
+                <w:sz w:val="22"/>
+                <w:szCs w:val="22"/>
+              </w:rPr>
+            </w:pPr>
+            <w:r>
+              <w:rPr>
+                <w:rFonts w:ascii="Cambria" w:eastAsia="Times New Roman" w:hAnsi="Cambria" w:cs="Times New Roman"/>
+                <w:color w:val="000000"/>
+                <w:sz w:val="22"/>
+                <w:szCs w:val="22"/>
+              </w:rPr>
+              <w:t>121</w:t>
+            </w:r>
+          </w:p>
+        </w:tc>
+        <w:tc>
+          <w:tcPr>
+            <w:tcW w:w="2250" w:type="dxa"/>
+            <w:tcBorders>
+              <w:top w:val="nil"/>
+              <w:left w:val="nil"/>
+              <w:bottom w:val="nil"/>
+              <w:right w:val="single" w:sz="4" w:space="0" w:color="auto"/>
+            </w:tcBorders>
+            <w:shd w:val="clear" w:color="000000" w:fill="FFFFFF"/>
+            <w:noWrap/>
+            <w:vAlign w:val="center"/>
+            <w:hideMark/>
+          </w:tcPr>
+          <w:p>
+            <w:pPr>
+              <w:spacing w:before="0" w:after="0" w:line="240" w:lineRule="auto"/>
+              <w:jc w:val="center"/>
+              <w:rPr>
+                <w:rFonts w:ascii="Cambria" w:eastAsia="Times New Roman" w:hAnsi="Cambria" w:cs="Times New Roman"/>
+                <w:color w:val="000000"/>
+                <w:sz w:val="22"/>
+                <w:szCs w:val="22"/>
+              </w:rPr>
+            </w:pPr>
+            <w:r>
+              <w:rPr>
+                <w:rFonts w:ascii="Cambria" w:eastAsia="Times New Roman" w:hAnsi="Cambria" w:cs="Times New Roman"/>
+                <w:b/>
+                <w:bCs/>
+                <w:color w:val="000000"/>
+                <w:sz w:val="22"/>
+                <w:szCs w:val="22"/>
+              </w:rPr>
+              <w:t>38.1</w:t>
+            </w:r>
+            <w:r>
+              <w:rPr>
+                <w:rFonts w:ascii="Cambria" w:eastAsia="Times New Roman" w:hAnsi="Cambria" w:cs="Times New Roman"/>
+                <w:color w:val="000000"/>
+                <w:sz w:val="22"/>
+                <w:szCs w:val="22"/>
+              </w:rPr>
+              <w:t xml:space="preserve"> (32.7-43.4)</w:t>
+            </w:r>
+          </w:p>
+        </w:tc>
+        <w:tc>
+          <w:tcPr>
+            <w:tcW w:w="1170" w:type="dxa"/>
+            <w:tcBorders>
+              <w:top w:val="nil"/>
+              <w:left w:val="nil"/>
+              <w:bottom w:val="nil"/>
+              <w:right w:val="nil"/>
+            </w:tcBorders>
+            <w:shd w:val="clear" w:color="000000" w:fill="FFFFFF"/>
+            <w:noWrap/>
+            <w:vAlign w:val="center"/>
+            <w:hideMark/>
+          </w:tcPr>
+          <w:p>
+            <w:pPr>
+              <w:spacing w:before="0" w:after="0" w:line="240" w:lineRule="auto"/>
+              <w:jc w:val="center"/>
+              <w:rPr>
+                <w:rFonts w:ascii="Cambria" w:eastAsia="Times New Roman" w:hAnsi="Cambria" w:cs="Times New Roman"/>
+                <w:color w:val="000000"/>
+                <w:sz w:val="22"/>
+                <w:szCs w:val="22"/>
+              </w:rPr>
+            </w:pPr>
+            <w:r>
+              <w:rPr>
+                <w:rFonts w:ascii="Cambria" w:eastAsia="Times New Roman" w:hAnsi="Cambria" w:cs="Times New Roman"/>
+                <w:color w:val="000000"/>
+                <w:sz w:val="22"/>
+                <w:szCs w:val="22"/>
+              </w:rPr>
+              <w:t>200</w:t>
+            </w:r>
+          </w:p>
+        </w:tc>
+        <w:tc>
+          <w:tcPr>
+            <w:tcW w:w="2160" w:type="dxa"/>
+            <w:tcBorders>
+              <w:top w:val="nil"/>
+              <w:left w:val="nil"/>
+              <w:bottom w:val="nil"/>
+              <w:right w:val="single" w:sz="8" w:space="0" w:color="auto"/>
+            </w:tcBorders>
+            <w:shd w:val="clear" w:color="000000" w:fill="FFFFFF"/>
+            <w:noWrap/>
+            <w:vAlign w:val="center"/>
+            <w:hideMark/>
+          </w:tcPr>
+          <w:p>
+            <w:pPr>
+              <w:spacing w:before="0" w:after="0" w:line="240" w:lineRule="auto"/>
+              <w:jc w:val="center"/>
+              <w:rPr>
+                <w:rFonts w:ascii="Cambria" w:eastAsia="Times New Roman" w:hAnsi="Cambria" w:cs="Times New Roman"/>
+                <w:color w:val="000000"/>
+                <w:sz w:val="22"/>
+                <w:szCs w:val="22"/>
+              </w:rPr>
+            </w:pPr>
+            <w:r>
+              <w:rPr>
+                <w:rFonts w:ascii="Cambria" w:eastAsia="Times New Roman" w:hAnsi="Cambria" w:cs="Times New Roman"/>
+                <w:b/>
+                <w:bCs/>
+                <w:color w:val="000000"/>
+                <w:sz w:val="22"/>
+                <w:szCs w:val="22"/>
+              </w:rPr>
+              <w:t>62.9</w:t>
+            </w:r>
+            <w:r>
+              <w:rPr>
+                <w:rFonts w:ascii="Cambria" w:eastAsia="Times New Roman" w:hAnsi="Cambria" w:cs="Times New Roman"/>
+                <w:color w:val="000000"/>
+                <w:sz w:val="22"/>
+                <w:szCs w:val="22"/>
+              </w:rPr>
+              <w:t xml:space="preserve"> (57.2-67.9)</w:t>
+            </w:r>
+          </w:p>
+        </w:tc>
+      </w:tr>
+      <w:tr>
+        <w:trPr>
+          <w:trHeight w:val="300"/>
+        </w:trPr>
+        <w:tc>
+          <w:tcPr>
+            <w:tcW w:w="1365" w:type="dxa"/>
+            <w:tcBorders>
+              <w:top w:val="nil"/>
+              <w:left w:val="single" w:sz="8" w:space="0" w:color="auto"/>
+              <w:bottom w:val="nil"/>
+              <w:right w:val="nil"/>
+            </w:tcBorders>
+            <w:shd w:val="clear" w:color="000000" w:fill="FFFFFF"/>
+            <w:noWrap/>
+            <w:vAlign w:val="center"/>
+            <w:hideMark/>
+          </w:tcPr>
+          <w:p>
+            <w:pPr>
+              <w:spacing w:before="0" w:after="0" w:line="240" w:lineRule="auto"/>
+              <w:jc w:val="center"/>
+              <w:rPr>
+                <w:rFonts w:ascii="Cambria" w:eastAsia="Times New Roman" w:hAnsi="Cambria" w:cs="Times New Roman"/>
+                <w:color w:val="000000"/>
+                <w:sz w:val="22"/>
+                <w:szCs w:val="22"/>
+              </w:rPr>
+            </w:pPr>
+            <w:r>
+              <w:rPr>
+                <w:rFonts w:ascii="Cambria" w:eastAsia="Times New Roman" w:hAnsi="Cambria" w:cs="Times New Roman"/>
+                <w:color w:val="000000"/>
+                <w:sz w:val="22"/>
+                <w:szCs w:val="22"/>
+              </w:rPr>
+              <w:t> </w:t>
+            </w:r>
+          </w:p>
+        </w:tc>
+        <w:tc>
+          <w:tcPr>
+            <w:tcW w:w="900" w:type="dxa"/>
+            <w:tcBorders>
+              <w:top w:val="nil"/>
+              <w:left w:val="nil"/>
+              <w:bottom w:val="nil"/>
+              <w:right w:val="single" w:sz="4" w:space="0" w:color="auto"/>
+            </w:tcBorders>
+            <w:shd w:val="clear" w:color="000000" w:fill="FFFFFF"/>
+            <w:noWrap/>
+            <w:vAlign w:val="center"/>
+            <w:hideMark/>
+          </w:tcPr>
+          <w:p>
+            <w:pPr>
+              <w:spacing w:before="0" w:after="0" w:line="240" w:lineRule="auto"/>
+              <w:jc w:val="center"/>
+              <w:rPr>
+                <w:rFonts w:ascii="Cambria" w:eastAsia="Times New Roman" w:hAnsi="Cambria" w:cs="Times New Roman"/>
+                <w:color w:val="000000"/>
+                <w:sz w:val="22"/>
+                <w:szCs w:val="22"/>
+              </w:rPr>
+            </w:pPr>
+            <w:r>
+              <w:rPr>
+                <w:rFonts w:ascii="Cambria" w:eastAsia="Times New Roman" w:hAnsi="Cambria" w:cs="Times New Roman"/>
+                <w:color w:val="000000"/>
+                <w:sz w:val="22"/>
+                <w:szCs w:val="22"/>
+              </w:rPr>
+              <w:t> </w:t>
+            </w:r>
+          </w:p>
+        </w:tc>
+        <w:tc>
+          <w:tcPr>
+            <w:tcW w:w="1170" w:type="dxa"/>
+            <w:tcBorders>
+              <w:top w:val="nil"/>
+              <w:left w:val="nil"/>
+              <w:bottom w:val="nil"/>
+              <w:right w:val="nil"/>
+            </w:tcBorders>
+            <w:shd w:val="clear" w:color="000000" w:fill="FFFFFF"/>
+            <w:noWrap/>
+            <w:vAlign w:val="center"/>
+            <w:hideMark/>
+          </w:tcPr>
+          <w:p>
+            <w:pPr>
+              <w:spacing w:before="0" w:after="0" w:line="240" w:lineRule="auto"/>
+              <w:jc w:val="center"/>
+              <w:rPr>
+                <w:rFonts w:ascii="Cambria" w:eastAsia="Times New Roman" w:hAnsi="Cambria" w:cs="Times New Roman"/>
+                <w:color w:val="000000"/>
+                <w:sz w:val="22"/>
+                <w:szCs w:val="22"/>
+              </w:rPr>
+            </w:pPr>
+            <w:r>
+              <w:rPr>
+                <w:rFonts w:ascii="Cambria" w:eastAsia="Times New Roman" w:hAnsi="Cambria" w:cs="Times New Roman"/>
+                <w:color w:val="000000"/>
+                <w:sz w:val="22"/>
+                <w:szCs w:val="22"/>
+              </w:rPr>
+              <w:t> </w:t>
+            </w:r>
+          </w:p>
+        </w:tc>
+        <w:tc>
+          <w:tcPr>
+            <w:tcW w:w="2250" w:type="dxa"/>
+            <w:tcBorders>
+              <w:top w:val="nil"/>
+              <w:left w:val="nil"/>
+              <w:bottom w:val="nil"/>
+              <w:right w:val="single" w:sz="4" w:space="0" w:color="auto"/>
+            </w:tcBorders>
+            <w:shd w:val="clear" w:color="000000" w:fill="FFFFFF"/>
+            <w:noWrap/>
+            <w:vAlign w:val="center"/>
+            <w:hideMark/>
+          </w:tcPr>
+          <w:p>
+            <w:pPr>
+              <w:spacing w:before="0" w:after="0" w:line="240" w:lineRule="auto"/>
+              <w:jc w:val="center"/>
+              <w:rPr>
+                <w:rFonts w:ascii="Cambria" w:eastAsia="Times New Roman" w:hAnsi="Cambria" w:cs="Times New Roman"/>
+                <w:color w:val="000000"/>
+                <w:sz w:val="22"/>
+                <w:szCs w:val="22"/>
+              </w:rPr>
+            </w:pPr>
+            <w:r>
+              <w:rPr>
+                <w:rFonts w:ascii="Cambria" w:eastAsia="Times New Roman" w:hAnsi="Cambria" w:cs="Times New Roman"/>
+                <w:color w:val="000000"/>
+                <w:sz w:val="22"/>
+                <w:szCs w:val="22"/>
+              </w:rPr>
+              <w:t> </w:t>
+            </w:r>
+          </w:p>
+        </w:tc>
+        <w:tc>
+          <w:tcPr>
+            <w:tcW w:w="1170" w:type="dxa"/>
+            <w:tcBorders>
+              <w:top w:val="nil"/>
+              <w:left w:val="nil"/>
+              <w:bottom w:val="nil"/>
+              <w:right w:val="nil"/>
+            </w:tcBorders>
+            <w:shd w:val="clear" w:color="000000" w:fill="FFFFFF"/>
+            <w:noWrap/>
+            <w:vAlign w:val="center"/>
+            <w:hideMark/>
+          </w:tcPr>
+          <w:p>
+            <w:pPr>
+              <w:spacing w:before="0" w:after="0" w:line="240" w:lineRule="auto"/>
+              <w:jc w:val="center"/>
+              <w:rPr>
+                <w:rFonts w:ascii="Cambria" w:eastAsia="Times New Roman" w:hAnsi="Cambria" w:cs="Times New Roman"/>
+                <w:color w:val="000000"/>
+                <w:sz w:val="22"/>
+                <w:szCs w:val="22"/>
+              </w:rPr>
+            </w:pPr>
+            <w:r>
+              <w:rPr>
+                <w:rFonts w:ascii="Cambria" w:eastAsia="Times New Roman" w:hAnsi="Cambria" w:cs="Times New Roman"/>
+                <w:color w:val="000000"/>
+                <w:sz w:val="22"/>
+                <w:szCs w:val="22"/>
+              </w:rPr>
+              <w:t> </w:t>
+            </w:r>
+          </w:p>
+        </w:tc>
+        <w:tc>
+          <w:tcPr>
+            <w:tcW w:w="2160" w:type="dxa"/>
+            <w:tcBorders>
+              <w:top w:val="nil"/>
+              <w:left w:val="nil"/>
+              <w:bottom w:val="nil"/>
+              <w:right w:val="single" w:sz="8" w:space="0" w:color="auto"/>
+            </w:tcBorders>
+            <w:shd w:val="clear" w:color="000000" w:fill="FFFFFF"/>
+            <w:noWrap/>
+            <w:vAlign w:val="center"/>
+            <w:hideMark/>
+          </w:tcPr>
+          <w:p>
+            <w:pPr>
+              <w:spacing w:before="0" w:after="0" w:line="240" w:lineRule="auto"/>
+              <w:jc w:val="center"/>
+              <w:rPr>
+                <w:rFonts w:ascii="Cambria" w:eastAsia="Times New Roman" w:hAnsi="Cambria" w:cs="Times New Roman"/>
+                <w:color w:val="000000"/>
+                <w:sz w:val="22"/>
+                <w:szCs w:val="22"/>
+              </w:rPr>
+            </w:pPr>
+            <w:r>
+              <w:rPr>
+                <w:rFonts w:ascii="Cambria" w:eastAsia="Times New Roman" w:hAnsi="Cambria" w:cs="Times New Roman"/>
+                <w:color w:val="000000"/>
+                <w:sz w:val="22"/>
+                <w:szCs w:val="22"/>
+              </w:rPr>
+              <w:t> </w:t>
+            </w:r>
+          </w:p>
+        </w:tc>
+      </w:tr>
+      <w:tr>
+        <w:trPr>
+          <w:trHeight w:val="520"/>
+        </w:trPr>
+        <w:tc>
+          <w:tcPr>
+            <w:tcW w:w="1365" w:type="dxa"/>
+            <w:tcBorders>
+              <w:top w:val="nil"/>
+              <w:left w:val="single" w:sz="8" w:space="0" w:color="auto"/>
+              <w:bottom w:val="nil"/>
+              <w:right w:val="nil"/>
+            </w:tcBorders>
+            <w:shd w:val="clear" w:color="000000" w:fill="FFFFFF"/>
+            <w:noWrap/>
+            <w:vAlign w:val="center"/>
+            <w:hideMark/>
+          </w:tcPr>
+          <w:p>
+            <w:pPr>
+              <w:spacing w:before="0" w:after="0" w:line="240" w:lineRule="auto"/>
+              <w:jc w:val="center"/>
+              <w:rPr>
+                <w:rFonts w:ascii="Cambria" w:eastAsia="Times New Roman" w:hAnsi="Cambria" w:cs="Times New Roman"/>
+                <w:color w:val="000000"/>
+                <w:sz w:val="22"/>
+                <w:szCs w:val="22"/>
+              </w:rPr>
+            </w:pPr>
+            <w:r>
+              <w:rPr>
+                <w:rFonts w:ascii="Cambria" w:eastAsia="Times New Roman" w:hAnsi="Cambria" w:cs="Times New Roman"/>
+                <w:color w:val="000000"/>
+                <w:sz w:val="22"/>
+                <w:szCs w:val="22"/>
+              </w:rPr>
+              <w:t> </w:t>
+            </w:r>
+          </w:p>
+        </w:tc>
+        <w:tc>
+          <w:tcPr>
+            <w:tcW w:w="900" w:type="dxa"/>
+            <w:tcBorders>
+              <w:top w:val="nil"/>
+              <w:left w:val="nil"/>
+              <w:bottom w:val="nil"/>
+              <w:right w:val="single" w:sz="4" w:space="0" w:color="auto"/>
+            </w:tcBorders>
+            <w:shd w:val="clear" w:color="000000" w:fill="FFFFFF"/>
+            <w:noWrap/>
+            <w:vAlign w:val="center"/>
+            <w:hideMark/>
+          </w:tcPr>
+          <w:p>
+            <w:pPr>
+              <w:spacing w:before="0" w:after="0" w:line="240" w:lineRule="auto"/>
+              <w:jc w:val="center"/>
+              <w:rPr>
+                <w:rFonts w:ascii="Cambria" w:eastAsia="Times New Roman" w:hAnsi="Cambria" w:cs="Times New Roman"/>
+                <w:color w:val="000000"/>
+                <w:sz w:val="22"/>
+                <w:szCs w:val="22"/>
+              </w:rPr>
+            </w:pPr>
+            <w:r>
+              <w:rPr>
+                <w:rFonts w:ascii="Cambria" w:eastAsia="Times New Roman" w:hAnsi="Cambria" w:cs="Times New Roman"/>
+                <w:color w:val="000000"/>
+                <w:sz w:val="22"/>
+                <w:szCs w:val="22"/>
+              </w:rPr>
+              <w:t> </w:t>
+            </w:r>
+          </w:p>
+        </w:tc>
+        <w:tc>
+          <w:tcPr>
+            <w:tcW w:w="1170" w:type="dxa"/>
+            <w:tcBorders>
+              <w:top w:val="nil"/>
+              <w:left w:val="nil"/>
+              <w:bottom w:val="nil"/>
+              <w:right w:val="nil"/>
+            </w:tcBorders>
+            <w:shd w:val="clear" w:color="000000" w:fill="FFFFFF"/>
+            <w:vAlign w:val="center"/>
+            <w:hideMark/>
+          </w:tcPr>
+          <w:p>
+            <w:pPr>
+              <w:spacing w:before="0" w:after="0" w:line="240" w:lineRule="auto"/>
+              <w:jc w:val="center"/>
+              <w:rPr>
+                <w:rFonts w:ascii="Cambria" w:eastAsia="Times New Roman" w:hAnsi="Cambria" w:cs="Times New Roman"/>
+                <w:color w:val="000000"/>
+                <w:sz w:val="22"/>
+                <w:szCs w:val="22"/>
+              </w:rPr>
+            </w:pPr>
+            <w:r>
+              <w:rPr>
+                <w:rFonts w:ascii="Cambria" w:eastAsia="Times New Roman" w:hAnsi="Cambria" w:cs="Times New Roman"/>
+                <w:color w:val="000000"/>
+                <w:sz w:val="22"/>
+                <w:szCs w:val="22"/>
+              </w:rPr>
+              <w:t>True Negatives</w:t>
+            </w:r>
+          </w:p>
+        </w:tc>
+        <w:tc>
+          <w:tcPr>
+            <w:tcW w:w="2250" w:type="dxa"/>
+            <w:tcBorders>
+              <w:top w:val="nil"/>
+              <w:left w:val="nil"/>
+              <w:bottom w:val="nil"/>
+              <w:right w:val="single" w:sz="4" w:space="0" w:color="auto"/>
+            </w:tcBorders>
+            <w:shd w:val="clear" w:color="000000" w:fill="FFFFFF"/>
+            <w:vAlign w:val="center"/>
+            <w:hideMark/>
+          </w:tcPr>
+          <w:p>
+            <w:pPr>
+              <w:spacing w:before="0" w:after="0" w:line="240" w:lineRule="auto"/>
+              <w:jc w:val="center"/>
+              <w:rPr>
+                <w:rFonts w:ascii="Cambria" w:eastAsia="Times New Roman" w:hAnsi="Cambria" w:cs="Times New Roman"/>
+                <w:color w:val="000000"/>
+                <w:sz w:val="22"/>
+                <w:szCs w:val="22"/>
+              </w:rPr>
+            </w:pPr>
+            <w:r>
+              <w:rPr>
+                <w:rFonts w:ascii="Cambria" w:eastAsia="Times New Roman" w:hAnsi="Cambria" w:cs="Times New Roman"/>
+                <w:color w:val="000000"/>
+                <w:sz w:val="22"/>
+                <w:szCs w:val="22"/>
+              </w:rPr>
+              <w:t>Specificity</w:t>
+            </w:r>
+            <w:r>
+              <w:rPr>
+                <w:rFonts w:ascii="Cambria" w:eastAsia="Times New Roman" w:hAnsi="Cambria" w:cs="Times New Roman"/>
+                <w:color w:val="000000"/>
+                <w:sz w:val="22"/>
+                <w:szCs w:val="22"/>
+              </w:rPr>
+              <w:br/>
+              <w:t>(95% CI)</w:t>
+            </w:r>
+          </w:p>
+        </w:tc>
+        <w:tc>
+          <w:tcPr>
+            <w:tcW w:w="1170" w:type="dxa"/>
+            <w:tcBorders>
+              <w:top w:val="nil"/>
+              <w:left w:val="nil"/>
+              <w:bottom w:val="nil"/>
+              <w:right w:val="nil"/>
+            </w:tcBorders>
+            <w:shd w:val="clear" w:color="000000" w:fill="FFFFFF"/>
+            <w:vAlign w:val="center"/>
+            <w:hideMark/>
+          </w:tcPr>
+          <w:p>
+            <w:pPr>
+              <w:spacing w:before="0" w:after="0" w:line="240" w:lineRule="auto"/>
+              <w:jc w:val="center"/>
+              <w:rPr>
+                <w:rFonts w:ascii="Cambria" w:eastAsia="Times New Roman" w:hAnsi="Cambria" w:cs="Times New Roman"/>
+                <w:color w:val="000000"/>
+                <w:sz w:val="22"/>
+                <w:szCs w:val="22"/>
+              </w:rPr>
+            </w:pPr>
+            <w:r>
+              <w:rPr>
+                <w:rFonts w:ascii="Cambria" w:eastAsia="Times New Roman" w:hAnsi="Cambria" w:cs="Times New Roman"/>
+                <w:color w:val="000000"/>
+                <w:sz w:val="22"/>
+                <w:szCs w:val="22"/>
+              </w:rPr>
+              <w:t>True Negatives</w:t>
+            </w:r>
+          </w:p>
+        </w:tc>
+        <w:tc>
+          <w:tcPr>
+            <w:tcW w:w="2160" w:type="dxa"/>
+            <w:tcBorders>
+              <w:top w:val="nil"/>
+              <w:left w:val="nil"/>
+              <w:bottom w:val="nil"/>
+              <w:right w:val="single" w:sz="8" w:space="0" w:color="auto"/>
+            </w:tcBorders>
+            <w:shd w:val="clear" w:color="000000" w:fill="FFFFFF"/>
+            <w:vAlign w:val="center"/>
+            <w:hideMark/>
+          </w:tcPr>
+          <w:p>
+            <w:pPr>
+              <w:spacing w:before="0" w:after="0" w:line="240" w:lineRule="auto"/>
+              <w:jc w:val="center"/>
+              <w:rPr>
+                <w:rFonts w:ascii="Cambria" w:eastAsia="Times New Roman" w:hAnsi="Cambria" w:cs="Times New Roman"/>
+                <w:color w:val="000000"/>
+                <w:sz w:val="22"/>
+                <w:szCs w:val="22"/>
+              </w:rPr>
+            </w:pPr>
+            <w:r>
+              <w:rPr>
+                <w:rFonts w:ascii="Cambria" w:eastAsia="Times New Roman" w:hAnsi="Cambria" w:cs="Times New Roman"/>
+                <w:color w:val="000000"/>
+                <w:sz w:val="22"/>
+                <w:szCs w:val="22"/>
+              </w:rPr>
+              <w:t>Specificity</w:t>
+            </w:r>
+            <w:r>
+              <w:rPr>
+                <w:rFonts w:ascii="Cambria" w:eastAsia="Times New Roman" w:hAnsi="Cambria" w:cs="Times New Roman"/>
+                <w:color w:val="000000"/>
+                <w:sz w:val="22"/>
+                <w:szCs w:val="22"/>
+              </w:rPr>
+              <w:br/>
+              <w:t>(95% CI)</w:t>
+            </w:r>
+          </w:p>
+        </w:tc>
+      </w:tr>
+      <w:tr>
+        <w:trPr>
+          <w:trHeight w:val="320"/>
+        </w:trPr>
+        <w:tc>
+          <w:tcPr>
+            <w:tcW w:w="1365" w:type="dxa"/>
+            <w:tcBorders>
+              <w:top w:val="nil"/>
+              <w:left w:val="single" w:sz="8" w:space="0" w:color="auto"/>
+              <w:bottom w:val="single" w:sz="8" w:space="0" w:color="auto"/>
+              <w:right w:val="nil"/>
+            </w:tcBorders>
+            <w:shd w:val="clear" w:color="000000" w:fill="FFFFFF"/>
+            <w:noWrap/>
+            <w:vAlign w:val="center"/>
+            <w:hideMark/>
+          </w:tcPr>
+          <w:p>
+            <w:pPr>
+              <w:spacing w:before="0" w:after="0" w:line="240" w:lineRule="auto"/>
+              <w:jc w:val="center"/>
+              <w:rPr>
+                <w:rFonts w:ascii="Cambria" w:eastAsia="Times New Roman" w:hAnsi="Cambria" w:cs="Times New Roman"/>
+                <w:color w:val="000000"/>
+                <w:sz w:val="22"/>
+                <w:szCs w:val="22"/>
+              </w:rPr>
+            </w:pPr>
+            <w:r>
+              <w:rPr>
+                <w:rFonts w:ascii="Cambria" w:eastAsia="Times New Roman" w:hAnsi="Cambria" w:cs="Times New Roman"/>
+                <w:color w:val="000000"/>
+                <w:sz w:val="22"/>
+                <w:szCs w:val="22"/>
+              </w:rPr>
+              <w:t>Normal</w:t>
+            </w:r>
+          </w:p>
+        </w:tc>
+        <w:tc>
+          <w:tcPr>
+            <w:tcW w:w="900" w:type="dxa"/>
+            <w:tcBorders>
+              <w:top w:val="nil"/>
+              <w:left w:val="nil"/>
+              <w:bottom w:val="single" w:sz="8" w:space="0" w:color="auto"/>
+              <w:right w:val="single" w:sz="4" w:space="0" w:color="auto"/>
+            </w:tcBorders>
+            <w:shd w:val="clear" w:color="000000" w:fill="FFFFFF"/>
+            <w:noWrap/>
+            <w:vAlign w:val="center"/>
+            <w:hideMark/>
+          </w:tcPr>
+          <w:p>
+            <w:pPr>
+              <w:spacing w:before="0" w:after="0" w:line="240" w:lineRule="auto"/>
+              <w:jc w:val="center"/>
+              <w:rPr>
+                <w:rFonts w:ascii="Cambria" w:eastAsia="Times New Roman" w:hAnsi="Cambria" w:cs="Times New Roman"/>
+                <w:color w:val="000000"/>
+                <w:sz w:val="22"/>
+                <w:szCs w:val="22"/>
+              </w:rPr>
+            </w:pPr>
+            <w:r>
+              <w:rPr>
+                <w:rFonts w:ascii="Cambria" w:eastAsia="Times New Roman" w:hAnsi="Cambria" w:cs="Times New Roman"/>
+                <w:color w:val="000000"/>
+                <w:sz w:val="22"/>
+                <w:szCs w:val="22"/>
+              </w:rPr>
+              <w:t>n=172</w:t>
+            </w:r>
+          </w:p>
+        </w:tc>
+        <w:tc>
+          <w:tcPr>
+            <w:tcW w:w="1170" w:type="dxa"/>
+            <w:tcBorders>
+              <w:top w:val="nil"/>
+              <w:left w:val="nil"/>
+              <w:bottom w:val="single" w:sz="8" w:space="0" w:color="auto"/>
+              <w:right w:val="nil"/>
+            </w:tcBorders>
+            <w:shd w:val="clear" w:color="000000" w:fill="FFFFFF"/>
+            <w:noWrap/>
+            <w:vAlign w:val="center"/>
+            <w:hideMark/>
+          </w:tcPr>
+          <w:p>
+            <w:pPr>
+              <w:spacing w:before="0" w:after="0" w:line="240" w:lineRule="auto"/>
+              <w:jc w:val="center"/>
+              <w:rPr>
+                <w:rFonts w:ascii="Cambria" w:eastAsia="Times New Roman" w:hAnsi="Cambria" w:cs="Times New Roman"/>
+                <w:color w:val="000000"/>
+                <w:sz w:val="22"/>
+                <w:szCs w:val="22"/>
+              </w:rPr>
+            </w:pPr>
+            <w:r>
+              <w:rPr>
+                <w:rFonts w:ascii="Cambria" w:eastAsia="Times New Roman" w:hAnsi="Cambria" w:cs="Times New Roman"/>
+                <w:color w:val="000000"/>
+                <w:sz w:val="22"/>
+                <w:szCs w:val="22"/>
+              </w:rPr>
+              <w:t>167</w:t>
+            </w:r>
+          </w:p>
+        </w:tc>
+        <w:tc>
+          <w:tcPr>
+            <w:tcW w:w="2250" w:type="dxa"/>
+            <w:tcBorders>
+              <w:top w:val="nil"/>
+              <w:left w:val="nil"/>
+              <w:bottom w:val="single" w:sz="8" w:space="0" w:color="auto"/>
+              <w:right w:val="single" w:sz="4" w:space="0" w:color="auto"/>
+            </w:tcBorders>
+            <w:shd w:val="clear" w:color="000000" w:fill="FFFFFF"/>
+            <w:noWrap/>
+            <w:vAlign w:val="center"/>
+            <w:hideMark/>
+          </w:tcPr>
+          <w:p>
+            <w:pPr>
+              <w:spacing w:before="0" w:after="0" w:line="240" w:lineRule="auto"/>
+              <w:jc w:val="center"/>
+              <w:rPr>
+                <w:rFonts w:ascii="Cambria" w:eastAsia="Times New Roman" w:hAnsi="Cambria" w:cs="Times New Roman"/>
+                <w:color w:val="000000"/>
+                <w:sz w:val="22"/>
+                <w:szCs w:val="22"/>
+              </w:rPr>
+            </w:pPr>
+            <w:r>
+              <w:rPr>
+                <w:rFonts w:ascii="Cambria" w:eastAsia="Times New Roman" w:hAnsi="Cambria" w:cs="Times New Roman"/>
+                <w:b/>
+                <w:bCs/>
+                <w:color w:val="000000"/>
+                <w:sz w:val="22"/>
+                <w:szCs w:val="22"/>
+              </w:rPr>
+              <w:t>97.1</w:t>
+            </w:r>
+            <w:r>
+              <w:rPr>
+                <w:rFonts w:ascii="Cambria" w:eastAsia="Times New Roman" w:hAnsi="Cambria" w:cs="Times New Roman"/>
+                <w:color w:val="000000"/>
+                <w:sz w:val="22"/>
+                <w:szCs w:val="22"/>
+              </w:rPr>
+              <w:t xml:space="preserve"> (94.2-99.4)</w:t>
+            </w:r>
+          </w:p>
+        </w:tc>
+        <w:tc>
+          <w:tcPr>
+            <w:tcW w:w="1170" w:type="dxa"/>
+            <w:tcBorders>
+              <w:top w:val="nil"/>
+              <w:left w:val="nil"/>
+              <w:bottom w:val="single" w:sz="8" w:space="0" w:color="auto"/>
+              <w:right w:val="nil"/>
+            </w:tcBorders>
+            <w:shd w:val="clear" w:color="000000" w:fill="FFFFFF"/>
+            <w:noWrap/>
+            <w:vAlign w:val="center"/>
+            <w:hideMark/>
+          </w:tcPr>
+          <w:p>
+            <w:pPr>
+              <w:spacing w:before="0" w:after="0" w:line="240" w:lineRule="auto"/>
+              <w:jc w:val="center"/>
+              <w:rPr>
+                <w:rFonts w:ascii="Cambria" w:eastAsia="Times New Roman" w:hAnsi="Cambria" w:cs="Times New Roman"/>
+                <w:color w:val="000000"/>
+                <w:sz w:val="22"/>
+                <w:szCs w:val="22"/>
+              </w:rPr>
+            </w:pPr>
+            <w:r>
+              <w:rPr>
+                <w:rFonts w:ascii="Cambria" w:eastAsia="Times New Roman" w:hAnsi="Cambria" w:cs="Times New Roman"/>
+                <w:color w:val="000000"/>
+                <w:sz w:val="22"/>
+                <w:szCs w:val="22"/>
+              </w:rPr>
+              <w:t>155</w:t>
+            </w:r>
+          </w:p>
+        </w:tc>
+        <w:tc>
+          <w:tcPr>
+            <w:tcW w:w="2160" w:type="dxa"/>
+            <w:tcBorders>
+              <w:top w:val="nil"/>
+              <w:left w:val="nil"/>
+              <w:bottom w:val="single" w:sz="8" w:space="0" w:color="auto"/>
+              <w:right w:val="single" w:sz="8" w:space="0" w:color="auto"/>
+            </w:tcBorders>
+            <w:shd w:val="clear" w:color="000000" w:fill="FFFFFF"/>
+            <w:noWrap/>
+            <w:vAlign w:val="center"/>
+            <w:hideMark/>
+          </w:tcPr>
+          <w:p>
+            <w:pPr>
+              <w:spacing w:before="0" w:after="0" w:line="240" w:lineRule="auto"/>
+              <w:jc w:val="center"/>
+              <w:rPr>
+                <w:rFonts w:ascii="Cambria" w:eastAsia="Times New Roman" w:hAnsi="Cambria" w:cs="Times New Roman"/>
+                <w:color w:val="000000"/>
+                <w:sz w:val="22"/>
+                <w:szCs w:val="22"/>
+              </w:rPr>
+            </w:pPr>
+            <w:r>
+              <w:rPr>
+                <w:rFonts w:ascii="Cambria" w:eastAsia="Times New Roman" w:hAnsi="Cambria" w:cs="Times New Roman"/>
+                <w:b/>
+                <w:bCs/>
+                <w:color w:val="000000"/>
+                <w:sz w:val="22"/>
+                <w:szCs w:val="22"/>
+              </w:rPr>
+              <w:t>90.1</w:t>
+            </w:r>
+            <w:r>
+              <w:rPr>
+                <w:rFonts w:ascii="Cambria" w:eastAsia="Times New Roman" w:hAnsi="Cambria" w:cs="Times New Roman"/>
+                <w:color w:val="000000"/>
+                <w:sz w:val="22"/>
+                <w:szCs w:val="22"/>
+              </w:rPr>
+              <w:t xml:space="preserve"> (85.5-94.2)</w:t>
+            </w:r>
+          </w:p>
+        </w:tc>
+      </w:tr>
+    </w:tbl>
+    <w:p>
+      <w:pPr>
+        <w:spacing w:after="240"/>
+      </w:pPr>
+      <w:r>
+        <w:rPr>
+          <w:b/>
+        </w:rPr>
+        <w:t>Table 1. Sensitivities and specificities for FIT and MMT.</w:t>
+      </w:r>
+      <w:r>
+        <w:t xml:space="preserve"> The 95% confidence intervals were computed with 2000 stratified bootstrap replicates.</w:t>
+      </w:r>
+    </w:p>
+    <w:p>
+      <w:pPr>
+        <w:spacing w:after="240"/>
+      </w:pPr>
+      <w:bookmarkStart w:id="247" w:name="_GoBack"/>
+      <w:bookmarkEnd w:id="247"/>
+    </w:p>
+    <w:tbl>
+      <w:tblPr>
+        <w:tblW w:w="8597" w:type="dxa"/>
+        <w:tblInd w:w="93" w:type="dxa"/>
+        <w:tblLayout w:type="fixed"/>
+        <w:tblLook w:val="04A0" w:firstRow="1" w:lastRow="0" w:firstColumn="1" w:lastColumn="0" w:noHBand="0" w:noVBand="1"/>
+      </w:tblPr>
+      <w:tblGrid>
+        <w:gridCol w:w="2085"/>
+        <w:gridCol w:w="1260"/>
+        <w:gridCol w:w="2212"/>
+        <w:gridCol w:w="1520"/>
+        <w:gridCol w:w="1520"/>
+      </w:tblGrid>
+      <w:tr>
+        <w:trPr>
+          <w:trHeight w:val="740"/>
+        </w:trPr>
+        <w:tc>
+          <w:tcPr>
+            <w:tcW w:w="2085" w:type="dxa"/>
+            <w:tcBorders>
+              <w:top w:val="single" w:sz="8" w:space="0" w:color="auto"/>
+              <w:left w:val="single" w:sz="8" w:space="0" w:color="auto"/>
+              <w:bottom w:val="single" w:sz="8" w:space="0" w:color="auto"/>
+              <w:right w:val="nil"/>
+            </w:tcBorders>
+            <w:shd w:val="clear" w:color="auto" w:fill="auto"/>
+            <w:noWrap/>
+            <w:vAlign w:val="center"/>
+            <w:hideMark/>
+          </w:tcPr>
+          <w:p>
+            <w:pPr>
+              <w:spacing w:before="0" w:after="0" w:line="240" w:lineRule="auto"/>
+              <w:jc w:val="left"/>
+              <w:rPr>
+                <w:rFonts w:ascii="Arial" w:eastAsia="Times New Roman" w:hAnsi="Arial" w:cs="Arial"/>
+                <w:color w:val="000000"/>
+                <w:sz w:val="20"/>
+                <w:szCs w:val="20"/>
+              </w:rPr>
+            </w:pPr>
+            <w:r>
+              <w:rPr>
+                <w:rFonts w:ascii="Arial" w:eastAsia="Times New Roman" w:hAnsi="Arial" w:cs="Arial"/>
+                <w:color w:val="000000"/>
+                <w:sz w:val="20"/>
+                <w:szCs w:val="20"/>
+              </w:rPr>
+              <w:t>Condition</w:t>
+            </w:r>
+          </w:p>
+        </w:tc>
+        <w:tc>
+          <w:tcPr>
+            <w:tcW w:w="1260" w:type="dxa"/>
+            <w:tcBorders>
+              <w:top w:val="single" w:sz="8" w:space="0" w:color="auto"/>
+              <w:left w:val="nil"/>
+              <w:bottom w:val="single" w:sz="8" w:space="0" w:color="auto"/>
+              <w:right w:val="nil"/>
+            </w:tcBorders>
+            <w:shd w:val="clear" w:color="auto" w:fill="auto"/>
+            <w:noWrap/>
+            <w:vAlign w:val="center"/>
+            <w:hideMark/>
+          </w:tcPr>
+          <w:p>
+            <w:pPr>
+              <w:spacing w:before="0" w:after="0" w:line="240" w:lineRule="auto"/>
+              <w:jc w:val="right"/>
+              <w:rPr>
+                <w:rFonts w:ascii="Arial" w:eastAsia="Times New Roman" w:hAnsi="Arial" w:cs="Arial"/>
+                <w:color w:val="000000"/>
+                <w:sz w:val="20"/>
+                <w:szCs w:val="20"/>
+              </w:rPr>
+            </w:pPr>
+            <w:r>
+              <w:rPr>
+                <w:rFonts w:ascii="Arial" w:eastAsia="Times New Roman" w:hAnsi="Arial" w:cs="Arial"/>
+                <w:color w:val="000000"/>
+                <w:sz w:val="20"/>
+                <w:szCs w:val="20"/>
+              </w:rPr>
+              <w:t>Prevalence</w:t>
+            </w:r>
+          </w:p>
+        </w:tc>
+        <w:tc>
+          <w:tcPr>
+            <w:tcW w:w="2212" w:type="dxa"/>
+            <w:tcBorders>
+              <w:top w:val="single" w:sz="8" w:space="0" w:color="auto"/>
+              <w:left w:val="nil"/>
+              <w:bottom w:val="single" w:sz="8" w:space="0" w:color="auto"/>
+              <w:right w:val="nil"/>
+            </w:tcBorders>
+            <w:shd w:val="clear" w:color="auto" w:fill="auto"/>
+            <w:vAlign w:val="center"/>
+            <w:hideMark/>
+          </w:tcPr>
+          <w:p>
+            <w:pPr>
+              <w:spacing w:before="0" w:after="0" w:line="240" w:lineRule="auto"/>
+              <w:jc w:val="right"/>
+              <w:rPr>
+                <w:rFonts w:ascii="Arial" w:eastAsia="Times New Roman" w:hAnsi="Arial" w:cs="Arial"/>
+                <w:color w:val="000000"/>
+                <w:sz w:val="20"/>
+                <w:szCs w:val="20"/>
+              </w:rPr>
+            </w:pPr>
+            <w:r>
+              <w:rPr>
+                <w:rFonts w:ascii="Arial" w:eastAsia="Times New Roman" w:hAnsi="Arial" w:cs="Arial"/>
+                <w:color w:val="000000"/>
+                <w:sz w:val="20"/>
+                <w:szCs w:val="20"/>
+              </w:rPr>
+              <w:t>Number of Persons, ages 50-75 years, with Condition</w:t>
+            </w:r>
+          </w:p>
+        </w:tc>
+        <w:tc>
+          <w:tcPr>
+            <w:tcW w:w="1520" w:type="dxa"/>
+            <w:tcBorders>
+              <w:top w:val="single" w:sz="8" w:space="0" w:color="auto"/>
+              <w:left w:val="nil"/>
+              <w:bottom w:val="single" w:sz="8" w:space="0" w:color="auto"/>
+              <w:right w:val="nil"/>
+            </w:tcBorders>
+            <w:shd w:val="clear" w:color="auto" w:fill="auto"/>
+            <w:vAlign w:val="center"/>
+            <w:hideMark/>
+          </w:tcPr>
+          <w:p>
+            <w:pPr>
+              <w:spacing w:before="0" w:after="0" w:line="240" w:lineRule="auto"/>
+              <w:jc w:val="right"/>
+              <w:rPr>
+                <w:rFonts w:ascii="Arial" w:eastAsia="Times New Roman" w:hAnsi="Arial" w:cs="Arial"/>
+                <w:color w:val="000000"/>
+                <w:sz w:val="20"/>
+                <w:szCs w:val="20"/>
+              </w:rPr>
+            </w:pPr>
+            <w:r>
+              <w:rPr>
+                <w:rFonts w:ascii="Arial" w:eastAsia="Times New Roman" w:hAnsi="Arial" w:cs="Arial"/>
+                <w:color w:val="000000"/>
+                <w:sz w:val="20"/>
+                <w:szCs w:val="20"/>
+              </w:rPr>
+              <w:t>True Positives identified by FIT</w:t>
+            </w:r>
+          </w:p>
+        </w:tc>
+        <w:tc>
+          <w:tcPr>
+            <w:tcW w:w="1520" w:type="dxa"/>
+            <w:tcBorders>
+              <w:top w:val="single" w:sz="8" w:space="0" w:color="auto"/>
+              <w:left w:val="nil"/>
+              <w:bottom w:val="single" w:sz="8" w:space="0" w:color="auto"/>
+              <w:right w:val="single" w:sz="8" w:space="0" w:color="auto"/>
+            </w:tcBorders>
+            <w:shd w:val="clear" w:color="auto" w:fill="auto"/>
+            <w:vAlign w:val="center"/>
+            <w:hideMark/>
+          </w:tcPr>
+          <w:p>
+            <w:pPr>
+              <w:spacing w:before="0" w:after="0" w:line="240" w:lineRule="auto"/>
+              <w:jc w:val="right"/>
+              <w:rPr>
+                <w:rFonts w:ascii="Arial" w:eastAsia="Times New Roman" w:hAnsi="Arial" w:cs="Arial"/>
+                <w:color w:val="000000"/>
+                <w:sz w:val="20"/>
+                <w:szCs w:val="20"/>
+              </w:rPr>
+            </w:pPr>
+            <w:r>
+              <w:rPr>
+                <w:rFonts w:ascii="Arial" w:eastAsia="Times New Roman" w:hAnsi="Arial" w:cs="Arial"/>
+                <w:color w:val="000000"/>
+                <w:sz w:val="20"/>
+                <w:szCs w:val="20"/>
+              </w:rPr>
+              <w:t>True Positives identified by MMT</w:t>
+            </w:r>
+          </w:p>
+        </w:tc>
+      </w:tr>
+      <w:tr>
+        <w:trPr>
+          <w:trHeight w:val="300"/>
+        </w:trPr>
+        <w:tc>
+          <w:tcPr>
+            <w:tcW w:w="2085" w:type="dxa"/>
+            <w:tcBorders>
+              <w:top w:val="nil"/>
+              <w:left w:val="single" w:sz="8" w:space="0" w:color="auto"/>
+              <w:bottom w:val="nil"/>
+              <w:right w:val="nil"/>
+            </w:tcBorders>
+            <w:shd w:val="clear" w:color="auto" w:fill="auto"/>
+            <w:noWrap/>
+            <w:vAlign w:val="bottom"/>
+            <w:hideMark/>
+          </w:tcPr>
+          <w:p>
+            <w:pPr>
+              <w:spacing w:before="0" w:after="0" w:line="240" w:lineRule="auto"/>
+              <w:jc w:val="left"/>
+              <w:rPr>
+                <w:rFonts w:ascii="Arial" w:eastAsia="Times New Roman" w:hAnsi="Arial" w:cs="Arial"/>
+                <w:color w:val="000000"/>
+                <w:sz w:val="20"/>
+                <w:szCs w:val="20"/>
+              </w:rPr>
+            </w:pPr>
+            <w:r>
+              <w:rPr>
+                <w:rFonts w:ascii="Arial" w:eastAsia="Times New Roman" w:hAnsi="Arial" w:cs="Arial"/>
+                <w:color w:val="000000"/>
+                <w:sz w:val="20"/>
+                <w:szCs w:val="20"/>
+              </w:rPr>
+              <w:t> </w:t>
+            </w:r>
+          </w:p>
+        </w:tc>
+        <w:tc>
+          <w:tcPr>
+            <w:tcW w:w="1260" w:type="dxa"/>
+            <w:tcBorders>
+              <w:top w:val="nil"/>
+              <w:left w:val="nil"/>
+              <w:bottom w:val="nil"/>
+              <w:right w:val="nil"/>
+            </w:tcBorders>
+            <w:shd w:val="clear" w:color="auto" w:fill="auto"/>
+            <w:noWrap/>
+            <w:vAlign w:val="bottom"/>
+            <w:hideMark/>
+          </w:tcPr>
+          <w:p>
+            <w:pPr>
+              <w:spacing w:before="0" w:after="0" w:line="240" w:lineRule="auto"/>
+              <w:jc w:val="left"/>
+              <w:rPr>
+                <w:rFonts w:ascii="Arial" w:eastAsia="Times New Roman" w:hAnsi="Arial" w:cs="Arial"/>
+                <w:color w:val="000000"/>
+                <w:sz w:val="20"/>
+                <w:szCs w:val="20"/>
+              </w:rPr>
+            </w:pPr>
+          </w:p>
+        </w:tc>
+        <w:tc>
+          <w:tcPr>
+            <w:tcW w:w="2212" w:type="dxa"/>
+            <w:tcBorders>
+              <w:top w:val="nil"/>
+              <w:left w:val="nil"/>
+              <w:bottom w:val="nil"/>
+              <w:right w:val="nil"/>
+            </w:tcBorders>
+            <w:shd w:val="clear" w:color="auto" w:fill="auto"/>
+            <w:noWrap/>
+            <w:vAlign w:val="bottom"/>
+            <w:hideMark/>
+          </w:tcPr>
+          <w:p>
+            <w:pPr>
+              <w:spacing w:before="0" w:after="0" w:line="240" w:lineRule="auto"/>
+              <w:jc w:val="left"/>
+              <w:rPr>
+                <w:rFonts w:ascii="Arial" w:eastAsia="Times New Roman" w:hAnsi="Arial" w:cs="Arial"/>
+                <w:color w:val="000000"/>
+                <w:sz w:val="20"/>
+                <w:szCs w:val="20"/>
+              </w:rPr>
+            </w:pPr>
+          </w:p>
+        </w:tc>
+        <w:tc>
+          <w:tcPr>
+            <w:tcW w:w="1520" w:type="dxa"/>
+            <w:tcBorders>
+              <w:top w:val="nil"/>
+              <w:left w:val="nil"/>
+              <w:bottom w:val="nil"/>
+              <w:right w:val="nil"/>
+            </w:tcBorders>
+            <w:shd w:val="clear" w:color="auto" w:fill="auto"/>
+            <w:noWrap/>
+            <w:vAlign w:val="bottom"/>
+            <w:hideMark/>
+          </w:tcPr>
+          <w:p>
+            <w:pPr>
+              <w:spacing w:before="0" w:after="0" w:line="240" w:lineRule="auto"/>
+              <w:jc w:val="left"/>
+              <w:rPr>
+                <w:rFonts w:ascii="Arial" w:eastAsia="Times New Roman" w:hAnsi="Arial" w:cs="Arial"/>
+                <w:color w:val="000000"/>
+                <w:sz w:val="20"/>
+                <w:szCs w:val="20"/>
+              </w:rPr>
+            </w:pPr>
+          </w:p>
+        </w:tc>
+        <w:tc>
+          <w:tcPr>
+            <w:tcW w:w="1520" w:type="dxa"/>
+            <w:tcBorders>
+              <w:top w:val="nil"/>
+              <w:left w:val="nil"/>
+              <w:bottom w:val="nil"/>
+              <w:right w:val="single" w:sz="8" w:space="0" w:color="auto"/>
+            </w:tcBorders>
+            <w:shd w:val="clear" w:color="auto" w:fill="auto"/>
+            <w:noWrap/>
+            <w:vAlign w:val="bottom"/>
+            <w:hideMark/>
+          </w:tcPr>
+          <w:p>
+            <w:pPr>
+              <w:spacing w:before="0" w:after="0" w:line="240" w:lineRule="auto"/>
+              <w:jc w:val="left"/>
+              <w:rPr>
+                <w:rFonts w:ascii="Arial" w:eastAsia="Times New Roman" w:hAnsi="Arial" w:cs="Arial"/>
+                <w:color w:val="000000"/>
+                <w:sz w:val="20"/>
+                <w:szCs w:val="20"/>
+              </w:rPr>
+            </w:pPr>
+            <w:r>
+              <w:rPr>
+                <w:rFonts w:ascii="Arial" w:eastAsia="Times New Roman" w:hAnsi="Arial" w:cs="Arial"/>
+                <w:color w:val="000000"/>
+                <w:sz w:val="20"/>
+                <w:szCs w:val="20"/>
+              </w:rPr>
+              <w:t> </w:t>
+            </w:r>
+          </w:p>
+        </w:tc>
+      </w:tr>
+      <w:tr>
+        <w:trPr>
+          <w:trHeight w:val="300"/>
+        </w:trPr>
+        <w:tc>
+          <w:tcPr>
+            <w:tcW w:w="2085" w:type="dxa"/>
+            <w:tcBorders>
+              <w:top w:val="nil"/>
+              <w:left w:val="single" w:sz="8" w:space="0" w:color="auto"/>
+              <w:bottom w:val="nil"/>
+              <w:right w:val="nil"/>
+            </w:tcBorders>
+            <w:shd w:val="clear" w:color="auto" w:fill="auto"/>
+            <w:noWrap/>
+            <w:vAlign w:val="center"/>
+            <w:hideMark/>
+          </w:tcPr>
+          <w:p>
+            <w:pPr>
+              <w:spacing w:before="0" w:after="0" w:line="240" w:lineRule="auto"/>
+              <w:jc w:val="left"/>
+              <w:rPr>
+                <w:rFonts w:ascii="Arial" w:eastAsia="Times New Roman" w:hAnsi="Arial" w:cs="Arial"/>
+                <w:color w:val="000000"/>
+                <w:sz w:val="20"/>
+                <w:szCs w:val="20"/>
+              </w:rPr>
+            </w:pPr>
+            <w:r>
+              <w:rPr>
+                <w:rFonts w:ascii="Arial" w:eastAsia="Times New Roman" w:hAnsi="Arial" w:cs="Arial"/>
+                <w:color w:val="000000"/>
+                <w:sz w:val="20"/>
+                <w:szCs w:val="20"/>
+              </w:rPr>
+              <w:t>Cancer</w:t>
+            </w:r>
+          </w:p>
+        </w:tc>
+        <w:tc>
+          <w:tcPr>
+            <w:tcW w:w="1260" w:type="dxa"/>
+            <w:tcBorders>
+              <w:top w:val="nil"/>
+              <w:left w:val="nil"/>
+              <w:bottom w:val="nil"/>
+              <w:right w:val="nil"/>
+            </w:tcBorders>
+            <w:shd w:val="clear" w:color="auto" w:fill="auto"/>
+            <w:noWrap/>
+            <w:vAlign w:val="center"/>
+            <w:hideMark/>
+          </w:tcPr>
+          <w:p>
+            <w:pPr>
+              <w:spacing w:before="0" w:after="0" w:line="240" w:lineRule="auto"/>
+              <w:jc w:val="right"/>
+              <w:rPr>
+                <w:rFonts w:ascii="Arial" w:eastAsia="Times New Roman" w:hAnsi="Arial" w:cs="Arial"/>
+                <w:color w:val="000000"/>
+                <w:sz w:val="20"/>
+                <w:szCs w:val="20"/>
+              </w:rPr>
+            </w:pPr>
+            <w:r>
+              <w:rPr>
+                <w:rFonts w:ascii="Arial" w:eastAsia="Times New Roman" w:hAnsi="Arial" w:cs="Arial"/>
+                <w:color w:val="000000"/>
+                <w:sz w:val="20"/>
+                <w:szCs w:val="20"/>
+              </w:rPr>
+              <w:t>0.3%</w:t>
+            </w:r>
+          </w:p>
+        </w:tc>
+        <w:tc>
+          <w:tcPr>
+            <w:tcW w:w="2212" w:type="dxa"/>
+            <w:tcBorders>
+              <w:top w:val="nil"/>
+              <w:left w:val="nil"/>
+              <w:bottom w:val="nil"/>
+              <w:right w:val="nil"/>
+            </w:tcBorders>
+            <w:shd w:val="clear" w:color="auto" w:fill="auto"/>
+            <w:noWrap/>
+            <w:vAlign w:val="center"/>
+            <w:hideMark/>
+          </w:tcPr>
+          <w:p>
+            <w:pPr>
+              <w:spacing w:before="0" w:after="0" w:line="240" w:lineRule="auto"/>
+              <w:jc w:val="right"/>
+              <w:rPr>
+                <w:rFonts w:ascii="Arial" w:eastAsia="Times New Roman" w:hAnsi="Arial" w:cs="Arial"/>
+                <w:color w:val="000000"/>
+                <w:sz w:val="20"/>
+                <w:szCs w:val="20"/>
+              </w:rPr>
+            </w:pPr>
+            <w:r>
+              <w:rPr>
+                <w:rFonts w:ascii="Arial" w:eastAsia="Times New Roman" w:hAnsi="Arial" w:cs="Arial"/>
+                <w:color w:val="000000"/>
+                <w:sz w:val="20"/>
+                <w:szCs w:val="20"/>
+              </w:rPr>
+              <w:t>241,483</w:t>
+            </w:r>
+          </w:p>
+        </w:tc>
+        <w:tc>
+          <w:tcPr>
+            <w:tcW w:w="1520" w:type="dxa"/>
+            <w:tcBorders>
+              <w:top w:val="nil"/>
+              <w:left w:val="nil"/>
+              <w:bottom w:val="nil"/>
+              <w:right w:val="nil"/>
+            </w:tcBorders>
+            <w:shd w:val="clear" w:color="auto" w:fill="auto"/>
+            <w:noWrap/>
+            <w:vAlign w:val="bottom"/>
+            <w:hideMark/>
+          </w:tcPr>
+          <w:p>
+            <w:pPr>
+              <w:spacing w:before="0" w:after="0" w:line="240" w:lineRule="auto"/>
+              <w:jc w:val="right"/>
+              <w:rPr>
+                <w:rFonts w:ascii="Arial" w:eastAsia="Times New Roman" w:hAnsi="Arial" w:cs="Arial"/>
+                <w:color w:val="000000"/>
+                <w:sz w:val="20"/>
+                <w:szCs w:val="20"/>
+              </w:rPr>
+            </w:pPr>
+            <w:r>
+              <w:rPr>
+                <w:rFonts w:ascii="Arial" w:eastAsia="Times New Roman" w:hAnsi="Arial" w:cs="Arial"/>
+                <w:color w:val="000000"/>
+                <w:sz w:val="20"/>
+                <w:szCs w:val="20"/>
+              </w:rPr>
+              <w:t>181,112</w:t>
+            </w:r>
+          </w:p>
+        </w:tc>
+        <w:tc>
+          <w:tcPr>
+            <w:tcW w:w="1520" w:type="dxa"/>
+            <w:tcBorders>
+              <w:top w:val="nil"/>
+              <w:left w:val="nil"/>
+              <w:bottom w:val="nil"/>
+              <w:right w:val="single" w:sz="8" w:space="0" w:color="auto"/>
+            </w:tcBorders>
+            <w:shd w:val="clear" w:color="auto" w:fill="auto"/>
+            <w:noWrap/>
+            <w:vAlign w:val="bottom"/>
+            <w:hideMark/>
+          </w:tcPr>
+          <w:p>
+            <w:pPr>
+              <w:spacing w:before="0" w:after="0" w:line="240" w:lineRule="auto"/>
+              <w:jc w:val="right"/>
+              <w:rPr>
+                <w:rFonts w:ascii="Arial" w:eastAsia="Times New Roman" w:hAnsi="Arial" w:cs="Arial"/>
+                <w:color w:val="000000"/>
+                <w:sz w:val="20"/>
+                <w:szCs w:val="20"/>
+              </w:rPr>
+            </w:pPr>
+            <w:r>
+              <w:rPr>
+                <w:rFonts w:ascii="Arial" w:eastAsia="Times New Roman" w:hAnsi="Arial" w:cs="Arial"/>
+                <w:color w:val="000000"/>
+                <w:sz w:val="20"/>
+                <w:szCs w:val="20"/>
+              </w:rPr>
+              <w:t>221,359</w:t>
+            </w:r>
+          </w:p>
+        </w:tc>
+      </w:tr>
+      <w:tr>
+        <w:trPr>
+          <w:trHeight w:val="300"/>
+        </w:trPr>
+        <w:tc>
+          <w:tcPr>
+            <w:tcW w:w="2085" w:type="dxa"/>
+            <w:tcBorders>
+              <w:top w:val="nil"/>
+              <w:left w:val="single" w:sz="8" w:space="0" w:color="auto"/>
+              <w:bottom w:val="nil"/>
+              <w:right w:val="nil"/>
+            </w:tcBorders>
+            <w:shd w:val="clear" w:color="auto" w:fill="auto"/>
+            <w:noWrap/>
+            <w:vAlign w:val="center"/>
+            <w:hideMark/>
+          </w:tcPr>
+          <w:p>
+            <w:pPr>
+              <w:spacing w:before="0" w:after="0" w:line="240" w:lineRule="auto"/>
+              <w:jc w:val="left"/>
+              <w:rPr>
+                <w:rFonts w:ascii="Arial" w:eastAsia="Times New Roman" w:hAnsi="Arial" w:cs="Arial"/>
+                <w:color w:val="000000"/>
+                <w:sz w:val="20"/>
+                <w:szCs w:val="20"/>
+              </w:rPr>
+            </w:pPr>
+            <w:r>
+              <w:rPr>
+                <w:rFonts w:ascii="Arial" w:eastAsia="Times New Roman" w:hAnsi="Arial" w:cs="Arial"/>
+                <w:color w:val="000000"/>
+                <w:sz w:val="20"/>
+                <w:szCs w:val="20"/>
+              </w:rPr>
+              <w:t>Advanced Adenoma</w:t>
+            </w:r>
+          </w:p>
+        </w:tc>
+        <w:tc>
+          <w:tcPr>
+            <w:tcW w:w="1260" w:type="dxa"/>
+            <w:tcBorders>
+              <w:top w:val="nil"/>
+              <w:left w:val="nil"/>
+              <w:bottom w:val="nil"/>
+              <w:right w:val="nil"/>
+            </w:tcBorders>
+            <w:shd w:val="clear" w:color="auto" w:fill="auto"/>
+            <w:noWrap/>
+            <w:vAlign w:val="center"/>
+            <w:hideMark/>
+          </w:tcPr>
+          <w:p>
+            <w:pPr>
+              <w:spacing w:before="0" w:after="0" w:line="240" w:lineRule="auto"/>
+              <w:jc w:val="right"/>
+              <w:rPr>
+                <w:rFonts w:ascii="Arial" w:eastAsia="Times New Roman" w:hAnsi="Arial" w:cs="Arial"/>
+                <w:color w:val="000000"/>
+                <w:sz w:val="20"/>
+                <w:szCs w:val="20"/>
+              </w:rPr>
+            </w:pPr>
+            <w:r>
+              <w:rPr>
+                <w:rFonts w:ascii="Arial" w:eastAsia="Times New Roman" w:hAnsi="Arial" w:cs="Arial"/>
+                <w:color w:val="000000"/>
+                <w:sz w:val="20"/>
+                <w:szCs w:val="20"/>
+              </w:rPr>
+              <w:t>5.7%</w:t>
+            </w:r>
+          </w:p>
+        </w:tc>
+        <w:tc>
+          <w:tcPr>
+            <w:tcW w:w="2212" w:type="dxa"/>
+            <w:tcBorders>
+              <w:top w:val="nil"/>
+              <w:left w:val="nil"/>
+              <w:bottom w:val="nil"/>
+              <w:right w:val="nil"/>
+            </w:tcBorders>
+            <w:shd w:val="clear" w:color="auto" w:fill="auto"/>
+            <w:noWrap/>
+            <w:vAlign w:val="center"/>
+            <w:hideMark/>
+          </w:tcPr>
+          <w:p>
+            <w:pPr>
+              <w:spacing w:before="0" w:after="0" w:line="240" w:lineRule="auto"/>
+              <w:jc w:val="right"/>
+              <w:rPr>
+                <w:rFonts w:ascii="Arial" w:eastAsia="Times New Roman" w:hAnsi="Arial" w:cs="Arial"/>
+                <w:color w:val="000000"/>
+                <w:sz w:val="20"/>
+                <w:szCs w:val="20"/>
+              </w:rPr>
+            </w:pPr>
+            <w:r>
+              <w:rPr>
+                <w:rFonts w:ascii="Arial" w:eastAsia="Times New Roman" w:hAnsi="Arial" w:cs="Arial"/>
+                <w:color w:val="000000"/>
+                <w:sz w:val="20"/>
+                <w:szCs w:val="20"/>
+              </w:rPr>
+              <w:t>4,588,174</w:t>
+            </w:r>
+          </w:p>
+        </w:tc>
+        <w:tc>
+          <w:tcPr>
+            <w:tcW w:w="1520" w:type="dxa"/>
+            <w:tcBorders>
+              <w:top w:val="nil"/>
+              <w:left w:val="nil"/>
+              <w:bottom w:val="nil"/>
+              <w:right w:val="nil"/>
+            </w:tcBorders>
+            <w:shd w:val="clear" w:color="auto" w:fill="auto"/>
+            <w:noWrap/>
+            <w:vAlign w:val="bottom"/>
+            <w:hideMark/>
+          </w:tcPr>
+          <w:p>
+            <w:pPr>
+              <w:spacing w:before="0" w:after="0" w:line="240" w:lineRule="auto"/>
+              <w:jc w:val="right"/>
+              <w:rPr>
+                <w:rFonts w:ascii="Arial" w:eastAsia="Times New Roman" w:hAnsi="Arial" w:cs="Arial"/>
+                <w:color w:val="000000"/>
+                <w:sz w:val="20"/>
+                <w:szCs w:val="20"/>
+              </w:rPr>
+            </w:pPr>
+            <w:r>
+              <w:rPr>
+                <w:rFonts w:ascii="Arial" w:eastAsia="Times New Roman" w:hAnsi="Arial" w:cs="Arial"/>
+                <w:color w:val="000000"/>
+                <w:sz w:val="20"/>
+                <w:szCs w:val="20"/>
+              </w:rPr>
+              <w:t>883,960</w:t>
+            </w:r>
+          </w:p>
+        </w:tc>
+        <w:tc>
+          <w:tcPr>
+            <w:tcW w:w="1520" w:type="dxa"/>
+            <w:tcBorders>
+              <w:top w:val="nil"/>
+              <w:left w:val="nil"/>
+              <w:bottom w:val="nil"/>
+              <w:right w:val="single" w:sz="8" w:space="0" w:color="auto"/>
+            </w:tcBorders>
+            <w:shd w:val="clear" w:color="auto" w:fill="auto"/>
+            <w:noWrap/>
+            <w:vAlign w:val="bottom"/>
+            <w:hideMark/>
+          </w:tcPr>
+          <w:p>
+            <w:pPr>
+              <w:spacing w:before="0" w:after="0" w:line="240" w:lineRule="auto"/>
+              <w:jc w:val="right"/>
+              <w:rPr>
+                <w:rFonts w:ascii="Arial" w:eastAsia="Times New Roman" w:hAnsi="Arial" w:cs="Arial"/>
+                <w:color w:val="000000"/>
+                <w:sz w:val="20"/>
+                <w:szCs w:val="20"/>
+              </w:rPr>
+            </w:pPr>
+            <w:r>
+              <w:rPr>
+                <w:rFonts w:ascii="Arial" w:eastAsia="Times New Roman" w:hAnsi="Arial" w:cs="Arial"/>
+                <w:color w:val="000000"/>
+                <w:sz w:val="20"/>
+                <w:szCs w:val="20"/>
+              </w:rPr>
+              <w:t>2,188,854</w:t>
+            </w:r>
+          </w:p>
+        </w:tc>
+      </w:tr>
+      <w:tr>
+        <w:trPr>
+          <w:trHeight w:val="320"/>
+        </w:trPr>
+        <w:tc>
+          <w:tcPr>
+            <w:tcW w:w="2085" w:type="dxa"/>
+            <w:tcBorders>
+              <w:top w:val="nil"/>
+              <w:left w:val="single" w:sz="8" w:space="0" w:color="auto"/>
+              <w:bottom w:val="single" w:sz="8" w:space="0" w:color="auto"/>
+              <w:right w:val="nil"/>
+            </w:tcBorders>
+            <w:shd w:val="clear" w:color="auto" w:fill="auto"/>
+            <w:noWrap/>
+            <w:vAlign w:val="center"/>
+            <w:hideMark/>
+          </w:tcPr>
+          <w:p>
+            <w:pPr>
+              <w:spacing w:before="0" w:after="0" w:line="240" w:lineRule="auto"/>
+              <w:jc w:val="left"/>
+              <w:rPr>
+                <w:rFonts w:ascii="Arial" w:eastAsia="Times New Roman" w:hAnsi="Arial" w:cs="Arial"/>
+                <w:color w:val="000000"/>
+                <w:sz w:val="20"/>
+                <w:szCs w:val="20"/>
+              </w:rPr>
+            </w:pPr>
+            <w:r>
+              <w:rPr>
+                <w:rFonts w:ascii="Arial" w:eastAsia="Times New Roman" w:hAnsi="Arial" w:cs="Arial"/>
+                <w:color w:val="000000"/>
+                <w:sz w:val="20"/>
+                <w:szCs w:val="20"/>
+              </w:rPr>
+              <w:t>Non-advanced Adenoma</w:t>
+            </w:r>
+          </w:p>
+        </w:tc>
+        <w:tc>
+          <w:tcPr>
+            <w:tcW w:w="1260" w:type="dxa"/>
+            <w:tcBorders>
+              <w:top w:val="nil"/>
+              <w:left w:val="nil"/>
+              <w:bottom w:val="single" w:sz="8" w:space="0" w:color="auto"/>
+              <w:right w:val="nil"/>
+            </w:tcBorders>
+            <w:shd w:val="clear" w:color="auto" w:fill="auto"/>
+            <w:noWrap/>
+            <w:vAlign w:val="center"/>
+            <w:hideMark/>
+          </w:tcPr>
+          <w:p>
+            <w:pPr>
+              <w:spacing w:before="0" w:after="0" w:line="240" w:lineRule="auto"/>
+              <w:jc w:val="right"/>
+              <w:rPr>
+                <w:rFonts w:ascii="Arial" w:eastAsia="Times New Roman" w:hAnsi="Arial" w:cs="Arial"/>
+                <w:color w:val="000000"/>
+                <w:sz w:val="20"/>
+                <w:szCs w:val="20"/>
+              </w:rPr>
+            </w:pPr>
+            <w:r>
+              <w:rPr>
+                <w:rFonts w:ascii="Arial" w:eastAsia="Times New Roman" w:hAnsi="Arial" w:cs="Arial"/>
+                <w:color w:val="000000"/>
+                <w:sz w:val="20"/>
+                <w:szCs w:val="20"/>
+              </w:rPr>
+              <w:t>17.7%</w:t>
+            </w:r>
+          </w:p>
+        </w:tc>
+        <w:tc>
+          <w:tcPr>
+            <w:tcW w:w="2212" w:type="dxa"/>
+            <w:tcBorders>
+              <w:top w:val="nil"/>
+              <w:left w:val="nil"/>
+              <w:bottom w:val="single" w:sz="8" w:space="0" w:color="auto"/>
+              <w:right w:val="nil"/>
+            </w:tcBorders>
+            <w:shd w:val="clear" w:color="auto" w:fill="auto"/>
+            <w:noWrap/>
+            <w:vAlign w:val="center"/>
+            <w:hideMark/>
+          </w:tcPr>
+          <w:p>
+            <w:pPr>
+              <w:spacing w:before="0" w:after="0" w:line="240" w:lineRule="auto"/>
+              <w:jc w:val="right"/>
+              <w:rPr>
+                <w:rFonts w:ascii="Arial" w:eastAsia="Times New Roman" w:hAnsi="Arial" w:cs="Arial"/>
+                <w:color w:val="000000"/>
+                <w:sz w:val="20"/>
+                <w:szCs w:val="20"/>
+              </w:rPr>
+            </w:pPr>
+            <w:r>
+              <w:rPr>
+                <w:rFonts w:ascii="Arial" w:eastAsia="Times New Roman" w:hAnsi="Arial" w:cs="Arial"/>
+                <w:color w:val="000000"/>
+                <w:sz w:val="20"/>
+                <w:szCs w:val="20"/>
+              </w:rPr>
+              <w:t>14,247,488</w:t>
+            </w:r>
+          </w:p>
+        </w:tc>
+        <w:tc>
+          <w:tcPr>
+            <w:tcW w:w="1520" w:type="dxa"/>
+            <w:tcBorders>
+              <w:top w:val="nil"/>
+              <w:left w:val="nil"/>
+              <w:bottom w:val="single" w:sz="8" w:space="0" w:color="auto"/>
+              <w:right w:val="nil"/>
+            </w:tcBorders>
+            <w:shd w:val="clear" w:color="auto" w:fill="auto"/>
+            <w:noWrap/>
+            <w:vAlign w:val="bottom"/>
+            <w:hideMark/>
+          </w:tcPr>
+          <w:p>
+            <w:pPr>
+              <w:spacing w:before="0" w:after="0" w:line="240" w:lineRule="auto"/>
+              <w:jc w:val="right"/>
+              <w:rPr>
+                <w:rFonts w:ascii="Arial" w:eastAsia="Times New Roman" w:hAnsi="Arial" w:cs="Arial"/>
+                <w:color w:val="000000"/>
+                <w:sz w:val="20"/>
+                <w:szCs w:val="20"/>
+              </w:rPr>
+            </w:pPr>
+            <w:r>
+              <w:rPr>
+                <w:rFonts w:ascii="Arial" w:eastAsia="Times New Roman" w:hAnsi="Arial" w:cs="Arial"/>
+                <w:color w:val="000000"/>
+                <w:sz w:val="20"/>
+                <w:szCs w:val="20"/>
+              </w:rPr>
+              <w:t>1,600,841</w:t>
+            </w:r>
+          </w:p>
+        </w:tc>
+        <w:tc>
+          <w:tcPr>
+            <w:tcW w:w="1520" w:type="dxa"/>
+            <w:tcBorders>
+              <w:top w:val="nil"/>
+              <w:left w:val="nil"/>
+              <w:bottom w:val="single" w:sz="8" w:space="0" w:color="auto"/>
+              <w:right w:val="single" w:sz="8" w:space="0" w:color="auto"/>
+            </w:tcBorders>
+            <w:shd w:val="clear" w:color="auto" w:fill="auto"/>
+            <w:noWrap/>
+            <w:vAlign w:val="bottom"/>
+            <w:hideMark/>
+          </w:tcPr>
+          <w:p>
+            <w:pPr>
+              <w:spacing w:before="0" w:after="0" w:line="240" w:lineRule="auto"/>
+              <w:jc w:val="right"/>
+              <w:rPr>
+                <w:rFonts w:ascii="Arial" w:eastAsia="Times New Roman" w:hAnsi="Arial" w:cs="Arial"/>
+                <w:color w:val="000000"/>
+                <w:sz w:val="20"/>
+                <w:szCs w:val="20"/>
+              </w:rPr>
+            </w:pPr>
+            <w:r>
+              <w:rPr>
+                <w:rFonts w:ascii="Arial" w:eastAsia="Times New Roman" w:hAnsi="Arial" w:cs="Arial"/>
+                <w:color w:val="000000"/>
+                <w:sz w:val="20"/>
+                <w:szCs w:val="20"/>
+              </w:rPr>
+              <w:t>6,723,534</w:t>
+            </w:r>
+          </w:p>
+        </w:tc>
+      </w:tr>
+      <w:tr>
+        <w:trPr>
+          <w:trHeight w:val="300"/>
+        </w:trPr>
+        <w:tc>
+          <w:tcPr>
+            <w:tcW w:w="8597" w:type="dxa"/>
+            <w:gridSpan w:val="5"/>
+            <w:vMerge w:val="restart"/>
+            <w:tcBorders>
+              <w:top w:val="single" w:sz="8" w:space="0" w:color="auto"/>
+              <w:left w:val="nil"/>
+              <w:bottom w:val="nil"/>
+              <w:right w:val="nil"/>
+            </w:tcBorders>
+            <w:shd w:val="clear" w:color="auto" w:fill="auto"/>
+            <w:vAlign w:val="center"/>
+            <w:hideMark/>
+          </w:tcPr>
+          <w:p>
+            <w:pPr>
+              <w:spacing w:before="0" w:after="0" w:line="240" w:lineRule="auto"/>
+              <w:jc w:val="center"/>
+              <w:rPr>
+                <w:rFonts w:ascii="Arial" w:eastAsia="Times New Roman" w:hAnsi="Arial" w:cs="Arial"/>
+                <w:color w:val="000000"/>
+                <w:sz w:val="20"/>
+                <w:szCs w:val="20"/>
+              </w:rPr>
+            </w:pPr>
+            <w:r>
+              <w:rPr>
+                <w:rFonts w:ascii="Arial" w:eastAsia="Times New Roman" w:hAnsi="Arial" w:cs="Arial"/>
+                <w:color w:val="000000"/>
+                <w:sz w:val="20"/>
+                <w:szCs w:val="20"/>
+              </w:rPr>
+              <w:t>*Number of persons in the United States in 2010, 50-75 years of age, was 80,494,283.</w:t>
+            </w:r>
+          </w:p>
+        </w:tc>
+      </w:tr>
+      <w:tr>
+        <w:trPr>
+          <w:trHeight w:val="300"/>
+        </w:trPr>
+        <w:tc>
+          <w:tcPr>
+            <w:tcW w:w="8597" w:type="dxa"/>
+            <w:gridSpan w:val="5"/>
+            <w:vMerge/>
+            <w:tcBorders>
+              <w:top w:val="single" w:sz="8" w:space="0" w:color="auto"/>
+              <w:left w:val="nil"/>
+              <w:bottom w:val="nil"/>
+              <w:right w:val="nil"/>
+            </w:tcBorders>
+            <w:vAlign w:val="center"/>
+            <w:hideMark/>
+          </w:tcPr>
+          <w:p>
+            <w:pPr>
+              <w:spacing w:before="0" w:after="0" w:line="240" w:lineRule="auto"/>
+              <w:jc w:val="left"/>
+              <w:rPr>
+                <w:rFonts w:ascii="Arial" w:eastAsia="Times New Roman" w:hAnsi="Arial" w:cs="Arial"/>
+                <w:color w:val="000000"/>
+                <w:sz w:val="20"/>
+                <w:szCs w:val="20"/>
+              </w:rPr>
+            </w:pPr>
+          </w:p>
+        </w:tc>
+      </w:tr>
+    </w:tbl>
+    <w:p>
+      <w:pPr>
+        <w:spacing w:after="240"/>
+        <w:rPr>
+          <w:ins w:id="248" w:author="NB" w:date="2016-02-23T11:02:00Z"/>
+        </w:rPr>
+      </w:pPr>
+      <w:r>
+        <w:rPr>
+          <w:b/>
+        </w:rPr>
+        <w:t xml:space="preserve">Table 2. </w:t>
+      </w:r>
+      <w:ins w:id="249" w:author="NB" w:date="2016-02-23T11:02:00Z">
+        <w:r>
+          <w:rPr>
+            <w:b/>
+          </w:rPr>
+          <w:t>Estimated number of true positives detected in average risk population.</w:t>
+        </w:r>
+        <w:r>
+          <w:t xml:space="preserve"> </w:t>
+        </w:r>
+      </w:ins>
+      <w:r>
+        <w:t>Number of true positives identified through FIT and MMT in the United States in adults 50-75 years of age, based on published estimates of CRC prevalence.</w:t>
+      </w:r>
+      <w:ins w:id="250" w:author="NB" w:date="2016-02-23T11:02:00Z">
+        <w:r>
+          <w:t xml:space="preserve"> The sensitivities for FIT (100 ng/ml cutoff) on advanced and non-advanced adenomas were 19.3% and 11.2%, respectively.</w:t>
+        </w:r>
+      </w:ins>
+    </w:p>
+    <w:p>
+      <w:pPr>
+        <w:pStyle w:val="Heading3"/>
+        <w:spacing w:before="180" w:after="240"/>
+      </w:pPr>
+      <w:bookmarkStart w:id="251" w:name="additional-files"/>
+      <w:bookmarkEnd w:id="251"/>
+      <w:r>
+        <w:lastRenderedPageBreak/>
+        <w:t>Additional Files</w:t>
+      </w:r>
+    </w:p>
+    <w:p>
+      <w:pPr>
+        <w:spacing w:after="240"/>
+      </w:pPr>
+      <w:r>
+        <w:rPr>
+          <w:b/>
+        </w:rPr>
+        <w:t>Additional file 1: Figure S1. Random forest feature selection for detecting adenomas.</w:t>
+      </w:r>
+      <w:r>
+        <w:t xml:space="preserve"> (A) Change in AUC with varying number of variables in the random forest model. The model with the highest AUC contained 22 OTUs. (B) Importance of each OTU in the model as measured by mean decrease accuracy when the OTU is removed from the model. (C) Relative abundance of the most discriminatory OTUs in adenoma and normal samples.</w:t>
+      </w:r>
+    </w:p>
+    <w:p>
+      <w:pPr>
+        <w:spacing w:after="240"/>
+        <w:rPr>
+          <w:ins w:id="252" w:author="NB" w:date="2016-02-23T11:02:00Z"/>
+        </w:rPr>
+      </w:pPr>
+      <w:r>
+        <w:rPr>
+          <w:b/>
+        </w:rPr>
+        <w:t xml:space="preserve">Additional file 2: Figure S2. </w:t>
+      </w:r>
+      <w:ins w:id="253" w:author="NB" w:date="2016-02-23T11:02:00Z">
+        <w:r>
+          <w:rPr>
+            <w:b/>
+          </w:rPr>
+          <w:t>Cross validation of OTU random forest models.</w:t>
+        </w:r>
+        <w:r>
+          <w:t xml:space="preserve"> ROC curves for the (A) adenoma versus normal OTU model and (B) cancer versus normal OTU model based on OOB estimates, leave-one-out cross validation, and ten-fold cross validation.</w:t>
+        </w:r>
+      </w:ins>
+    </w:p>
+    <w:p>
+      <w:pPr>
+        <w:spacing w:after="240"/>
+      </w:pPr>
+      <w:ins w:id="254" w:author="NB" w:date="2016-02-23T11:02:00Z">
+        <w:r>
+          <w:rPr>
+            <w:b/>
+          </w:rPr>
+          <w:t xml:space="preserve">Additional file 3: Figure S3. </w:t>
+        </w:r>
+      </w:ins>
+      <w:r>
+        <w:rPr>
+          <w:b/>
+        </w:rPr>
+        <w:t>Random forest feature selection for detecting cancers.</w:t>
+      </w:r>
+      <w:r>
+        <w:t xml:space="preserve"> (A) Change in AUC with varying number of variables in the random forest model. The model with the highest AUC contained 34 OTUs. (B) Importance of each OTU in the model as measured by mean decrease accuracy when the OTU is removed from the model. (C) Relative abundance of the most discriminatory OTUs in cancer and normal samples.</w:t>
+      </w:r>
+    </w:p>
+    <w:p>
+      <w:pPr>
+        <w:spacing w:after="240"/>
+      </w:pPr>
+      <w:r>
+        <w:rPr>
+          <w:b/>
+        </w:rPr>
+        <w:t xml:space="preserve">Additional file </w:t>
+      </w:r>
       <w:ins w:id="255" w:author="NB" w:date="2016-02-23T11:02:00Z">
         <w:r>
-          <w:t>40</w:t>
-        </w:r>
-      </w:ins>
-      <w:r>
-        <w:t xml:space="preserve">. D’Argenio G, Cosenza V, Delle Cave M, Iovino P, Delle Valle N, Lombardi G, Mazzacca G: </w:t>
-      </w:r>
-      <w:r>
-        <w:rPr>
-          <w:b/>
-        </w:rPr>
-        <w:t>Butyrate enemas in experimental colitis and protection against large bowel cancer in a rat model</w:t>
-      </w:r>
-      <w:r>
-        <w:t xml:space="preserve">. </w:t>
-      </w:r>
-      <w:r>
-        <w:rPr>
-          <w:i/>
-        </w:rPr>
-        <w:t>Gastroenterology</w:t>
-      </w:r>
-      <w:r>
-        <w:t xml:space="preserve">. 1996, </w:t>
-      </w:r>
-      <w:r>
-        <w:rPr>
-          <w:b/>
-        </w:rPr>
-        <w:t>110</w:t>
-      </w:r>
-      <w:r>
-        <w:t>:1727–1734.</w:t>
-      </w:r>
+          <w:rPr>
+            <w:b/>
+          </w:rPr>
+          <w:t>4: Figure S4.</w:t>
+        </w:r>
+      </w:ins>
+      <w:r>
+        <w:rPr>
+          <w:b/>
+        </w:rPr>
+        <w:t xml:space="preserve"> Bacterial OTUs in MMT.</w:t>
+      </w:r>
+      <w:r>
+        <w:t xml:space="preserve"> (left) Importance of each OTU used in the MMT as measured by the mean decrease in the Gini index when the OTU is removed from the model. (right) Stripchart of the relative abundances of each OTU in the MMT with black lines at the medians.</w:t>
+      </w:r>
+    </w:p>
+    <w:p>
+      <w:pPr>
+        <w:spacing w:after="240"/>
+        <w:rPr>
+          <w:ins w:id="256" w:author="NB" w:date="2016-02-23T11:02:00Z"/>
+        </w:rPr>
+      </w:pPr>
+      <w:r>
+        <w:rPr>
+          <w:b/>
+        </w:rPr>
+        <w:t xml:space="preserve">Additional file </w:t>
+      </w:r>
+      <w:ins w:id="257" w:author="NB" w:date="2016-02-23T11:02:00Z">
+        <w:r>
+          <w:rPr>
+            <w:b/>
+          </w:rPr>
+          <w:t>5: Figure S5. Cross validation of MMT.</w:t>
+        </w:r>
+        <w:r>
+          <w:t xml:space="preserve"> ROC curves for the MMT model based on OOB estimates, leave-one-out cross validation, and ten-fold cross validation.</w:t>
+        </w:r>
+      </w:ins>
+    </w:p>
+    <w:p>
+      <w:pPr>
+        <w:spacing w:after="240"/>
+        <w:rPr>
+          <w:ins w:id="258" w:author="NB" w:date="2016-02-23T11:02:00Z"/>
+        </w:rPr>
+      </w:pPr>
+      <w:ins w:id="259" w:author="NB" w:date="2016-02-23T11:02:00Z">
+        <w:r>
+          <w:rPr>
+            <w:b/>
+          </w:rPr>
+          <w:lastRenderedPageBreak/>
+          <w:t xml:space="preserve">Additional file 6: Figure S6. </w:t>
+        </w:r>
+      </w:ins>
+      <w:r>
+        <w:rPr>
+          <w:b/>
+        </w:rPr>
+        <w:t>MMT performance by sex.</w:t>
+      </w:r>
+      <w:r>
+        <w:t xml:space="preserve"> ROC curves (left) and stripchart (right) of MMT results separated by sex.</w:t>
+      </w:r>
+    </w:p>
+    <w:p>
+      <w:pPr>
+        <w:spacing w:after="240"/>
+        <w:rPr>
+          <w:ins w:id="260" w:author="NB" w:date="2016-02-23T11:02:00Z"/>
+        </w:rPr>
+      </w:pPr>
+      <w:ins w:id="261" w:author="NB" w:date="2016-02-23T11:02:00Z">
+        <w:r>
+          <w:rPr>
+            <w:b/>
+          </w:rPr>
+          <w:t>Additional file 7: Figure S7. MMT with patient metadata.</w:t>
+        </w:r>
+        <w:r>
+          <w:t xml:space="preserve"> ROC curves for distinguishing normal from lesion using FIT, the MMT, or the MMT with metadata.</w:t>
+        </w:r>
+      </w:ins>
     </w:p>
     <w:p>
       <w:pPr>
         <w:pStyle w:val="Bibliography"/>
-      </w:pPr>
-      <w:del w:id="256" w:author="NB" w:date="2016-02-23T11:02:00Z">
-        <w:r>
-          <w:delText>39</w:delText>
-        </w:r>
-      </w:del>
-      <w:ins w:id="257" w:author="NB" w:date="2016-02-23T11:02:00Z">
-        <w:r>
-          <w:t>41</w:t>
-        </w:r>
-      </w:ins>
-      <w:r>
-        <w:t>. Hague A, Elder DJ,</w:t>
-      </w:r>
-      <w:r>
-        <w:t xml:space="preserve"> Hicks DJ, Paraskeva C: </w:t>
-      </w:r>
-      <w:r>
-        <w:rPr>
-          <w:b/>
-        </w:rPr>
-        <w:t>Apoptosis in colorectal tumour cells: Induction by the short chain fatty acids butyrate, propionate and acetate and by the bile salt deoxycholate</w:t>
-      </w:r>
-      <w:r>
-        <w:t xml:space="preserve">. </w:t>
-      </w:r>
-      <w:r>
-        <w:rPr>
-          <w:i/>
-        </w:rPr>
-        <w:t>International Journal of Cancer</w:t>
-      </w:r>
-      <w:r>
-        <w:t xml:space="preserve">. 1995, </w:t>
-      </w:r>
-      <w:r>
-        <w:rPr>
-          <w:b/>
-        </w:rPr>
-        <w:t>60</w:t>
-      </w:r>
-      <w:r>
-        <w:t>:400–406.</w:t>
-      </w:r>
-    </w:p>
-    <w:p>
-      <w:pPr>
-        <w:pStyle w:val="Bibliography"/>
-      </w:pPr>
-      <w:del w:id="258" w:author="NB" w:date="2016-02-23T11:02:00Z">
-        <w:r>
-          <w:delText>40</w:delText>
-        </w:r>
-      </w:del>
-      <w:ins w:id="259" w:author="NB" w:date="2016-02-23T11:02:00Z">
-        <w:r>
-          <w:t>42</w:t>
-        </w:r>
-      </w:ins>
-      <w:r>
-        <w:t xml:space="preserve">. Gallimidi AB, Fischman S, Revach B, Bulvik R, Maliutina A, Rubinstein AM, Nussbaum G, Elkin M: </w:t>
-      </w:r>
-      <w:r>
-        <w:rPr>
-          <w:b/>
-        </w:rPr>
-        <w:t>Periodontal pathogens porphyromonas gingivalis and fusobacterium nucleatum promote tumor progression in an oral-specific chemical carcinogenesis model.</w:t>
-      </w:r>
-      <w:r>
-        <w:t xml:space="preserve"> </w:t>
-      </w:r>
-      <w:r>
-        <w:rPr>
-          <w:i/>
-        </w:rPr>
-        <w:t>Oncot</w:t>
-      </w:r>
-      <w:r>
-        <w:rPr>
-          <w:i/>
-        </w:rPr>
-        <w:t>arget</w:t>
-      </w:r>
-      <w:r>
-        <w:t>. 2015.</w:t>
-      </w:r>
-    </w:p>
-    <w:p>
-      <w:pPr>
-        <w:pStyle w:val="Bibliography"/>
-      </w:pPr>
-      <w:del w:id="260" w:author="NB" w:date="2016-02-23T11:02:00Z">
-        <w:r>
-          <w:lastRenderedPageBreak/>
-          <w:delText>41</w:delText>
-        </w:r>
-      </w:del>
-      <w:ins w:id="261" w:author="NB" w:date="2016-02-23T11:02:00Z">
-        <w:r>
-          <w:t>43</w:t>
-        </w:r>
-      </w:ins>
-      <w:r>
-        <w:t xml:space="preserve">. Ding T, Schloss PD: </w:t>
-      </w:r>
-      <w:r>
-        <w:rPr>
-          <w:b/>
-        </w:rPr>
-        <w:t>Dynamics and associations of microbial community types across the human body</w:t>
-      </w:r>
-      <w:r>
-        <w:t xml:space="preserve">. </w:t>
-      </w:r>
-      <w:r>
-        <w:rPr>
-          <w:i/>
-        </w:rPr>
-        <w:t>Nature</w:t>
-      </w:r>
-      <w:r>
-        <w:t xml:space="preserve">. 2014, </w:t>
-      </w:r>
-      <w:r>
-        <w:rPr>
-          <w:b/>
-        </w:rPr>
-        <w:t>509</w:t>
-      </w:r>
-      <w:r>
-        <w:t>:357–360.</w:t>
-      </w:r>
+        <w:spacing w:after="240"/>
+      </w:pPr>
     </w:p>
     <w:sectPr>
-      <w:headerReference w:type="default" r:id="rId14"/>
-      <w:footerReference w:type="even" r:id="rId15"/>
-      <w:footerReference w:type="default" r:id="rId16"/>
       <w:pgSz w:w="12240" w:h="15840"/>
       <w:pgMar w:top="1440" w:right="1440" w:bottom="1440" w:left="1440" w:header="720" w:footer="720" w:gutter="0"/>
       <w:lnNumType w:countBy="1" w:restart="continuous"/>
@@ -5045,7 +7274,7 @@
         <w:rStyle w:val="PageNumber"/>
         <w:noProof/>
       </w:rPr>
-      <w:t>27</w:t>
+      <w:t>29</w:t>
     </w:r>
     <w:r>
       <w:rPr>
@@ -8260,7 +10489,7 @@
 </file>
 
 <file path=customXml/itemProps1.xml><?xml version="1.0" encoding="utf-8"?>
-<ds:datastoreItem xmlns:ds="http://schemas.openxmlformats.org/officeDocument/2006/customXml" ds:itemID="{24310038-E157-E242-A347-0DB42FA0B08E}">
+<ds:datastoreItem xmlns:ds="http://schemas.openxmlformats.org/officeDocument/2006/customXml" ds:itemID="{5AF20CDE-4BA3-0745-A1D3-823EEF41AABA}">
   <ds:schemaRefs>
     <ds:schemaRef ds:uri="http://schemas.openxmlformats.org/officeDocument/2006/bibliography"/>
   </ds:schemaRefs>
